--- a/grammar regulation/面试q.docx
+++ b/grammar regulation/面试q.docx
@@ -73,6 +73,7 @@
     <w:p>
       <w:pPr>
         <w:numPr>
+          <w:ilvl w:val="0"/>
           <w:numId w:val="0"/>
         </w:numPr>
         <w:rPr>
@@ -105,6 +106,7 @@
     <w:p>
       <w:pPr>
         <w:numPr>
+          <w:ilvl w:val="0"/>
           <w:numId w:val="0"/>
         </w:numPr>
         <w:rPr>
@@ -130,6 +132,7 @@
     <w:p>
       <w:pPr>
         <w:numPr>
+          <w:ilvl w:val="0"/>
           <w:numId w:val="0"/>
         </w:numPr>
         <w:rPr>
@@ -143,214 +146,470 @@
           <w:lang w:val="en-US" w:eastAsia="zh-CN"/>
         </w:rPr>
         <w:t>Mysql</w:t>
+      </w:r>
+    </w:p>
+    <w:p>
+      <w:pPr>
+        <w:numPr>
+          <w:ilvl w:val="0"/>
+          <w:numId w:val="0"/>
+        </w:numPr>
+        <w:rPr>
+          <w:rFonts w:hint="eastAsia"/>
+          <w:lang w:val="en-US" w:eastAsia="zh-CN"/>
+        </w:rPr>
+      </w:pPr>
+      <w:r>
+        <w:rPr>
+          <w:rFonts w:hint="eastAsia"/>
+          <w:lang w:val="en-US" w:eastAsia="zh-CN"/>
+        </w:rPr>
+        <w:t>聚集索引：逻辑和物理结构相同</w:t>
+      </w:r>
+    </w:p>
+    <w:p>
+      <w:pPr>
+        <w:numPr>
+          <w:ilvl w:val="0"/>
+          <w:numId w:val="0"/>
+        </w:numPr>
+        <w:rPr>
+          <w:rFonts w:hint="eastAsia"/>
+          <w:lang w:val="en-US" w:eastAsia="zh-CN"/>
+        </w:rPr>
+      </w:pPr>
+      <w:r>
+        <w:rPr>
+          <w:rFonts w:hint="eastAsia"/>
+          <w:lang w:val="en-US" w:eastAsia="zh-CN"/>
+        </w:rPr>
+        <w:t>非聚集：逻辑和物理结构不相同</w:t>
+      </w:r>
+    </w:p>
+    <w:p>
+      <w:pPr>
+        <w:numPr>
+          <w:ilvl w:val="0"/>
+          <w:numId w:val="0"/>
+        </w:numPr>
+        <w:rPr>
+          <w:rFonts w:hint="eastAsia"/>
+          <w:lang w:val="en-US" w:eastAsia="zh-CN"/>
+        </w:rPr>
+      </w:pPr>
+      <w:r>
+        <w:rPr>
+          <w:rFonts w:hint="eastAsia"/>
+          <w:lang w:val="en-US" w:eastAsia="zh-CN"/>
+        </w:rPr>
+        <w:t>Innodb engine 行级锁，支持事务，5.6全文索引 B+树</w:t>
+      </w:r>
+    </w:p>
+    <w:p>
+      <w:pPr>
+        <w:numPr>
+          <w:ilvl w:val="0"/>
+          <w:numId w:val="0"/>
+        </w:numPr>
+        <w:rPr>
+          <w:rFonts w:hint="eastAsia"/>
+          <w:lang w:val="en-US" w:eastAsia="zh-CN"/>
+        </w:rPr>
+      </w:pPr>
+      <w:r>
+        <w:rPr>
+          <w:rFonts w:hint="default"/>
+          <w:lang w:val="en-US" w:eastAsia="zh-CN"/>
+        </w:rPr>
+        <w:t xml:space="preserve">Post </w:t>
+      </w:r>
+      <w:r>
+        <w:rPr>
+          <w:rFonts w:hint="eastAsia"/>
+          <w:lang w:val="en-US" w:eastAsia="zh-CN"/>
+        </w:rPr>
+        <w:t>不幂等 升级用这个、有新的事务产生</w:t>
+      </w:r>
+    </w:p>
+    <w:p>
+      <w:pPr>
+        <w:numPr>
+          <w:ilvl w:val="0"/>
+          <w:numId w:val="0"/>
+        </w:numPr>
+        <w:rPr>
+          <w:rFonts w:hint="eastAsia"/>
+          <w:lang w:val="en-US" w:eastAsia="zh-CN"/>
+        </w:rPr>
+      </w:pPr>
+      <w:r>
+        <w:rPr>
+          <w:rFonts w:hint="eastAsia"/>
+          <w:lang w:val="en-US" w:eastAsia="zh-CN"/>
+        </w:rPr>
+        <w:t>Put 幂等 停止用这个</w:t>
+      </w:r>
+    </w:p>
+    <w:p>
+      <w:pPr>
+        <w:numPr>
+          <w:ilvl w:val="0"/>
+          <w:numId w:val="0"/>
+        </w:numPr>
+        <w:rPr>
+          <w:rFonts w:hint="eastAsia"/>
+          <w:lang w:val="en-US" w:eastAsia="zh-CN"/>
+        </w:rPr>
+      </w:pPr>
+    </w:p>
+    <w:p>
+      <w:pPr>
+        <w:numPr>
+          <w:ilvl w:val="0"/>
+          <w:numId w:val="0"/>
+        </w:numPr>
+        <w:rPr>
+          <w:rFonts w:hint="eastAsia"/>
+          <w:lang w:val="en-US" w:eastAsia="zh-CN"/>
+        </w:rPr>
+      </w:pPr>
+      <w:r>
+        <w:rPr>
+          <w:rFonts w:hint="eastAsia"/>
+          <w:lang w:val="en-US" w:eastAsia="zh-CN"/>
+        </w:rPr>
+        <w:t>MongoDB是B树（n叉，多节点）</w:t>
+      </w:r>
+    </w:p>
+    <w:p>
+      <w:pPr>
+        <w:numPr>
+          <w:ilvl w:val="0"/>
+          <w:numId w:val="0"/>
+        </w:numPr>
+        <w:rPr>
+          <w:rFonts w:hint="eastAsia"/>
+          <w:lang w:val="en-US" w:eastAsia="zh-CN"/>
+        </w:rPr>
+      </w:pPr>
+      <w:r>
+        <w:rPr>
+          <w:rFonts w:hint="eastAsia"/>
+          <w:lang w:val="en-US" w:eastAsia="zh-CN"/>
+        </w:rPr>
+        <w:t>红黑树：自动平衡</w:t>
+      </w:r>
+    </w:p>
+    <w:p>
+      <w:pPr>
+        <w:numPr>
+          <w:ilvl w:val="0"/>
+          <w:numId w:val="0"/>
+        </w:numPr>
+        <w:rPr>
+          <w:rFonts w:hint="eastAsia"/>
+          <w:lang w:val="en-US" w:eastAsia="zh-CN"/>
+        </w:rPr>
+      </w:pPr>
+    </w:p>
+    <w:p>
+      <w:pPr>
+        <w:numPr>
+          <w:ilvl w:val="0"/>
+          <w:numId w:val="0"/>
+        </w:numPr>
+        <w:rPr>
+          <w:rFonts w:hint="eastAsia"/>
+          <w:lang w:val="en-US" w:eastAsia="zh-CN"/>
+        </w:rPr>
+      </w:pPr>
+      <w:r>
+        <w:rPr>
+          <w:rFonts w:hint="default"/>
+          <w:lang w:val="en-US" w:eastAsia="zh-CN"/>
+        </w:rPr>
+        <w:t>1</w:t>
+      </w:r>
+      <w:r>
+        <w:rPr>
+          <w:rFonts w:hint="eastAsia"/>
+          <w:lang w:val="en-US" w:eastAsia="zh-CN"/>
+        </w:rPr>
+        <w:t>8</w:t>
+      </w:r>
+      <w:r>
+        <w:rPr>
+          <w:rFonts w:hint="default"/>
+          <w:lang w:val="en-US" w:eastAsia="zh-CN"/>
+        </w:rPr>
+        <w:t>0</w:t>
+      </w:r>
+      <w:r>
+        <w:rPr>
+          <w:rFonts w:hint="eastAsia"/>
+          <w:lang w:val="en-US" w:eastAsia="zh-CN"/>
+        </w:rPr>
+        <w:t>个接口</w:t>
+      </w:r>
+    </w:p>
+    <w:p>
+      <w:pPr>
+        <w:numPr>
+          <w:ilvl w:val="0"/>
+          <w:numId w:val="0"/>
+        </w:numPr>
+        <w:rPr>
+          <w:rFonts w:hint="eastAsia"/>
+          <w:lang w:val="en-US" w:eastAsia="zh-CN"/>
+        </w:rPr>
+      </w:pPr>
+    </w:p>
+    <w:p>
+      <w:pPr>
+        <w:numPr>
+          <w:ilvl w:val="0"/>
+          <w:numId w:val="0"/>
+        </w:numPr>
+        <w:rPr>
+          <w:rFonts w:hint="eastAsia" w:eastAsiaTheme="minorEastAsia"/>
+          <w:lang w:val="en-US" w:eastAsia="zh-CN"/>
+        </w:rPr>
+      </w:pPr>
+      <w:r>
+        <w:rPr>
+          <w:rFonts w:hint="eastAsia"/>
+          <w:lang w:val="en-US" w:eastAsia="zh-CN"/>
+        </w:rPr>
+        <w:t>实例不可比较，实例是指针</w:t>
+      </w:r>
+    </w:p>
+    <w:p>
+      <w:pPr>
+        <w:numPr>
+          <w:ilvl w:val="0"/>
+          <w:numId w:val="0"/>
+        </w:numPr>
+        <w:rPr>
+          <w:rFonts w:hint="eastAsia"/>
+          <w:lang w:val="en-US" w:eastAsia="zh-CN"/>
+        </w:rPr>
+      </w:pPr>
+      <w:r>
+        <w:rPr>
+          <w:rFonts w:hint="eastAsia"/>
+          <w:lang w:val="en-US" w:eastAsia="zh-CN"/>
+        </w:rPr>
+        <w:t>类型的实例，实例值</w:t>
+      </w:r>
+    </w:p>
+    <w:p>
+      <w:pPr>
+        <w:numPr>
+          <w:ilvl w:val="0"/>
+          <w:numId w:val="0"/>
+        </w:numPr>
+        <w:rPr>
+          <w:rFonts w:hint="eastAsia"/>
+          <w:lang w:val="en-US" w:eastAsia="zh-CN"/>
+        </w:rPr>
+      </w:pPr>
+      <w:r>
+        <w:rPr>
+          <w:rFonts w:hint="eastAsia"/>
+          <w:lang w:val="en-US" w:eastAsia="zh-CN"/>
+        </w:rPr>
+        <w:t>Var a int</w:t>
+      </w:r>
+    </w:p>
+    <w:p>
+      <w:pPr>
+        <w:numPr>
+          <w:ilvl w:val="0"/>
+          <w:numId w:val="0"/>
+        </w:numPr>
+        <w:rPr>
+          <w:rFonts w:hint="default"/>
+          <w:lang w:val="en-US" w:eastAsia="zh-CN"/>
+        </w:rPr>
+      </w:pPr>
+      <w:r>
+        <w:rPr>
+          <w:rFonts w:hint="eastAsia"/>
+          <w:lang w:val="en-US" w:eastAsia="zh-CN"/>
+        </w:rPr>
+        <w:t xml:space="preserve">typeofA </w:t>
+      </w:r>
+      <w:r>
+        <w:rPr>
+          <w:rFonts w:hint="default"/>
+          <w:lang w:val="en-US" w:eastAsia="zh-CN"/>
+        </w:rPr>
+        <w:t>:= reflect.TypeOf(a)</w:t>
+      </w:r>
+    </w:p>
+    <w:p>
+      <w:pPr>
+        <w:numPr>
+          <w:ilvl w:val="0"/>
+          <w:numId w:val="0"/>
+        </w:numPr>
+        <w:rPr>
+          <w:rFonts w:hint="default"/>
+          <w:lang w:val="en-US" w:eastAsia="zh-CN"/>
+        </w:rPr>
+      </w:pPr>
+      <w:r>
+        <w:rPr>
+          <w:rFonts w:hint="default"/>
+          <w:lang w:val="en-US" w:eastAsia="zh-CN"/>
+        </w:rPr>
+        <w:t>aInstance := reflect.New(typeofA)</w:t>
+      </w:r>
+    </w:p>
+    <w:p>
+      <w:pPr>
+        <w:numPr>
+          <w:ilvl w:val="0"/>
+          <w:numId w:val="0"/>
+        </w:numPr>
+        <w:rPr>
+          <w:rFonts w:hint="eastAsia"/>
+          <w:lang w:val="en-US" w:eastAsia="zh-CN"/>
+        </w:rPr>
+      </w:pPr>
+    </w:p>
+    <w:p>
+      <w:pPr>
+        <w:numPr>
+          <w:ilvl w:val="0"/>
+          <w:numId w:val="0"/>
+        </w:numPr>
+        <w:rPr>
+          <w:rFonts w:hint="eastAsia"/>
+          <w:lang w:val="en-US" w:eastAsia="zh-CN"/>
+        </w:rPr>
+      </w:pPr>
+      <w:r>
+        <w:rPr>
+          <w:rFonts w:hint="eastAsia"/>
+          <w:lang w:val="en-US" w:eastAsia="zh-CN"/>
+        </w:rPr>
+        <w:t>Goroutine本质是协程，协程之间的调度由程序底层完成(线程和进程的调度是sys)，协程有自己的寄存器上下文和栈，切换时将两者保存到。</w:t>
+      </w:r>
+    </w:p>
+    <w:p>
+      <w:pPr>
+        <w:numPr>
+          <w:ilvl w:val="0"/>
+          <w:numId w:val="0"/>
+        </w:numPr>
+        <w:rPr>
+          <w:rFonts w:hint="eastAsia"/>
+          <w:lang w:val="en-US" w:eastAsia="zh-CN"/>
+        </w:rPr>
+      </w:pPr>
+      <w:r>
+        <w:rPr>
+          <w:rFonts w:hint="eastAsia"/>
+          <w:lang w:val="en-US" w:eastAsia="zh-CN"/>
+        </w:rPr>
+        <w:t>Go defer栈先进后出</w:t>
+      </w:r>
+    </w:p>
+    <w:p>
+      <w:pPr>
+        <w:numPr>
+          <w:ilvl w:val="0"/>
+          <w:numId w:val="0"/>
+        </w:numPr>
+        <w:rPr>
+          <w:rFonts w:hint="eastAsia" w:eastAsiaTheme="minorEastAsia"/>
+          <w:lang w:val="en-US" w:eastAsia="zh-CN"/>
+        </w:rPr>
+      </w:pPr>
+    </w:p>
+    <w:p>
+      <w:pPr>
+        <w:numPr>
+          <w:ilvl w:val="0"/>
+          <w:numId w:val="0"/>
+        </w:numPr>
+        <w:rPr>
+          <w:rFonts w:hint="eastAsia"/>
+          <w:lang w:val="en-US" w:eastAsia="zh-CN"/>
+        </w:rPr>
+      </w:pPr>
+      <w:r>
+        <w:rPr>
+          <w:rFonts w:hint="eastAsia"/>
+          <w:lang w:val="en-US" w:eastAsia="zh-CN"/>
+        </w:rPr>
+        <w:t>Select底下有多个可执行的case，则随机执行一个。</w:t>
+      </w:r>
+    </w:p>
+    <w:p>
+      <w:pPr>
+        <w:numPr>
+          <w:ilvl w:val="0"/>
+          <w:numId w:val="0"/>
+        </w:numPr>
+        <w:rPr>
+          <w:rFonts w:hint="eastAsia"/>
+          <w:lang w:val="en-US" w:eastAsia="zh-CN"/>
+        </w:rPr>
+      </w:pPr>
+    </w:p>
+    <w:p>
+      <w:pPr>
+        <w:numPr>
+          <w:ilvl w:val="0"/>
+          <w:numId w:val="0"/>
+        </w:numPr>
+        <w:rPr>
+          <w:rFonts w:hint="eastAsia"/>
+          <w:lang w:val="en-US" w:eastAsia="zh-CN"/>
+        </w:rPr>
+      </w:pPr>
+      <w:r>
+        <w:rPr>
+          <w:rFonts w:hint="eastAsia"/>
+          <w:lang w:val="en-US" w:eastAsia="zh-CN"/>
+        </w:rPr>
+        <w:t>无缓冲chanel：传值立马close</w:t>
+      </w:r>
+    </w:p>
+    <w:p>
+      <w:pPr>
+        <w:numPr>
+          <w:ilvl w:val="0"/>
+          <w:numId w:val="0"/>
+        </w:numPr>
+        <w:rPr>
+          <w:rFonts w:hint="eastAsia"/>
+          <w:lang w:val="en-US" w:eastAsia="zh-CN"/>
+        </w:rPr>
+      </w:pPr>
+    </w:p>
+    <w:p>
+      <w:pPr>
+        <w:numPr>
+          <w:ilvl w:val="0"/>
+          <w:numId w:val="0"/>
+        </w:numPr>
+        <w:rPr>
+          <w:rFonts w:hint="eastAsia"/>
+          <w:lang w:val="en-US" w:eastAsia="zh-CN"/>
+        </w:rPr>
+      </w:pPr>
+      <w:r>
+        <w:rPr>
+          <w:rFonts w:hint="eastAsia"/>
+          <w:lang w:val="en-US" w:eastAsia="zh-CN"/>
+        </w:rPr>
+        <w:t>Select可以通过default实习优先级队列</w:t>
       </w:r>
       <w:bookmarkStart w:id="0" w:name="_GoBack"/>
       <w:bookmarkEnd w:id="0"/>
-    </w:p>
-    <w:p>
-      <w:pPr>
-        <w:numPr>
-          <w:numId w:val="0"/>
-        </w:numPr>
-        <w:rPr>
-          <w:rFonts w:hint="eastAsia"/>
-          <w:lang w:val="en-US" w:eastAsia="zh-CN"/>
-        </w:rPr>
-      </w:pPr>
-      <w:r>
-        <w:rPr>
-          <w:rFonts w:hint="eastAsia"/>
-          <w:lang w:val="en-US" w:eastAsia="zh-CN"/>
-        </w:rPr>
-        <w:t>聚集索引：逻辑和物理结构相同</w:t>
-      </w:r>
-    </w:p>
-    <w:p>
-      <w:pPr>
-        <w:numPr>
-          <w:numId w:val="0"/>
-        </w:numPr>
-        <w:rPr>
-          <w:rFonts w:hint="eastAsia"/>
-          <w:lang w:val="en-US" w:eastAsia="zh-CN"/>
-        </w:rPr>
-      </w:pPr>
-      <w:r>
-        <w:rPr>
-          <w:rFonts w:hint="eastAsia"/>
-          <w:lang w:val="en-US" w:eastAsia="zh-CN"/>
-        </w:rPr>
-        <w:t>非聚集：逻辑和物理结构不相同</w:t>
-      </w:r>
-    </w:p>
-    <w:p>
-      <w:pPr>
-        <w:numPr>
-          <w:numId w:val="0"/>
-        </w:numPr>
-        <w:rPr>
-          <w:rFonts w:hint="eastAsia"/>
-          <w:lang w:val="en-US" w:eastAsia="zh-CN"/>
-        </w:rPr>
-      </w:pPr>
-      <w:r>
-        <w:rPr>
-          <w:rFonts w:hint="eastAsia"/>
-          <w:lang w:val="en-US" w:eastAsia="zh-CN"/>
-        </w:rPr>
-        <w:t>Innodb engine 行级锁，支持事务，5.6全文索引 B+树</w:t>
-      </w:r>
-    </w:p>
-    <w:p>
-      <w:pPr>
-        <w:numPr>
-          <w:numId w:val="0"/>
-        </w:numPr>
-        <w:rPr>
-          <w:rFonts w:hint="eastAsia"/>
-          <w:lang w:val="en-US" w:eastAsia="zh-CN"/>
-        </w:rPr>
-      </w:pPr>
-      <w:r>
-        <w:rPr>
-          <w:rFonts w:hint="default"/>
-          <w:lang w:val="en-US" w:eastAsia="zh-CN"/>
-        </w:rPr>
-        <w:t xml:space="preserve">Post </w:t>
-      </w:r>
-      <w:r>
-        <w:rPr>
-          <w:rFonts w:hint="eastAsia"/>
-          <w:lang w:val="en-US" w:eastAsia="zh-CN"/>
-        </w:rPr>
-        <w:t>不幂等 升级用这个、有新的事务产生</w:t>
-      </w:r>
-    </w:p>
-    <w:p>
-      <w:pPr>
-        <w:numPr>
-          <w:numId w:val="0"/>
-        </w:numPr>
-        <w:rPr>
-          <w:rFonts w:hint="eastAsia"/>
-          <w:lang w:val="en-US" w:eastAsia="zh-CN"/>
-        </w:rPr>
-      </w:pPr>
-      <w:r>
-        <w:rPr>
-          <w:rFonts w:hint="eastAsia"/>
-          <w:lang w:val="en-US" w:eastAsia="zh-CN"/>
-        </w:rPr>
-        <w:t>Put 幂等 停止用这个</w:t>
-      </w:r>
-    </w:p>
-    <w:p>
-      <w:pPr>
-        <w:numPr>
-          <w:numId w:val="0"/>
-        </w:numPr>
-        <w:rPr>
-          <w:rFonts w:hint="eastAsia"/>
-          <w:lang w:val="en-US" w:eastAsia="zh-CN"/>
-        </w:rPr>
-      </w:pPr>
-    </w:p>
-    <w:p>
-      <w:pPr>
-        <w:numPr>
-          <w:numId w:val="0"/>
-        </w:numPr>
-        <w:rPr>
-          <w:rFonts w:hint="eastAsia"/>
-          <w:lang w:val="en-US" w:eastAsia="zh-CN"/>
-        </w:rPr>
-      </w:pPr>
-      <w:r>
-        <w:rPr>
-          <w:rFonts w:hint="eastAsia"/>
-          <w:lang w:val="en-US" w:eastAsia="zh-CN"/>
-        </w:rPr>
-        <w:t>MongoDB是B树（n叉，多节点）</w:t>
-      </w:r>
-    </w:p>
-    <w:p>
-      <w:pPr>
-        <w:numPr>
-          <w:numId w:val="0"/>
-        </w:numPr>
-        <w:rPr>
-          <w:rFonts w:hint="eastAsia"/>
-          <w:lang w:val="en-US" w:eastAsia="zh-CN"/>
-        </w:rPr>
-      </w:pPr>
-      <w:r>
-        <w:rPr>
-          <w:rFonts w:hint="eastAsia"/>
-          <w:lang w:val="en-US" w:eastAsia="zh-CN"/>
-        </w:rPr>
-        <w:t>红黑树：自动平衡</w:t>
-      </w:r>
-    </w:p>
-    <w:p>
-      <w:pPr>
-        <w:numPr>
-          <w:numId w:val="0"/>
-        </w:numPr>
-        <w:rPr>
-          <w:rFonts w:hint="eastAsia"/>
-          <w:lang w:val="en-US" w:eastAsia="zh-CN"/>
-        </w:rPr>
-      </w:pPr>
-    </w:p>
-    <w:p>
-      <w:pPr>
-        <w:numPr>
-          <w:numId w:val="0"/>
-        </w:numPr>
-        <w:rPr>
-          <w:rFonts w:hint="eastAsia"/>
-          <w:lang w:val="en-US" w:eastAsia="zh-CN"/>
-        </w:rPr>
-      </w:pPr>
-      <w:r>
-        <w:rPr>
-          <w:rFonts w:hint="default"/>
-          <w:lang w:val="en-US" w:eastAsia="zh-CN"/>
-        </w:rPr>
-        <w:t>1</w:t>
-      </w:r>
-      <w:r>
-        <w:rPr>
-          <w:rFonts w:hint="eastAsia"/>
-          <w:lang w:val="en-US" w:eastAsia="zh-CN"/>
-        </w:rPr>
-        <w:t>8</w:t>
-      </w:r>
-      <w:r>
-        <w:rPr>
-          <w:rFonts w:hint="default"/>
-          <w:lang w:val="en-US" w:eastAsia="zh-CN"/>
-        </w:rPr>
-        <w:t>0</w:t>
-      </w:r>
-      <w:r>
-        <w:rPr>
-          <w:rFonts w:hint="eastAsia"/>
-          <w:lang w:val="en-US" w:eastAsia="zh-CN"/>
-        </w:rPr>
-        <w:t>个接口</w:t>
-      </w:r>
-    </w:p>
-    <w:p>
-      <w:pPr>
-        <w:numPr>
-          <w:numId w:val="0"/>
-        </w:numPr>
-        <w:rPr>
-          <w:rFonts w:hint="eastAsia"/>
-          <w:lang w:val="en-US" w:eastAsia="zh-CN"/>
-        </w:rPr>
-      </w:pPr>
     </w:p>
     <w:sectPr>
       <w:pgSz w:w="11906" w:h="16838"/>
@@ -495,7 +754,7 @@
     <w:lsdException w:unhideWhenUsed="0" w:uiPriority="0" w:semiHidden="0" w:name="HTML Sample"/>
     <w:lsdException w:unhideWhenUsed="0" w:uiPriority="0" w:semiHidden="0" w:name="HTML Typewriter"/>
     <w:lsdException w:unhideWhenUsed="0" w:uiPriority="0" w:semiHidden="0" w:name="HTML Variable"/>
-    <w:lsdException w:unhideWhenUsed="0" w:uiPriority="0" w:name="Normal Table"/>
+    <w:lsdException w:qFormat="1" w:unhideWhenUsed="0" w:uiPriority="0" w:name="Normal Table"/>
     <w:lsdException w:unhideWhenUsed="0" w:uiPriority="0" w:semiHidden="0" w:name="annotation subject"/>
     <w:lsdException w:unhideWhenUsed="0" w:uiPriority="0" w:semiHidden="0" w:name="Table Simple 1"/>
     <w:lsdException w:unhideWhenUsed="0" w:uiPriority="0" w:semiHidden="0" w:name="Table Simple 2"/>
@@ -666,6 +925,7 @@
   <w:style w:type="table" w:default="1" w:styleId="3">
     <w:name w:val="Normal Table"/>
     <w:semiHidden/>
+    <w:qFormat/>
     <w:uiPriority w:val="0"/>
     <w:tblPr>
       <w:tblLayout w:type="fixed"/>

--- a/grammar regulation/面试q.docx
+++ b/grammar regulation/面试q.docx
@@ -608,8 +608,95 @@
         </w:rPr>
         <w:t>Select可以通过default实习优先级队列</w:t>
       </w:r>
+    </w:p>
+    <w:p>
+      <w:pPr>
+        <w:numPr>
+          <w:ilvl w:val="0"/>
+          <w:numId w:val="0"/>
+        </w:numPr>
+        <w:rPr>
+          <w:rFonts w:hint="eastAsia"/>
+          <w:lang w:val="en-US" w:eastAsia="zh-CN"/>
+        </w:rPr>
+      </w:pPr>
+    </w:p>
+    <w:p>
+      <w:pPr>
+        <w:numPr>
+          <w:ilvl w:val="0"/>
+          <w:numId w:val="0"/>
+        </w:numPr>
+        <w:rPr>
+          <w:rFonts w:hint="eastAsia"/>
+          <w:lang w:val="en-US" w:eastAsia="zh-CN"/>
+        </w:rPr>
+      </w:pPr>
+      <w:r>
+        <w:rPr>
+          <w:rFonts w:hint="default"/>
+          <w:lang w:val="en-US" w:eastAsia="zh-CN"/>
+        </w:rPr>
+        <w:t>Cpu</w:t>
+      </w:r>
+      <w:r>
+        <w:rPr>
+          <w:rFonts w:hint="eastAsia"/>
+          <w:lang w:val="en-US" w:eastAsia="zh-CN"/>
+        </w:rPr>
+        <w:t xml:space="preserve"> </w:t>
+      </w:r>
+      <w:r>
+        <w:rPr>
+          <w:rFonts w:hint="default"/>
+          <w:lang w:val="en-US" w:eastAsia="zh-CN"/>
+        </w:rPr>
+        <w:t>-</w:t>
+      </w:r>
+      <w:r>
+        <w:rPr>
+          <w:rFonts w:hint="eastAsia"/>
+          <w:lang w:val="en-US" w:eastAsia="zh-CN"/>
+        </w:rPr>
+        <w:t xml:space="preserve"> </w:t>
+      </w:r>
+      <w:r>
+        <w:rPr>
+          <w:rFonts w:hint="default"/>
+          <w:lang w:val="en-US" w:eastAsia="zh-CN"/>
+        </w:rPr>
+        <w:t>cache</w:t>
+      </w:r>
+      <w:r>
+        <w:rPr>
+          <w:rFonts w:hint="eastAsia"/>
+          <w:lang w:val="en-US" w:eastAsia="zh-CN"/>
+        </w:rPr>
+        <w:t xml:space="preserve">(sram) </w:t>
+      </w:r>
+      <w:r>
+        <w:rPr>
+          <w:rFonts w:hint="default"/>
+          <w:lang w:val="en-US" w:eastAsia="zh-CN"/>
+        </w:rPr>
+        <w:t>-</w:t>
+      </w:r>
+      <w:r>
+        <w:rPr>
+          <w:rFonts w:hint="eastAsia"/>
+          <w:lang w:val="en-US" w:eastAsia="zh-CN"/>
+        </w:rPr>
+        <w:t xml:space="preserve"> 内存(dram) - 硬盘(ssd</w:t>
+      </w:r>
       <w:bookmarkStart w:id="0" w:name="_GoBack"/>
       <w:bookmarkEnd w:id="0"/>
+      <w:r>
+        <w:rPr>
+          <w:rFonts w:hint="eastAsia"/>
+          <w:lang w:val="en-US" w:eastAsia="zh-CN"/>
+        </w:rPr>
+        <w:t>)</w:t>
+      </w:r>
     </w:p>
     <w:sectPr>
       <w:pgSz w:w="11906" w:h="16838"/>

--- a/grammar regulation/面试q.docx
+++ b/grammar regulation/面试q.docx
@@ -14,6 +14,107 @@
           <w:rFonts w:hint="eastAsia"/>
           <w:lang w:val="en-US" w:eastAsia="zh-CN"/>
         </w:rPr>
+        <w:t>Parker（分布式持久化KV存储系统）</w:t>
+      </w:r>
+      <w:r>
+        <w:rPr>
+          <w:rFonts w:hint="eastAsia"/>
+          <w:lang w:val="en-US" w:eastAsia="zh-CN"/>
+        </w:rPr>
+        <w:br w:type="textWrapping"/>
+      </w:r>
+      <w:r>
+        <w:rPr>
+          <w:rFonts w:hint="eastAsia"/>
+          <w:lang w:val="en-US" w:eastAsia="zh-CN"/>
+        </w:rPr>
+        <w:t>接入数据量：接入25个集群，总数据量：64.9 TB，占全年接入量的90%左右。</w:t>
+      </w:r>
+      <w:r>
+        <w:rPr>
+          <w:rFonts w:hint="eastAsia"/>
+          <w:lang w:val="en-US" w:eastAsia="zh-CN"/>
+        </w:rPr>
+        <w:br w:type="textWrapping"/>
+      </w:r>
+      <w:r>
+        <w:rPr>
+          <w:rFonts w:hint="eastAsia"/>
+          <w:lang w:val="en-US" w:eastAsia="zh-CN"/>
+        </w:rPr>
+        <w:t>SLA: 99.95%</w:t>
+      </w:r>
+      <w:r>
+        <w:rPr>
+          <w:rFonts w:hint="eastAsia"/>
+          <w:lang w:val="en-US" w:eastAsia="zh-CN"/>
+        </w:rPr>
+        <w:br w:type="textWrapping"/>
+      </w:r>
+      <w:r>
+        <w:rPr>
+          <w:rFonts w:hint="eastAsia"/>
+          <w:lang w:val="en-US" w:eastAsia="zh-CN"/>
+        </w:rPr>
+        <w:t>测试覆盖率: 单测覆盖率84%，自动化测试用例140个</w:t>
+      </w:r>
+      <w:r>
+        <w:rPr>
+          <w:rFonts w:hint="eastAsia"/>
+          <w:lang w:val="en-US" w:eastAsia="zh-CN"/>
+        </w:rPr>
+        <w:br w:type="textWrapping"/>
+      </w:r>
+      <w:r>
+        <w:rPr>
+          <w:rFonts w:hint="eastAsia"/>
+          <w:lang w:val="en-US" w:eastAsia="zh-CN"/>
+        </w:rPr>
+        <w:t>产品功能：Parker主要用于持久化的KV数据，一般数据量在TB级以上。主要用于代替类似场景中的Redis集群，大大节省机器成本，Parker只需要原来10%的机器规模来存储相同数据，同时整体性能只是略低于Redis。</w:t>
+      </w:r>
+      <w:r>
+        <w:rPr>
+          <w:rFonts w:hint="eastAsia"/>
+          <w:lang w:val="en-US" w:eastAsia="zh-CN"/>
+        </w:rPr>
+        <w:br w:type="textWrapping"/>
+      </w:r>
+      <w:r>
+        <w:rPr>
+          <w:rFonts w:hint="eastAsia"/>
+          <w:lang w:val="en-US" w:eastAsia="zh-CN"/>
+        </w:rPr>
+        <w:t>业务满意度：Parker在智能推荐、内容产品中心、Push等多个业务中得到应用。特别是在智能推荐-用户画像业务中替换了原有的Redis集群，同时读写延迟等指标达到业务要求，得到了业务团队认可。</w:t>
+      </w:r>
+    </w:p>
+    <w:p>
+      <w:pPr>
+        <w:rPr>
+          <w:rFonts w:hint="eastAsia"/>
+          <w:lang w:val="en-US" w:eastAsia="zh-CN"/>
+        </w:rPr>
+      </w:pPr>
+    </w:p>
+    <w:p>
+      <w:pPr>
+        <w:rPr>
+          <w:rFonts w:hint="eastAsia"/>
+          <w:lang w:val="en-US" w:eastAsia="zh-CN"/>
+        </w:rPr>
+      </w:pPr>
+    </w:p>
+    <w:p>
+      <w:pPr>
+        <w:rPr>
+          <w:rFonts w:hint="eastAsia"/>
+          <w:lang w:val="en-US" w:eastAsia="zh-CN"/>
+        </w:rPr>
+      </w:pPr>
+      <w:r>
+        <w:rPr>
+          <w:rFonts w:hint="eastAsia"/>
+          <w:lang w:val="en-US" w:eastAsia="zh-CN"/>
+        </w:rPr>
         <w:t>1. 算法：维护第二大的值</w:t>
       </w:r>
     </w:p>
@@ -107,33 +208,51 @@
       <w:pPr>
         <w:numPr>
           <w:ilvl w:val="0"/>
-          <w:numId w:val="0"/>
-        </w:numPr>
-        <w:rPr>
-          <w:rFonts w:hint="eastAsia"/>
-          <w:lang w:val="en-US" w:eastAsia="zh-CN"/>
-        </w:rPr>
-      </w:pPr>
+          <w:numId w:val="1"/>
+        </w:numPr>
+        <w:rPr>
+          <w:rFonts w:hint="eastAsia"/>
+          <w:lang w:val="en-US" w:eastAsia="zh-CN"/>
+        </w:rPr>
+      </w:pPr>
+      <w:r>
+        <w:rPr>
+          <w:rFonts w:hint="eastAsia"/>
+          <w:lang w:val="en-US" w:eastAsia="zh-CN"/>
+        </w:rPr>
+        <w:t>算法题：判断树是否是对称的</w:t>
+      </w:r>
+    </w:p>
+    <w:p>
+      <w:pPr>
+        <w:numPr>
+          <w:numId w:val="0"/>
+        </w:numPr>
+        <w:rPr>
+          <w:rFonts w:hint="eastAsia"/>
+          <w:lang w:val="en-US" w:eastAsia="zh-CN"/>
+        </w:rPr>
+      </w:pPr>
+      <w:r>
+        <w:rPr>
+          <w:rFonts w:hint="eastAsia"/>
+          <w:lang w:val="en-US" w:eastAsia="zh-CN"/>
+        </w:rPr>
+        <w:t>层次遍历</w:t>
+      </w:r>
       <w:r>
         <w:rPr>
           <w:rFonts w:hint="default"/>
           <w:lang w:val="en-US" w:eastAsia="zh-CN"/>
         </w:rPr>
-        <w:t xml:space="preserve">4. </w:t>
-      </w:r>
-      <w:r>
-        <w:rPr>
-          <w:rFonts w:hint="eastAsia"/>
-          <w:lang w:val="en-US" w:eastAsia="zh-CN"/>
-        </w:rPr>
-        <w:t>算法题：</w:t>
-      </w:r>
-    </w:p>
-    <w:p>
-      <w:pPr>
-        <w:numPr>
-          <w:ilvl w:val="0"/>
-          <w:numId w:val="0"/>
+        <w:t xml:space="preserve"> l.r,r.l</w:t>
+      </w:r>
+    </w:p>
+    <w:p>
+      <w:pPr>
+        <w:numPr>
+          <w:ilvl w:val="0"/>
+          <w:numId w:val="1"/>
         </w:numPr>
         <w:rPr>
           <w:rFonts w:hint="default"/>
@@ -145,6 +264,188 @@
           <w:rFonts w:hint="default"/>
           <w:lang w:val="en-US" w:eastAsia="zh-CN"/>
         </w:rPr>
+        <w:t>栈实现O(1)获得最小的数getMin()</w:t>
+      </w:r>
+    </w:p>
+    <w:p>
+      <w:pPr>
+        <w:numPr>
+          <w:numId w:val="0"/>
+        </w:numPr>
+        <w:rPr>
+          <w:rFonts w:hint="eastAsia"/>
+          <w:lang w:val="en-US" w:eastAsia="zh-CN"/>
+        </w:rPr>
+      </w:pPr>
+      <w:r>
+        <w:rPr>
+          <w:rFonts w:hint="eastAsia"/>
+          <w:lang w:val="en-US" w:eastAsia="zh-CN"/>
+        </w:rPr>
+        <w:t>辅助栈、小的入</w:t>
+      </w:r>
+    </w:p>
+    <w:p>
+      <w:pPr>
+        <w:numPr>
+          <w:ilvl w:val="0"/>
+          <w:numId w:val="1"/>
+        </w:numPr>
+        <w:rPr>
+          <w:rFonts w:hint="eastAsia"/>
+          <w:lang w:val="en-US" w:eastAsia="zh-CN"/>
+        </w:rPr>
+      </w:pPr>
+      <w:r>
+        <w:rPr>
+          <w:rFonts w:hint="eastAsia"/>
+          <w:lang w:val="en-US" w:eastAsia="zh-CN"/>
+        </w:rPr>
+        <w:t>智力题 有1000个一模一样的瓶子，其中有999瓶是普通的水，有1瓶是毒药。任何喝下毒药的生物都会在一星期之后死亡。现在，你只有10只小白鼠和一星期的时间，如何检验出那个瓶子里有毒药？</w:t>
+      </w:r>
+    </w:p>
+    <w:p>
+      <w:pPr>
+        <w:numPr>
+          <w:numId w:val="0"/>
+        </w:numPr>
+        <w:rPr>
+          <w:rFonts w:hint="eastAsia"/>
+          <w:lang w:val="en-US" w:eastAsia="zh-CN"/>
+        </w:rPr>
+      </w:pPr>
+      <w:r>
+        <w:rPr>
+          <w:rFonts w:hint="eastAsia"/>
+          <w:lang w:val="en-US" w:eastAsia="zh-CN"/>
+        </w:rPr>
+        <w:t>二进制，2**10 = 1024 1死2死3死则是7号(111)有毒</w:t>
+      </w:r>
+    </w:p>
+    <w:p>
+      <w:pPr>
+        <w:numPr>
+          <w:ilvl w:val="0"/>
+          <w:numId w:val="1"/>
+        </w:numPr>
+        <w:rPr>
+          <w:rFonts w:hint="eastAsia"/>
+          <w:lang w:val="en-US" w:eastAsia="zh-CN"/>
+        </w:rPr>
+      </w:pPr>
+      <w:r>
+        <w:rPr>
+          <w:rFonts w:hint="eastAsia"/>
+          <w:lang w:val="en-US" w:eastAsia="zh-CN"/>
+        </w:rPr>
+        <w:t>确认链表是否有环</w:t>
+      </w:r>
+    </w:p>
+    <w:p>
+      <w:pPr>
+        <w:numPr>
+          <w:numId w:val="0"/>
+        </w:numPr>
+        <w:rPr>
+          <w:rFonts w:hint="eastAsia"/>
+          <w:lang w:val="en-US" w:eastAsia="zh-CN"/>
+        </w:rPr>
+      </w:pPr>
+      <w:r>
+        <w:rPr>
+          <w:rFonts w:hint="eastAsia"/>
+          <w:lang w:val="en-US" w:eastAsia="zh-CN"/>
+        </w:rPr>
+        <w:t>双指针，快慢；</w:t>
+      </w:r>
+    </w:p>
+    <w:p>
+      <w:pPr>
+        <w:numPr>
+          <w:ilvl w:val="0"/>
+          <w:numId w:val="1"/>
+        </w:numPr>
+        <w:rPr>
+          <w:rFonts w:hint="eastAsia"/>
+          <w:lang w:val="en-US" w:eastAsia="zh-CN"/>
+        </w:rPr>
+      </w:pPr>
+      <w:r>
+        <w:rPr>
+          <w:rFonts w:hint="eastAsia"/>
+          <w:lang w:val="en-US" w:eastAsia="zh-CN"/>
+        </w:rPr>
+        <w:t>口述快排，什么时候是n2什么时候是nlogn</w:t>
+      </w:r>
+    </w:p>
+    <w:p>
+      <w:pPr>
+        <w:numPr>
+          <w:ilvl w:val="0"/>
+          <w:numId w:val="1"/>
+        </w:numPr>
+        <w:rPr>
+          <w:rFonts w:hint="eastAsia"/>
+          <w:lang w:val="en-US" w:eastAsia="zh-CN"/>
+        </w:rPr>
+      </w:pPr>
+      <w:r>
+        <w:rPr>
+          <w:rFonts w:hint="eastAsia"/>
+          <w:lang w:val="en-US" w:eastAsia="zh-CN"/>
+        </w:rPr>
+        <w:t>二分查找</w:t>
+      </w:r>
+    </w:p>
+    <w:p>
+      <w:pPr>
+        <w:numPr>
+          <w:numId w:val="0"/>
+        </w:numPr>
+        <w:rPr>
+          <w:rFonts w:hint="eastAsia"/>
+          <w:lang w:val="en-US" w:eastAsia="zh-CN"/>
+        </w:rPr>
+      </w:pPr>
+    </w:p>
+    <w:p>
+      <w:pPr>
+        <w:numPr>
+          <w:numId w:val="0"/>
+        </w:numPr>
+        <w:rPr>
+          <w:rFonts w:hint="eastAsia"/>
+          <w:lang w:val="en-US" w:eastAsia="zh-CN"/>
+        </w:rPr>
+      </w:pPr>
+    </w:p>
+    <w:p>
+      <w:pPr>
+        <w:numPr>
+          <w:numId w:val="0"/>
+        </w:numPr>
+        <w:rPr>
+          <w:rFonts w:hint="eastAsia"/>
+          <w:lang w:val="en-US" w:eastAsia="zh-CN"/>
+        </w:rPr>
+      </w:pPr>
+    </w:p>
+    <w:p>
+      <w:pPr>
+        <w:numPr>
+          <w:ilvl w:val="0"/>
+          <w:numId w:val="0"/>
+        </w:numPr>
+        <w:rPr>
+          <w:rFonts w:hint="default"/>
+          <w:lang w:val="en-US" w:eastAsia="zh-CN"/>
+        </w:rPr>
+      </w:pPr>
+      <w:r>
+        <w:rPr>
+          <w:rFonts w:hint="default"/>
+          <w:lang w:val="en-US" w:eastAsia="zh-CN"/>
+        </w:rPr>
         <w:t>Mysql</w:t>
       </w:r>
     </w:p>
@@ -202,491 +503,7 @@
           <w:rFonts w:hint="eastAsia"/>
           <w:lang w:val="en-US" w:eastAsia="zh-CN"/>
         </w:rPr>
-        <w:t>Innodb engine 行级锁，支持事务，5.6全文索引 B+树</w:t>
-      </w:r>
-    </w:p>
-    <w:p>
-      <w:pPr>
-        <w:numPr>
-          <w:ilvl w:val="0"/>
-          <w:numId w:val="0"/>
-        </w:numPr>
-        <w:rPr>
-          <w:rFonts w:hint="eastAsia"/>
-          <w:lang w:val="en-US" w:eastAsia="zh-CN"/>
-        </w:rPr>
-      </w:pPr>
-      <w:r>
-        <w:rPr>
-          <w:rFonts w:hint="default"/>
-          <w:lang w:val="en-US" w:eastAsia="zh-CN"/>
-        </w:rPr>
-        <w:t xml:space="preserve">Post </w:t>
-      </w:r>
-      <w:r>
-        <w:rPr>
-          <w:rFonts w:hint="eastAsia"/>
-          <w:lang w:val="en-US" w:eastAsia="zh-CN"/>
-        </w:rPr>
-        <w:t>不幂等 升级用这个、有新的事务产生</w:t>
-      </w:r>
-    </w:p>
-    <w:p>
-      <w:pPr>
-        <w:numPr>
-          <w:ilvl w:val="0"/>
-          <w:numId w:val="0"/>
-        </w:numPr>
-        <w:rPr>
-          <w:rFonts w:hint="eastAsia"/>
-          <w:lang w:val="en-US" w:eastAsia="zh-CN"/>
-        </w:rPr>
-      </w:pPr>
-      <w:r>
-        <w:rPr>
-          <w:rFonts w:hint="eastAsia"/>
-          <w:lang w:val="en-US" w:eastAsia="zh-CN"/>
-        </w:rPr>
-        <w:t>Put 幂等 停止用这个</w:t>
-      </w:r>
-    </w:p>
-    <w:p>
-      <w:pPr>
-        <w:numPr>
-          <w:ilvl w:val="0"/>
-          <w:numId w:val="0"/>
-        </w:numPr>
-        <w:rPr>
-          <w:rFonts w:hint="eastAsia"/>
-          <w:lang w:val="en-US" w:eastAsia="zh-CN"/>
-        </w:rPr>
-      </w:pPr>
-    </w:p>
-    <w:p>
-      <w:pPr>
-        <w:numPr>
-          <w:ilvl w:val="0"/>
-          <w:numId w:val="0"/>
-        </w:numPr>
-        <w:rPr>
-          <w:rFonts w:hint="eastAsia"/>
-          <w:lang w:val="en-US" w:eastAsia="zh-CN"/>
-        </w:rPr>
-      </w:pPr>
-      <w:r>
-        <w:rPr>
-          <w:rFonts w:hint="eastAsia"/>
-          <w:lang w:val="en-US" w:eastAsia="zh-CN"/>
-        </w:rPr>
-        <w:t>MongoDB是B树（n叉，多节点）</w:t>
-      </w:r>
-    </w:p>
-    <w:p>
-      <w:pPr>
-        <w:numPr>
-          <w:ilvl w:val="0"/>
-          <w:numId w:val="0"/>
-        </w:numPr>
-        <w:rPr>
-          <w:rFonts w:hint="eastAsia"/>
-          <w:lang w:val="en-US" w:eastAsia="zh-CN"/>
-        </w:rPr>
-      </w:pPr>
-      <w:r>
-        <w:rPr>
-          <w:rFonts w:hint="eastAsia"/>
-          <w:lang w:val="en-US" w:eastAsia="zh-CN"/>
-        </w:rPr>
-        <w:t>红黑树：自动平衡</w:t>
-      </w:r>
-    </w:p>
-    <w:p>
-      <w:pPr>
-        <w:numPr>
-          <w:ilvl w:val="0"/>
-          <w:numId w:val="0"/>
-        </w:numPr>
-        <w:rPr>
-          <w:rFonts w:hint="eastAsia"/>
-          <w:lang w:val="en-US" w:eastAsia="zh-CN"/>
-        </w:rPr>
-      </w:pPr>
-    </w:p>
-    <w:p>
-      <w:pPr>
-        <w:numPr>
-          <w:ilvl w:val="0"/>
-          <w:numId w:val="0"/>
-        </w:numPr>
-        <w:rPr>
-          <w:rFonts w:hint="eastAsia"/>
-          <w:lang w:val="en-US" w:eastAsia="zh-CN"/>
-        </w:rPr>
-      </w:pPr>
-      <w:r>
-        <w:rPr>
-          <w:rFonts w:hint="default"/>
-          <w:lang w:val="en-US" w:eastAsia="zh-CN"/>
-        </w:rPr>
-        <w:t>1</w:t>
-      </w:r>
-      <w:r>
-        <w:rPr>
-          <w:rFonts w:hint="eastAsia"/>
-          <w:lang w:val="en-US" w:eastAsia="zh-CN"/>
-        </w:rPr>
-        <w:t>8</w:t>
-      </w:r>
-      <w:r>
-        <w:rPr>
-          <w:rFonts w:hint="default"/>
-          <w:lang w:val="en-US" w:eastAsia="zh-CN"/>
-        </w:rPr>
-        <w:t>0</w:t>
-      </w:r>
-      <w:r>
-        <w:rPr>
-          <w:rFonts w:hint="eastAsia"/>
-          <w:lang w:val="en-US" w:eastAsia="zh-CN"/>
-        </w:rPr>
-        <w:t>个接口</w:t>
-      </w:r>
-    </w:p>
-    <w:p>
-      <w:pPr>
-        <w:numPr>
-          <w:ilvl w:val="0"/>
-          <w:numId w:val="0"/>
-        </w:numPr>
-        <w:rPr>
-          <w:rFonts w:hint="eastAsia"/>
-          <w:lang w:val="en-US" w:eastAsia="zh-CN"/>
-        </w:rPr>
-      </w:pPr>
-    </w:p>
-    <w:p>
-      <w:pPr>
-        <w:numPr>
-          <w:ilvl w:val="0"/>
-          <w:numId w:val="0"/>
-        </w:numPr>
-        <w:rPr>
-          <w:rFonts w:hint="eastAsia" w:eastAsiaTheme="minorEastAsia"/>
-          <w:lang w:val="en-US" w:eastAsia="zh-CN"/>
-        </w:rPr>
-      </w:pPr>
-      <w:r>
-        <w:rPr>
-          <w:rFonts w:hint="eastAsia"/>
-          <w:lang w:val="en-US" w:eastAsia="zh-CN"/>
-        </w:rPr>
-        <w:t>实例不可比较，实例是指针</w:t>
-      </w:r>
-    </w:p>
-    <w:p>
-      <w:pPr>
-        <w:numPr>
-          <w:ilvl w:val="0"/>
-          <w:numId w:val="0"/>
-        </w:numPr>
-        <w:rPr>
-          <w:rFonts w:hint="eastAsia"/>
-          <w:lang w:val="en-US" w:eastAsia="zh-CN"/>
-        </w:rPr>
-      </w:pPr>
-      <w:r>
-        <w:rPr>
-          <w:rFonts w:hint="eastAsia"/>
-          <w:lang w:val="en-US" w:eastAsia="zh-CN"/>
-        </w:rPr>
-        <w:t>类型的实例，实例值</w:t>
-      </w:r>
-    </w:p>
-    <w:p>
-      <w:pPr>
-        <w:numPr>
-          <w:ilvl w:val="0"/>
-          <w:numId w:val="0"/>
-        </w:numPr>
-        <w:rPr>
-          <w:rFonts w:hint="eastAsia"/>
-          <w:lang w:val="en-US" w:eastAsia="zh-CN"/>
-        </w:rPr>
-      </w:pPr>
-      <w:r>
-        <w:rPr>
-          <w:rFonts w:hint="eastAsia"/>
-          <w:lang w:val="en-US" w:eastAsia="zh-CN"/>
-        </w:rPr>
-        <w:t>Var a int</w:t>
-      </w:r>
-    </w:p>
-    <w:p>
-      <w:pPr>
-        <w:numPr>
-          <w:ilvl w:val="0"/>
-          <w:numId w:val="0"/>
-        </w:numPr>
-        <w:rPr>
-          <w:rFonts w:hint="default"/>
-          <w:lang w:val="en-US" w:eastAsia="zh-CN"/>
-        </w:rPr>
-      </w:pPr>
-      <w:r>
-        <w:rPr>
-          <w:rFonts w:hint="eastAsia"/>
-          <w:lang w:val="en-US" w:eastAsia="zh-CN"/>
-        </w:rPr>
-        <w:t xml:space="preserve">typeofA </w:t>
-      </w:r>
-      <w:r>
-        <w:rPr>
-          <w:rFonts w:hint="default"/>
-          <w:lang w:val="en-US" w:eastAsia="zh-CN"/>
-        </w:rPr>
-        <w:t>:= reflect.TypeOf(a)</w:t>
-      </w:r>
-    </w:p>
-    <w:p>
-      <w:pPr>
-        <w:numPr>
-          <w:ilvl w:val="0"/>
-          <w:numId w:val="0"/>
-        </w:numPr>
-        <w:rPr>
-          <w:rFonts w:hint="default"/>
-          <w:lang w:val="en-US" w:eastAsia="zh-CN"/>
-        </w:rPr>
-      </w:pPr>
-      <w:r>
-        <w:rPr>
-          <w:rFonts w:hint="default"/>
-          <w:lang w:val="en-US" w:eastAsia="zh-CN"/>
-        </w:rPr>
-        <w:t>aInstance := reflect.New(typeofA)</w:t>
-      </w:r>
-    </w:p>
-    <w:p>
-      <w:pPr>
-        <w:numPr>
-          <w:ilvl w:val="0"/>
-          <w:numId w:val="0"/>
-        </w:numPr>
-        <w:rPr>
-          <w:rFonts w:hint="eastAsia"/>
-          <w:lang w:val="en-US" w:eastAsia="zh-CN"/>
-        </w:rPr>
-      </w:pPr>
-    </w:p>
-    <w:p>
-      <w:pPr>
-        <w:numPr>
-          <w:ilvl w:val="0"/>
-          <w:numId w:val="0"/>
-        </w:numPr>
-        <w:rPr>
-          <w:rFonts w:hint="eastAsia"/>
-          <w:lang w:val="en-US" w:eastAsia="zh-CN"/>
-        </w:rPr>
-      </w:pPr>
-      <w:r>
-        <w:rPr>
-          <w:rFonts w:hint="eastAsia"/>
-          <w:lang w:val="en-US" w:eastAsia="zh-CN"/>
-        </w:rPr>
-        <w:t>Goroutine本质是协程，协程之间的调度由程序底层完成(线程和进程的调度是sys)，协程有自己的寄存器上下文和栈，切换时将两者保存到。</w:t>
-      </w:r>
-    </w:p>
-    <w:p>
-      <w:pPr>
-        <w:numPr>
-          <w:ilvl w:val="0"/>
-          <w:numId w:val="0"/>
-        </w:numPr>
-        <w:rPr>
-          <w:rFonts w:hint="eastAsia"/>
-          <w:lang w:val="en-US" w:eastAsia="zh-CN"/>
-        </w:rPr>
-      </w:pPr>
-      <w:r>
-        <w:rPr>
-          <w:rFonts w:hint="eastAsia"/>
-          <w:lang w:val="en-US" w:eastAsia="zh-CN"/>
-        </w:rPr>
-        <w:t>Go defer栈先进后出</w:t>
-      </w:r>
-    </w:p>
-    <w:p>
-      <w:pPr>
-        <w:numPr>
-          <w:ilvl w:val="0"/>
-          <w:numId w:val="0"/>
-        </w:numPr>
-        <w:rPr>
-          <w:rFonts w:hint="eastAsia" w:eastAsiaTheme="minorEastAsia"/>
-          <w:lang w:val="en-US" w:eastAsia="zh-CN"/>
-        </w:rPr>
-      </w:pPr>
-    </w:p>
-    <w:p>
-      <w:pPr>
-        <w:numPr>
-          <w:ilvl w:val="0"/>
-          <w:numId w:val="0"/>
-        </w:numPr>
-        <w:rPr>
-          <w:rFonts w:hint="eastAsia"/>
-          <w:lang w:val="en-US" w:eastAsia="zh-CN"/>
-        </w:rPr>
-      </w:pPr>
-      <w:r>
-        <w:rPr>
-          <w:rFonts w:hint="eastAsia"/>
-          <w:lang w:val="en-US" w:eastAsia="zh-CN"/>
-        </w:rPr>
-        <w:t>Select底下有多个可执行的case，则随机执行一个。</w:t>
-      </w:r>
-    </w:p>
-    <w:p>
-      <w:pPr>
-        <w:numPr>
-          <w:ilvl w:val="0"/>
-          <w:numId w:val="0"/>
-        </w:numPr>
-        <w:rPr>
-          <w:rFonts w:hint="eastAsia"/>
-          <w:lang w:val="en-US" w:eastAsia="zh-CN"/>
-        </w:rPr>
-      </w:pPr>
-    </w:p>
-    <w:p>
-      <w:pPr>
-        <w:numPr>
-          <w:ilvl w:val="0"/>
-          <w:numId w:val="0"/>
-        </w:numPr>
-        <w:rPr>
-          <w:rFonts w:hint="eastAsia"/>
-          <w:lang w:val="en-US" w:eastAsia="zh-CN"/>
-        </w:rPr>
-      </w:pPr>
-      <w:r>
-        <w:rPr>
-          <w:rFonts w:hint="eastAsia"/>
-          <w:lang w:val="en-US" w:eastAsia="zh-CN"/>
-        </w:rPr>
-        <w:t>无缓冲chanel：传值立马close</w:t>
-      </w:r>
-    </w:p>
-    <w:p>
-      <w:pPr>
-        <w:numPr>
-          <w:ilvl w:val="0"/>
-          <w:numId w:val="0"/>
-        </w:numPr>
-        <w:rPr>
-          <w:rFonts w:hint="eastAsia"/>
-          <w:lang w:val="en-US" w:eastAsia="zh-CN"/>
-        </w:rPr>
-      </w:pPr>
-    </w:p>
-    <w:p>
-      <w:pPr>
-        <w:numPr>
-          <w:ilvl w:val="0"/>
-          <w:numId w:val="0"/>
-        </w:numPr>
-        <w:rPr>
-          <w:rFonts w:hint="eastAsia"/>
-          <w:lang w:val="en-US" w:eastAsia="zh-CN"/>
-        </w:rPr>
-      </w:pPr>
-      <w:r>
-        <w:rPr>
-          <w:rFonts w:hint="eastAsia"/>
-          <w:lang w:val="en-US" w:eastAsia="zh-CN"/>
-        </w:rPr>
-        <w:t>Select可以通过default实习优先级队列</w:t>
-      </w:r>
-    </w:p>
-    <w:p>
-      <w:pPr>
-        <w:numPr>
-          <w:ilvl w:val="0"/>
-          <w:numId w:val="0"/>
-        </w:numPr>
-        <w:rPr>
-          <w:rFonts w:hint="eastAsia"/>
-          <w:lang w:val="en-US" w:eastAsia="zh-CN"/>
-        </w:rPr>
-      </w:pPr>
-    </w:p>
-    <w:p>
-      <w:pPr>
-        <w:numPr>
-          <w:ilvl w:val="0"/>
-          <w:numId w:val="0"/>
-        </w:numPr>
-        <w:rPr>
-          <w:rFonts w:hint="eastAsia"/>
-          <w:lang w:val="en-US" w:eastAsia="zh-CN"/>
-        </w:rPr>
-      </w:pPr>
-      <w:r>
-        <w:rPr>
-          <w:rFonts w:hint="default"/>
-          <w:lang w:val="en-US" w:eastAsia="zh-CN"/>
-        </w:rPr>
-        <w:t>Cpu</w:t>
-      </w:r>
-      <w:r>
-        <w:rPr>
-          <w:rFonts w:hint="eastAsia"/>
-          <w:lang w:val="en-US" w:eastAsia="zh-CN"/>
-        </w:rPr>
-        <w:t xml:space="preserve"> </w:t>
-      </w:r>
-      <w:r>
-        <w:rPr>
-          <w:rFonts w:hint="default"/>
-          <w:lang w:val="en-US" w:eastAsia="zh-CN"/>
-        </w:rPr>
-        <w:t>-</w:t>
-      </w:r>
-      <w:r>
-        <w:rPr>
-          <w:rFonts w:hint="eastAsia"/>
-          <w:lang w:val="en-US" w:eastAsia="zh-CN"/>
-        </w:rPr>
-        <w:t xml:space="preserve"> </w:t>
-      </w:r>
-      <w:r>
-        <w:rPr>
-          <w:rFonts w:hint="default"/>
-          <w:lang w:val="en-US" w:eastAsia="zh-CN"/>
-        </w:rPr>
-        <w:t>cache</w:t>
-      </w:r>
-      <w:r>
-        <w:rPr>
-          <w:rFonts w:hint="eastAsia"/>
-          <w:lang w:val="en-US" w:eastAsia="zh-CN"/>
-        </w:rPr>
-        <w:t xml:space="preserve">(sram) </w:t>
-      </w:r>
-      <w:r>
-        <w:rPr>
-          <w:rFonts w:hint="default"/>
-          <w:lang w:val="en-US" w:eastAsia="zh-CN"/>
-        </w:rPr>
-        <w:t>-</w:t>
-      </w:r>
-      <w:r>
-        <w:rPr>
-          <w:rFonts w:hint="eastAsia"/>
-          <w:lang w:val="en-US" w:eastAsia="zh-CN"/>
-        </w:rPr>
-        <w:t xml:space="preserve"> 内存(dram) - 硬盘(ssd</w:t>
+        <w:t>Innodb engine 还行级锁（通过索引实现），支持事务，支持外键(CONSTRAINT `xiaodi_ibfk_1` FOREIGN KEY (`dage_id`) REFERENCES `dage` (`id`),保证数据一致性，和一些级联操作</w:t>
       </w:r>
       <w:bookmarkStart w:id="0" w:name="_GoBack"/>
       <w:bookmarkEnd w:id="0"/>
@@ -695,8 +512,745 @@
           <w:rFonts w:hint="eastAsia"/>
           <w:lang w:val="en-US" w:eastAsia="zh-CN"/>
         </w:rPr>
-        <w:t>)</w:t>
-      </w:r>
+        <w:t>)、（聚集索引、主键索引的叶子节点就是数据文件，辅助索引的叶子节点是主键）</w:t>
+      </w:r>
+    </w:p>
+    <w:p>
+      <w:pPr>
+        <w:numPr>
+          <w:ilvl w:val="0"/>
+          <w:numId w:val="0"/>
+        </w:numPr>
+        <w:rPr>
+          <w:rFonts w:hint="eastAsia"/>
+          <w:lang w:val="en-US" w:eastAsia="zh-CN"/>
+        </w:rPr>
+      </w:pPr>
+      <w:r>
+        <w:rPr>
+          <w:rFonts w:hint="eastAsia"/>
+          <w:lang w:val="en-US" w:eastAsia="zh-CN"/>
+        </w:rPr>
+        <w:t>Myisam非聚集索引</w:t>
+      </w:r>
+    </w:p>
+    <w:p>
+      <w:pPr>
+        <w:numPr>
+          <w:ilvl w:val="0"/>
+          <w:numId w:val="0"/>
+        </w:numPr>
+        <w:rPr>
+          <w:rFonts w:hint="eastAsia"/>
+          <w:lang w:val="en-US" w:eastAsia="zh-CN"/>
+        </w:rPr>
+      </w:pPr>
+    </w:p>
+    <w:p>
+      <w:pPr>
+        <w:numPr>
+          <w:ilvl w:val="0"/>
+          <w:numId w:val="0"/>
+        </w:numPr>
+        <w:rPr>
+          <w:rFonts w:hint="eastAsia"/>
+          <w:lang w:val="en-US" w:eastAsia="zh-CN"/>
+        </w:rPr>
+      </w:pPr>
+    </w:p>
+    <w:p>
+      <w:pPr>
+        <w:numPr>
+          <w:ilvl w:val="0"/>
+          <w:numId w:val="0"/>
+        </w:numPr>
+        <w:rPr>
+          <w:rFonts w:hint="eastAsia"/>
+          <w:lang w:val="en-US" w:eastAsia="zh-CN"/>
+        </w:rPr>
+      </w:pPr>
+    </w:p>
+    <w:p>
+      <w:pPr>
+        <w:numPr>
+          <w:ilvl w:val="0"/>
+          <w:numId w:val="0"/>
+        </w:numPr>
+        <w:rPr>
+          <w:rFonts w:hint="eastAsia"/>
+          <w:lang w:val="en-US" w:eastAsia="zh-CN"/>
+        </w:rPr>
+      </w:pPr>
+    </w:p>
+    <w:p>
+      <w:pPr>
+        <w:numPr>
+          <w:ilvl w:val="0"/>
+          <w:numId w:val="0"/>
+        </w:numPr>
+        <w:rPr>
+          <w:rFonts w:hint="eastAsia"/>
+          <w:lang w:val="en-US" w:eastAsia="zh-CN"/>
+        </w:rPr>
+      </w:pPr>
+    </w:p>
+    <w:p>
+      <w:pPr>
+        <w:numPr>
+          <w:ilvl w:val="0"/>
+          <w:numId w:val="0"/>
+        </w:numPr>
+        <w:rPr>
+          <w:rFonts w:hint="eastAsia"/>
+          <w:lang w:val="en-US" w:eastAsia="zh-CN"/>
+        </w:rPr>
+      </w:pPr>
+      <w:r>
+        <w:rPr>
+          <w:rFonts w:hint="default"/>
+          <w:lang w:val="en-US" w:eastAsia="zh-CN"/>
+        </w:rPr>
+        <w:t xml:space="preserve">Post </w:t>
+      </w:r>
+      <w:r>
+        <w:rPr>
+          <w:rFonts w:hint="eastAsia"/>
+          <w:lang w:val="en-US" w:eastAsia="zh-CN"/>
+        </w:rPr>
+        <w:t>不幂等 升级用这个、有新的事务产生</w:t>
+      </w:r>
+    </w:p>
+    <w:p>
+      <w:pPr>
+        <w:numPr>
+          <w:ilvl w:val="0"/>
+          <w:numId w:val="0"/>
+        </w:numPr>
+        <w:rPr>
+          <w:rFonts w:hint="eastAsia"/>
+          <w:lang w:val="en-US" w:eastAsia="zh-CN"/>
+        </w:rPr>
+      </w:pPr>
+      <w:r>
+        <w:rPr>
+          <w:rFonts w:hint="eastAsia"/>
+          <w:lang w:val="en-US" w:eastAsia="zh-CN"/>
+        </w:rPr>
+        <w:t>Put 幂等 停止用这个</w:t>
+      </w:r>
+    </w:p>
+    <w:p>
+      <w:pPr>
+        <w:numPr>
+          <w:ilvl w:val="0"/>
+          <w:numId w:val="0"/>
+        </w:numPr>
+        <w:rPr>
+          <w:rFonts w:hint="eastAsia"/>
+          <w:lang w:val="en-US" w:eastAsia="zh-CN"/>
+        </w:rPr>
+      </w:pPr>
+    </w:p>
+    <w:p>
+      <w:pPr>
+        <w:numPr>
+          <w:ilvl w:val="0"/>
+          <w:numId w:val="0"/>
+        </w:numPr>
+        <w:rPr>
+          <w:rFonts w:hint="eastAsia"/>
+          <w:lang w:val="en-US" w:eastAsia="zh-CN"/>
+        </w:rPr>
+      </w:pPr>
+      <w:r>
+        <w:rPr>
+          <w:rFonts w:hint="eastAsia"/>
+          <w:lang w:val="en-US" w:eastAsia="zh-CN"/>
+        </w:rPr>
+        <w:t>MongoDB是B树（n叉，多节点）</w:t>
+      </w:r>
+    </w:p>
+    <w:p>
+      <w:pPr>
+        <w:numPr>
+          <w:ilvl w:val="0"/>
+          <w:numId w:val="0"/>
+        </w:numPr>
+        <w:rPr>
+          <w:rFonts w:hint="eastAsia"/>
+          <w:lang w:val="en-US" w:eastAsia="zh-CN"/>
+        </w:rPr>
+      </w:pPr>
+      <w:r>
+        <w:rPr>
+          <w:rFonts w:hint="eastAsia"/>
+          <w:lang w:val="en-US" w:eastAsia="zh-CN"/>
+        </w:rPr>
+        <w:t>红黑树：自动平衡</w:t>
+      </w:r>
+    </w:p>
+    <w:p>
+      <w:pPr>
+        <w:numPr>
+          <w:ilvl w:val="0"/>
+          <w:numId w:val="0"/>
+        </w:numPr>
+        <w:rPr>
+          <w:rFonts w:hint="eastAsia"/>
+          <w:lang w:val="en-US" w:eastAsia="zh-CN"/>
+        </w:rPr>
+      </w:pPr>
+    </w:p>
+    <w:p>
+      <w:pPr>
+        <w:numPr>
+          <w:ilvl w:val="0"/>
+          <w:numId w:val="0"/>
+        </w:numPr>
+        <w:rPr>
+          <w:rFonts w:hint="eastAsia"/>
+          <w:lang w:val="en-US" w:eastAsia="zh-CN"/>
+        </w:rPr>
+      </w:pPr>
+      <w:r>
+        <w:rPr>
+          <w:rFonts w:hint="default"/>
+          <w:lang w:val="en-US" w:eastAsia="zh-CN"/>
+        </w:rPr>
+        <w:t>1</w:t>
+      </w:r>
+      <w:r>
+        <w:rPr>
+          <w:rFonts w:hint="eastAsia"/>
+          <w:lang w:val="en-US" w:eastAsia="zh-CN"/>
+        </w:rPr>
+        <w:t>8</w:t>
+      </w:r>
+      <w:r>
+        <w:rPr>
+          <w:rFonts w:hint="default"/>
+          <w:lang w:val="en-US" w:eastAsia="zh-CN"/>
+        </w:rPr>
+        <w:t>0</w:t>
+      </w:r>
+      <w:r>
+        <w:rPr>
+          <w:rFonts w:hint="eastAsia"/>
+          <w:lang w:val="en-US" w:eastAsia="zh-CN"/>
+        </w:rPr>
+        <w:t>个接口</w:t>
+      </w:r>
+    </w:p>
+    <w:p>
+      <w:pPr>
+        <w:numPr>
+          <w:ilvl w:val="0"/>
+          <w:numId w:val="0"/>
+        </w:numPr>
+        <w:rPr>
+          <w:rFonts w:hint="eastAsia"/>
+          <w:lang w:val="en-US" w:eastAsia="zh-CN"/>
+        </w:rPr>
+      </w:pPr>
+    </w:p>
+    <w:p>
+      <w:pPr>
+        <w:numPr>
+          <w:ilvl w:val="0"/>
+          <w:numId w:val="0"/>
+        </w:numPr>
+        <w:rPr>
+          <w:rFonts w:hint="eastAsia" w:eastAsiaTheme="minorEastAsia"/>
+          <w:lang w:val="en-US" w:eastAsia="zh-CN"/>
+        </w:rPr>
+      </w:pPr>
+      <w:r>
+        <w:rPr>
+          <w:rFonts w:hint="eastAsia"/>
+          <w:lang w:val="en-US" w:eastAsia="zh-CN"/>
+        </w:rPr>
+        <w:t>实例不可比较，实例是指针</w:t>
+      </w:r>
+    </w:p>
+    <w:p>
+      <w:pPr>
+        <w:numPr>
+          <w:ilvl w:val="0"/>
+          <w:numId w:val="0"/>
+        </w:numPr>
+        <w:rPr>
+          <w:rFonts w:hint="eastAsia"/>
+          <w:lang w:val="en-US" w:eastAsia="zh-CN"/>
+        </w:rPr>
+      </w:pPr>
+      <w:r>
+        <w:rPr>
+          <w:rFonts w:hint="eastAsia"/>
+          <w:lang w:val="en-US" w:eastAsia="zh-CN"/>
+        </w:rPr>
+        <w:t>类型的实例，实例值</w:t>
+      </w:r>
+    </w:p>
+    <w:p>
+      <w:pPr>
+        <w:numPr>
+          <w:ilvl w:val="0"/>
+          <w:numId w:val="0"/>
+        </w:numPr>
+        <w:rPr>
+          <w:rFonts w:hint="eastAsia"/>
+          <w:lang w:val="en-US" w:eastAsia="zh-CN"/>
+        </w:rPr>
+      </w:pPr>
+      <w:r>
+        <w:rPr>
+          <w:rFonts w:hint="eastAsia"/>
+          <w:lang w:val="en-US" w:eastAsia="zh-CN"/>
+        </w:rPr>
+        <w:t>Var a int</w:t>
+      </w:r>
+    </w:p>
+    <w:p>
+      <w:pPr>
+        <w:numPr>
+          <w:ilvl w:val="0"/>
+          <w:numId w:val="0"/>
+        </w:numPr>
+        <w:rPr>
+          <w:rFonts w:hint="default"/>
+          <w:lang w:val="en-US" w:eastAsia="zh-CN"/>
+        </w:rPr>
+      </w:pPr>
+      <w:r>
+        <w:rPr>
+          <w:rFonts w:hint="eastAsia"/>
+          <w:lang w:val="en-US" w:eastAsia="zh-CN"/>
+        </w:rPr>
+        <w:t xml:space="preserve">typeofA </w:t>
+      </w:r>
+      <w:r>
+        <w:rPr>
+          <w:rFonts w:hint="default"/>
+          <w:lang w:val="en-US" w:eastAsia="zh-CN"/>
+        </w:rPr>
+        <w:t>:= reflect.TypeOf(a)</w:t>
+      </w:r>
+    </w:p>
+    <w:p>
+      <w:pPr>
+        <w:numPr>
+          <w:ilvl w:val="0"/>
+          <w:numId w:val="0"/>
+        </w:numPr>
+        <w:rPr>
+          <w:rFonts w:hint="eastAsia"/>
+          <w:lang w:val="en-US" w:eastAsia="zh-CN"/>
+        </w:rPr>
+      </w:pPr>
+      <w:r>
+        <w:rPr>
+          <w:rFonts w:hint="default"/>
+          <w:lang w:val="en-US" w:eastAsia="zh-CN"/>
+        </w:rPr>
+        <w:t>aInstance := reflect.New(typeofA)</w:t>
+      </w:r>
+    </w:p>
+    <w:p>
+      <w:pPr>
+        <w:numPr>
+          <w:ilvl w:val="0"/>
+          <w:numId w:val="0"/>
+        </w:numPr>
+        <w:rPr>
+          <w:rFonts w:hint="eastAsia"/>
+          <w:lang w:val="en-US" w:eastAsia="zh-CN"/>
+        </w:rPr>
+      </w:pPr>
+      <w:r>
+        <w:rPr>
+          <w:rFonts w:hint="eastAsia"/>
+          <w:lang w:val="en-US" w:eastAsia="zh-CN"/>
+        </w:rPr>
+        <w:t>Goroutine本质是协程，协程之间的调度由程序底层完成(线程和进程的调度是sys)，协程有自己的寄存器上下文和栈，切换时将两者保存到。</w:t>
+      </w:r>
+    </w:p>
+    <w:p>
+      <w:pPr>
+        <w:numPr>
+          <w:ilvl w:val="0"/>
+          <w:numId w:val="0"/>
+        </w:numPr>
+        <w:rPr>
+          <w:rFonts w:hint="eastAsia" w:eastAsiaTheme="minorEastAsia"/>
+          <w:lang w:val="en-US" w:eastAsia="zh-CN"/>
+        </w:rPr>
+      </w:pPr>
+      <w:r>
+        <w:rPr>
+          <w:rFonts w:hint="eastAsia"/>
+          <w:lang w:val="en-US" w:eastAsia="zh-CN"/>
+        </w:rPr>
+        <w:t>Go defer栈先进后出</w:t>
+      </w:r>
+    </w:p>
+    <w:p>
+      <w:pPr>
+        <w:numPr>
+          <w:ilvl w:val="0"/>
+          <w:numId w:val="0"/>
+        </w:numPr>
+        <w:rPr>
+          <w:rFonts w:hint="eastAsia"/>
+          <w:lang w:val="en-US" w:eastAsia="zh-CN"/>
+        </w:rPr>
+      </w:pPr>
+      <w:r>
+        <w:rPr>
+          <w:rFonts w:hint="eastAsia"/>
+          <w:lang w:val="en-US" w:eastAsia="zh-CN"/>
+        </w:rPr>
+        <w:t>Select底下有多个可执行的case，则随机执行一个。</w:t>
+      </w:r>
+    </w:p>
+    <w:p>
+      <w:pPr>
+        <w:numPr>
+          <w:ilvl w:val="0"/>
+          <w:numId w:val="0"/>
+        </w:numPr>
+        <w:rPr>
+          <w:rFonts w:hint="eastAsia"/>
+          <w:lang w:val="en-US" w:eastAsia="zh-CN"/>
+        </w:rPr>
+      </w:pPr>
+      <w:r>
+        <w:rPr>
+          <w:rFonts w:hint="eastAsia"/>
+          <w:lang w:val="en-US" w:eastAsia="zh-CN"/>
+        </w:rPr>
+        <w:t>无缓冲chanel：传值立马close</w:t>
+      </w:r>
+    </w:p>
+    <w:p>
+      <w:pPr>
+        <w:numPr>
+          <w:ilvl w:val="0"/>
+          <w:numId w:val="0"/>
+        </w:numPr>
+        <w:rPr>
+          <w:rFonts w:hint="eastAsia"/>
+          <w:lang w:val="en-US" w:eastAsia="zh-CN"/>
+        </w:rPr>
+      </w:pPr>
+      <w:r>
+        <w:rPr>
+          <w:rFonts w:hint="eastAsia"/>
+          <w:lang w:val="en-US" w:eastAsia="zh-CN"/>
+        </w:rPr>
+        <w:t>Select可以通过default实习优先级队列</w:t>
+      </w:r>
+    </w:p>
+    <w:p>
+      <w:pPr>
+        <w:numPr>
+          <w:ilvl w:val="0"/>
+          <w:numId w:val="0"/>
+        </w:numPr>
+        <w:rPr>
+          <w:rFonts w:hint="eastAsia"/>
+          <w:lang w:val="en-US" w:eastAsia="zh-CN"/>
+        </w:rPr>
+      </w:pPr>
+      <w:r>
+        <w:rPr>
+          <w:rFonts w:hint="default"/>
+          <w:lang w:val="en-US" w:eastAsia="zh-CN"/>
+        </w:rPr>
+        <w:t>Cpu</w:t>
+      </w:r>
+      <w:r>
+        <w:rPr>
+          <w:rFonts w:hint="eastAsia"/>
+          <w:lang w:val="en-US" w:eastAsia="zh-CN"/>
+        </w:rPr>
+        <w:t xml:space="preserve"> </w:t>
+      </w:r>
+      <w:r>
+        <w:rPr>
+          <w:rFonts w:hint="default"/>
+          <w:lang w:val="en-US" w:eastAsia="zh-CN"/>
+        </w:rPr>
+        <w:t>-</w:t>
+      </w:r>
+      <w:r>
+        <w:rPr>
+          <w:rFonts w:hint="eastAsia"/>
+          <w:lang w:val="en-US" w:eastAsia="zh-CN"/>
+        </w:rPr>
+        <w:t xml:space="preserve"> </w:t>
+      </w:r>
+      <w:r>
+        <w:rPr>
+          <w:rFonts w:hint="default"/>
+          <w:lang w:val="en-US" w:eastAsia="zh-CN"/>
+        </w:rPr>
+        <w:t>cache</w:t>
+      </w:r>
+      <w:r>
+        <w:rPr>
+          <w:rFonts w:hint="eastAsia"/>
+          <w:lang w:val="en-US" w:eastAsia="zh-CN"/>
+        </w:rPr>
+        <w:t xml:space="preserve">(sram) </w:t>
+      </w:r>
+      <w:r>
+        <w:rPr>
+          <w:rFonts w:hint="default"/>
+          <w:lang w:val="en-US" w:eastAsia="zh-CN"/>
+        </w:rPr>
+        <w:t>-</w:t>
+      </w:r>
+      <w:r>
+        <w:rPr>
+          <w:rFonts w:hint="eastAsia"/>
+          <w:lang w:val="en-US" w:eastAsia="zh-CN"/>
+        </w:rPr>
+        <w:t xml:space="preserve"> 内存(dram) - 硬盘(ssd)</w:t>
+      </w:r>
+    </w:p>
+    <w:p>
+      <w:pPr>
+        <w:numPr>
+          <w:ilvl w:val="0"/>
+          <w:numId w:val="0"/>
+        </w:numPr>
+        <w:rPr>
+          <w:rFonts w:hint="eastAsia"/>
+          <w:lang w:val="en-US" w:eastAsia="zh-CN"/>
+        </w:rPr>
+      </w:pPr>
+    </w:p>
+    <w:p>
+      <w:pPr>
+        <w:numPr>
+          <w:ilvl w:val="0"/>
+          <w:numId w:val="0"/>
+        </w:numPr>
+        <w:rPr>
+          <w:rFonts w:hint="eastAsia" w:eastAsiaTheme="minorEastAsia"/>
+          <w:lang w:val="en-US" w:eastAsia="zh-CN"/>
+        </w:rPr>
+      </w:pPr>
+      <w:r>
+        <w:rPr>
+          <w:rFonts w:hint="eastAsia"/>
+          <w:lang w:val="en-US" w:eastAsia="zh-CN"/>
+        </w:rPr>
+        <w:t>腾讯面试（</w:t>
+      </w:r>
+      <w:r>
+        <w:rPr>
+          <w:rFonts w:hint="eastAsia"/>
+          <w:b/>
+          <w:bCs/>
+          <w:lang w:val="en-US" w:eastAsia="zh-CN"/>
+        </w:rPr>
+        <w:t>CSIG算法比较简单，主要还是八股和实习、项目</w:t>
+      </w:r>
+      <w:r>
+        <w:rPr>
+          <w:rFonts w:hint="eastAsia"/>
+          <w:lang w:val="en-US" w:eastAsia="zh-CN"/>
+        </w:rPr>
+        <w:t>）</w:t>
+      </w:r>
+    </w:p>
+    <w:p>
+      <w:pPr>
+        <w:numPr>
+          <w:ilvl w:val="0"/>
+          <w:numId w:val="0"/>
+        </w:numPr>
+        <w:rPr>
+          <w:rFonts w:hint="eastAsia"/>
+          <w:lang w:val="en-US" w:eastAsia="zh-CN"/>
+        </w:rPr>
+      </w:pPr>
+      <w:r>
+        <w:rPr>
+          <w:rFonts w:hint="eastAsia"/>
+          <w:lang w:val="en-US" w:eastAsia="zh-CN"/>
+        </w:rPr>
+        <w:t>1. Linux指令，怎么查看内存线程使用情况</w:t>
+      </w:r>
+    </w:p>
+    <w:p>
+      <w:pPr>
+        <w:numPr>
+          <w:ilvl w:val="0"/>
+          <w:numId w:val="0"/>
+        </w:numPr>
+        <w:rPr>
+          <w:rFonts w:hint="eastAsia"/>
+          <w:lang w:val="en-US" w:eastAsia="zh-CN"/>
+        </w:rPr>
+      </w:pPr>
+      <w:r>
+        <w:rPr>
+          <w:rFonts w:hint="eastAsia"/>
+          <w:lang w:val="en-US" w:eastAsia="zh-CN"/>
+        </w:rPr>
+        <w:t>top -Hp pid</w:t>
+      </w:r>
+    </w:p>
+    <w:p>
+      <w:pPr>
+        <w:numPr>
+          <w:ilvl w:val="0"/>
+          <w:numId w:val="2"/>
+        </w:numPr>
+        <w:rPr>
+          <w:rFonts w:hint="eastAsia"/>
+          <w:lang w:val="en-US" w:eastAsia="zh-CN"/>
+        </w:rPr>
+      </w:pPr>
+      <w:r>
+        <w:rPr>
+          <w:rFonts w:hint="eastAsia"/>
+          <w:lang w:val="en-US" w:eastAsia="zh-CN"/>
+        </w:rPr>
+        <w:t>Mysql union和union all</w:t>
+      </w:r>
+    </w:p>
+    <w:p>
+      <w:pPr>
+        <w:numPr>
+          <w:numId w:val="0"/>
+        </w:numPr>
+        <w:rPr>
+          <w:rFonts w:hint="eastAsia"/>
+          <w:lang w:val="en-US" w:eastAsia="zh-CN"/>
+        </w:rPr>
+      </w:pPr>
+      <w:r>
+        <w:rPr>
+          <w:rFonts w:hint="eastAsia"/>
+          <w:lang w:val="en-US" w:eastAsia="zh-CN"/>
+        </w:rPr>
+        <w:t>Union 把两个查询结果去重合并 all则不去重（第一个 SELECT 语句中被使用的字段名称也被用于结果的字段名称、各 SELECT 语句字段名称可以不同，但字段属性必须一致）</w:t>
+      </w:r>
+    </w:p>
+    <w:p>
+      <w:pPr>
+        <w:numPr>
+          <w:ilvl w:val="0"/>
+          <w:numId w:val="2"/>
+        </w:numPr>
+        <w:rPr>
+          <w:rFonts w:hint="eastAsia"/>
+          <w:lang w:val="en-US" w:eastAsia="zh-CN"/>
+        </w:rPr>
+      </w:pPr>
+      <w:r>
+        <w:rPr>
+          <w:rFonts w:hint="eastAsia"/>
+          <w:lang w:val="en-US" w:eastAsia="zh-CN"/>
+        </w:rPr>
+        <w:t>Mysql groupby</w:t>
+      </w:r>
+    </w:p>
+    <w:p>
+      <w:pPr>
+        <w:numPr>
+          <w:numId w:val="0"/>
+        </w:numPr>
+        <w:rPr>
+          <w:rFonts w:hint="eastAsia"/>
+          <w:lang w:val="en-US" w:eastAsia="zh-CN"/>
+        </w:rPr>
+      </w:pPr>
+      <w:r>
+        <w:rPr>
+          <w:rFonts w:hint="eastAsia"/>
+          <w:lang w:val="en-US" w:eastAsia="zh-CN"/>
+        </w:rPr>
+        <w:t>GROUP BY 语句根据一个或多个列对结果集进行分组</w:t>
+      </w:r>
+    </w:p>
+    <w:p>
+      <w:pPr>
+        <w:numPr>
+          <w:ilvl w:val="0"/>
+          <w:numId w:val="2"/>
+        </w:numPr>
+        <w:rPr>
+          <w:rFonts w:hint="eastAsia"/>
+          <w:lang w:val="en-US" w:eastAsia="zh-CN"/>
+        </w:rPr>
+      </w:pPr>
+      <w:r>
+        <w:rPr>
+          <w:rFonts w:hint="eastAsia"/>
+          <w:lang w:val="en-US" w:eastAsia="zh-CN"/>
+        </w:rPr>
+        <w:t>四次挥手，为什么等待2MSL(time-wait)?</w:t>
+      </w:r>
+    </w:p>
+    <w:p>
+      <w:pPr>
+        <w:numPr>
+          <w:numId w:val="0"/>
+        </w:numPr>
+        <w:rPr>
+          <w:rFonts w:hint="eastAsia"/>
+          <w:lang w:val="en-US" w:eastAsia="zh-CN"/>
+        </w:rPr>
+      </w:pPr>
+      <w:r>
+        <w:rPr>
+          <w:rFonts w:hint="eastAsia"/>
+          <w:lang w:val="en-US" w:eastAsia="zh-CN"/>
+        </w:rPr>
+        <w:t>4.1 为了保证</w:t>
+      </w:r>
+      <w:r>
+        <w:rPr>
+          <w:rFonts w:hint="eastAsia"/>
+          <w:lang w:val="en-US" w:eastAsia="zh-CN"/>
+        </w:rPr>
+        <w:tab/>
+        <w:t>客户端最后一个ACK能送到服务器。ACK可能丢失，当处在last-ack的服务器没有收到对已发送的FIN+ACK报文段的确认，就会超时重传，A就能在2msl内收到这个重传的FIN+ACK的报文段。如果客户端在time-wait不等待，发完ack就立即释放，就收不到重传的fin-ack，也不会再一次发送ack。服务器就无法按正常步骤进入closed状态</w:t>
+      </w:r>
+    </w:p>
+    <w:p>
+      <w:pPr>
+        <w:numPr>
+          <w:numId w:val="0"/>
+        </w:numPr>
+        <w:rPr>
+          <w:rFonts w:hint="eastAsia"/>
+          <w:lang w:val="en-US" w:eastAsia="zh-CN"/>
+        </w:rPr>
+      </w:pPr>
+      <w:r>
+        <w:rPr>
+          <w:rFonts w:hint="eastAsia"/>
+          <w:lang w:val="en-US" w:eastAsia="zh-CN"/>
+        </w:rPr>
+        <w:t>4.2 客户端发完最后一次ack，等2msl，可以让本连接持续时间产生的所有报文段从网络中消失。下一个新连接中不会出现旧的连接请求报文段</w:t>
+      </w:r>
+    </w:p>
+    <w:p>
+      <w:pPr>
+        <w:numPr>
+          <w:ilvl w:val="0"/>
+          <w:numId w:val="0"/>
+        </w:numPr>
+        <w:rPr>
+          <w:rFonts w:hint="eastAsia"/>
+          <w:lang w:val="en-US" w:eastAsia="zh-CN"/>
+        </w:rPr>
+      </w:pPr>
     </w:p>
     <w:sectPr>
       <w:pgSz w:w="11906" w:h="16838"/>
@@ -722,8 +1276,23 @@
       <w:lvlJc w:val="left"/>
     </w:lvl>
   </w:abstractNum>
+  <w:abstractNum w:abstractNumId="1">
+    <w:nsid w:val="5FCDDDCB"/>
+    <w:multiLevelType w:val="singleLevel"/>
+    <w:tmpl w:val="5FCDDDCB"/>
+    <w:lvl w:ilvl="0" w:tentative="0">
+      <w:start w:val="2"/>
+      <w:numFmt w:val="decimal"/>
+      <w:suff w:val="space"/>
+      <w:lvlText w:val="%1."/>
+      <w:lvlJc w:val="left"/>
+    </w:lvl>
+  </w:abstractNum>
   <w:num w:numId="1">
     <w:abstractNumId w:val="0"/>
+  </w:num>
+  <w:num w:numId="2">
+    <w:abstractNumId w:val="1"/>
   </w:num>
 </w:numbering>
 </file>
@@ -1003,13 +1572,32 @@
       <w:lang w:val="en-US" w:eastAsia="zh-CN" w:bidi="ar-SA"/>
     </w:rPr>
   </w:style>
-  <w:style w:type="character" w:default="1" w:styleId="2">
+  <w:style w:type="paragraph" w:styleId="2">
+    <w:name w:val="heading 1"/>
+    <w:basedOn w:val="1"/>
+    <w:next w:val="1"/>
+    <w:qFormat/>
+    <w:uiPriority w:val="0"/>
+    <w:pPr>
+      <w:spacing w:before="0" w:beforeAutospacing="1" w:after="0" w:afterAutospacing="1"/>
+      <w:jc w:val="left"/>
+    </w:pPr>
+    <w:rPr>
+      <w:rFonts w:hint="eastAsia" w:ascii="宋体" w:hAnsi="宋体" w:eastAsia="宋体" w:cs="宋体"/>
+      <w:b/>
+      <w:kern w:val="44"/>
+      <w:sz w:val="48"/>
+      <w:szCs w:val="48"/>
+      <w:lang w:val="en-US" w:eastAsia="zh-CN" w:bidi="ar"/>
+    </w:rPr>
+  </w:style>
+  <w:style w:type="character" w:default="1" w:styleId="5">
     <w:name w:val="Default Paragraph Font"/>
     <w:semiHidden/>
     <w:qFormat/>
     <w:uiPriority w:val="0"/>
   </w:style>
-  <w:style w:type="table" w:default="1" w:styleId="3">
+  <w:style w:type="table" w:default="1" w:styleId="6">
     <w:name w:val="Normal Table"/>
     <w:semiHidden/>
     <w:qFormat/>
@@ -1023,6 +1611,54 @@
         <w:right w:w="108" w:type="dxa"/>
       </w:tblCellMar>
     </w:tblPr>
+  </w:style>
+  <w:style w:type="paragraph" w:styleId="3">
+    <w:name w:val="HTML Preformatted"/>
+    <w:basedOn w:val="1"/>
+    <w:uiPriority w:val="0"/>
+    <w:pPr>
+      <w:tabs>
+        <w:tab w:val="left" w:pos="916"/>
+        <w:tab w:val="left" w:pos="1832"/>
+        <w:tab w:val="left" w:pos="2748"/>
+        <w:tab w:val="left" w:pos="3664"/>
+        <w:tab w:val="left" w:pos="4580"/>
+        <w:tab w:val="left" w:pos="5496"/>
+        <w:tab w:val="left" w:pos="6412"/>
+        <w:tab w:val="left" w:pos="7328"/>
+        <w:tab w:val="left" w:pos="8244"/>
+        <w:tab w:val="left" w:pos="9160"/>
+        <w:tab w:val="left" w:pos="10076"/>
+        <w:tab w:val="left" w:pos="10992"/>
+        <w:tab w:val="left" w:pos="11908"/>
+        <w:tab w:val="left" w:pos="12824"/>
+        <w:tab w:val="left" w:pos="13740"/>
+        <w:tab w:val="left" w:pos="14656"/>
+      </w:tabs>
+      <w:jc w:val="left"/>
+    </w:pPr>
+    <w:rPr>
+      <w:rFonts w:ascii="Courier New" w:hAnsi="Courier New" w:cs="Courier New"/>
+      <w:kern w:val="0"/>
+      <w:sz w:val="20"/>
+      <w:szCs w:val="20"/>
+      <w:lang w:val="en-US" w:eastAsia="zh-CN" w:bidi="ar"/>
+    </w:rPr>
+  </w:style>
+  <w:style w:type="paragraph" w:styleId="4">
+    <w:name w:val="Normal (Web)"/>
+    <w:basedOn w:val="1"/>
+    <w:uiPriority w:val="0"/>
+    <w:pPr>
+      <w:spacing w:before="0" w:beforeAutospacing="1" w:after="0" w:afterAutospacing="1"/>
+      <w:ind w:left="0" w:right="0"/>
+      <w:jc w:val="left"/>
+    </w:pPr>
+    <w:rPr>
+      <w:kern w:val="0"/>
+      <w:sz w:val="24"/>
+      <w:lang w:val="en-US" w:eastAsia="zh-CN" w:bidi="ar"/>
+    </w:rPr>
   </w:style>
 </w:styles>
 </file>

--- a/grammar regulation/面试q.docx
+++ b/grammar regulation/面试q.docx
@@ -226,6 +226,7 @@
     <w:p>
       <w:pPr>
         <w:numPr>
+          <w:ilvl w:val="0"/>
           <w:numId w:val="0"/>
         </w:numPr>
         <w:rPr>
@@ -270,6 +271,7 @@
     <w:p>
       <w:pPr>
         <w:numPr>
+          <w:ilvl w:val="0"/>
           <w:numId w:val="0"/>
         </w:numPr>
         <w:rPr>
@@ -307,6 +309,7 @@
     <w:p>
       <w:pPr>
         <w:numPr>
+          <w:ilvl w:val="0"/>
           <w:numId w:val="0"/>
         </w:numPr>
         <w:rPr>
@@ -344,6 +347,7 @@
     <w:p>
       <w:pPr>
         <w:numPr>
+          <w:ilvl w:val="0"/>
           <w:numId w:val="0"/>
         </w:numPr>
         <w:rPr>
@@ -375,7 +379,7 @@
           <w:rFonts w:hint="eastAsia"/>
           <w:lang w:val="en-US" w:eastAsia="zh-CN"/>
         </w:rPr>
-        <w:t>口述快排，什么时候是n2什么时候是nlogn</w:t>
+        <w:t>口述快排，什么时候是n2（每次有一部分是空的）什么时候是nlogn（pivot对半开）</w:t>
       </w:r>
     </w:p>
     <w:p>
@@ -400,110 +404,1138 @@
     <w:p>
       <w:pPr>
         <w:numPr>
-          <w:numId w:val="0"/>
-        </w:numPr>
-        <w:rPr>
-          <w:rFonts w:hint="eastAsia"/>
-          <w:lang w:val="en-US" w:eastAsia="zh-CN"/>
-        </w:rPr>
-      </w:pPr>
-    </w:p>
-    <w:p>
-      <w:pPr>
-        <w:numPr>
-          <w:numId w:val="0"/>
-        </w:numPr>
-        <w:rPr>
-          <w:rFonts w:hint="eastAsia"/>
-          <w:lang w:val="en-US" w:eastAsia="zh-CN"/>
-        </w:rPr>
-      </w:pPr>
-    </w:p>
-    <w:p>
-      <w:pPr>
-        <w:numPr>
-          <w:numId w:val="0"/>
-        </w:numPr>
-        <w:rPr>
-          <w:rFonts w:hint="eastAsia"/>
-          <w:lang w:val="en-US" w:eastAsia="zh-CN"/>
-        </w:rPr>
-      </w:pPr>
-    </w:p>
-    <w:p>
-      <w:pPr>
-        <w:numPr>
-          <w:ilvl w:val="0"/>
-          <w:numId w:val="0"/>
-        </w:numPr>
-        <w:rPr>
-          <w:rFonts w:hint="default"/>
-          <w:lang w:val="en-US" w:eastAsia="zh-CN"/>
-        </w:rPr>
-      </w:pPr>
-      <w:r>
-        <w:rPr>
-          <w:rFonts w:hint="default"/>
-          <w:lang w:val="en-US" w:eastAsia="zh-CN"/>
-        </w:rPr>
-        <w:t>Mysql</w:t>
-      </w:r>
-    </w:p>
-    <w:p>
-      <w:pPr>
-        <w:numPr>
-          <w:ilvl w:val="0"/>
-          <w:numId w:val="0"/>
-        </w:numPr>
-        <w:rPr>
-          <w:rFonts w:hint="eastAsia"/>
-          <w:lang w:val="en-US" w:eastAsia="zh-CN"/>
-        </w:rPr>
-      </w:pPr>
-      <w:r>
-        <w:rPr>
-          <w:rFonts w:hint="eastAsia"/>
-          <w:lang w:val="en-US" w:eastAsia="zh-CN"/>
-        </w:rPr>
-        <w:t>聚集索引：逻辑和物理结构相同</w:t>
-      </w:r>
-    </w:p>
-    <w:p>
-      <w:pPr>
-        <w:numPr>
-          <w:ilvl w:val="0"/>
-          <w:numId w:val="0"/>
-        </w:numPr>
-        <w:rPr>
-          <w:rFonts w:hint="eastAsia"/>
-          <w:lang w:val="en-US" w:eastAsia="zh-CN"/>
-        </w:rPr>
-      </w:pPr>
-      <w:r>
-        <w:rPr>
-          <w:rFonts w:hint="eastAsia"/>
-          <w:lang w:val="en-US" w:eastAsia="zh-CN"/>
-        </w:rPr>
-        <w:t>非聚集：逻辑和物理结构不相同</w:t>
-      </w:r>
-    </w:p>
-    <w:p>
-      <w:pPr>
-        <w:numPr>
-          <w:ilvl w:val="0"/>
-          <w:numId w:val="0"/>
-        </w:numPr>
-        <w:rPr>
-          <w:rFonts w:hint="eastAsia"/>
-          <w:lang w:val="en-US" w:eastAsia="zh-CN"/>
-        </w:rPr>
-      </w:pPr>
-      <w:r>
-        <w:rPr>
-          <w:rFonts w:hint="eastAsia"/>
-          <w:lang w:val="en-US" w:eastAsia="zh-CN"/>
-        </w:rPr>
-        <w:t>Innodb engine 还行级锁（通过索引实现），支持事务，支持外键(CONSTRAINT `xiaodi_ibfk_1` FOREIGN KEY (`dage_id`) REFERENCES `dage` (`id`),保证数据一致性，和一些级联操作</w:t>
+          <w:ilvl w:val="0"/>
+          <w:numId w:val="1"/>
+        </w:numPr>
+        <w:rPr>
+          <w:rFonts w:hint="eastAsia"/>
+          <w:lang w:val="en-US" w:eastAsia="zh-CN"/>
+        </w:rPr>
+      </w:pPr>
+      <w:r>
+        <w:rPr>
+          <w:rFonts w:hint="eastAsia"/>
+          <w:lang w:val="en-US" w:eastAsia="zh-CN"/>
+        </w:rPr>
+        <w:t>Rand3实现rand5,rand5实现rand3</w:t>
+      </w:r>
+    </w:p>
+    <w:p>
+      <w:pPr>
+        <w:numPr>
+          <w:numId w:val="0"/>
+        </w:numPr>
+        <w:rPr>
+          <w:rFonts w:hint="eastAsia"/>
+          <w:lang w:val="en-US" w:eastAsia="zh-CN"/>
+        </w:rPr>
+      </w:pPr>
+      <w:r>
+        <w:rPr>
+          <w:rFonts w:hint="eastAsia"/>
+          <w:lang w:val="en-US" w:eastAsia="zh-CN"/>
+        </w:rPr>
+        <w:t>Def rand3():大的实现小的             def rand5(): 小的实现大的</w:t>
+      </w:r>
+    </w:p>
+    <w:p>
+      <w:pPr>
+        <w:numPr>
+          <w:numId w:val="0"/>
+        </w:numPr>
+        <w:ind w:firstLine="420" w:firstLineChars="0"/>
+        <w:rPr>
+          <w:rFonts w:hint="eastAsia"/>
+          <w:lang w:val="en-US" w:eastAsia="zh-CN"/>
+        </w:rPr>
+      </w:pPr>
+      <w:r>
+        <w:rPr>
+          <w:rFonts w:hint="eastAsia"/>
+          <w:lang w:val="en-US" w:eastAsia="zh-CN"/>
+        </w:rPr>
+        <w:t>X = -1</w:t>
+      </w:r>
+      <w:r>
+        <w:rPr>
+          <w:rFonts w:hint="eastAsia"/>
+          <w:lang w:val="en-US" w:eastAsia="zh-CN"/>
+        </w:rPr>
+        <w:tab/>
+        <w:t/>
+      </w:r>
+      <w:r>
+        <w:rPr>
+          <w:rFonts w:hint="eastAsia"/>
+          <w:lang w:val="en-US" w:eastAsia="zh-CN"/>
+        </w:rPr>
+        <w:tab/>
+        <w:t/>
+      </w:r>
+      <w:r>
+        <w:rPr>
+          <w:rFonts w:hint="eastAsia"/>
+          <w:lang w:val="en-US" w:eastAsia="zh-CN"/>
+        </w:rPr>
+        <w:tab/>
+        <w:t/>
+      </w:r>
+      <w:r>
+        <w:rPr>
+          <w:rFonts w:hint="eastAsia"/>
+          <w:lang w:val="en-US" w:eastAsia="zh-CN"/>
+        </w:rPr>
+        <w:tab/>
+        <w:t/>
+      </w:r>
+      <w:r>
+        <w:rPr>
+          <w:rFonts w:hint="eastAsia"/>
+          <w:lang w:val="en-US" w:eastAsia="zh-CN"/>
+        </w:rPr>
+        <w:tab/>
+        <w:t/>
+      </w:r>
+      <w:r>
+        <w:rPr>
+          <w:rFonts w:hint="eastAsia"/>
+          <w:lang w:val="en-US" w:eastAsia="zh-CN"/>
+        </w:rPr>
+        <w:tab/>
+        <w:t/>
+      </w:r>
+      <w:r>
+        <w:rPr>
+          <w:rFonts w:hint="eastAsia"/>
+          <w:lang w:val="en-US" w:eastAsia="zh-CN"/>
+        </w:rPr>
+        <w:tab/>
+        <w:t>x =</w:t>
+      </w:r>
+      <w:r>
+        <w:rPr>
+          <w:rFonts w:hint="default"/>
+          <w:lang w:val="en-US" w:eastAsia="zh-CN"/>
+        </w:rPr>
+        <w:t xml:space="preserve"> sys.maxsize</w:t>
+      </w:r>
+    </w:p>
+    <w:p>
+      <w:pPr>
+        <w:numPr>
+          <w:numId w:val="0"/>
+        </w:numPr>
+        <w:ind w:firstLine="420" w:firstLineChars="0"/>
+        <w:rPr>
+          <w:rFonts w:hint="eastAsia"/>
+          <w:lang w:val="en-US" w:eastAsia="zh-CN"/>
+        </w:rPr>
+      </w:pPr>
+      <w:r>
+        <w:rPr>
+          <w:rFonts w:hint="eastAsia"/>
+          <w:lang w:val="en-US" w:eastAsia="zh-CN"/>
+        </w:rPr>
+        <w:t>While not 0&lt;=x&lt;3:</w:t>
+      </w:r>
+      <w:r>
+        <w:rPr>
+          <w:rFonts w:hint="eastAsia"/>
+          <w:lang w:val="en-US" w:eastAsia="zh-CN"/>
+        </w:rPr>
+        <w:tab/>
+        <w:t/>
+      </w:r>
+      <w:r>
+        <w:rPr>
+          <w:rFonts w:hint="eastAsia"/>
+          <w:lang w:val="en-US" w:eastAsia="zh-CN"/>
+        </w:rPr>
+        <w:tab/>
+        <w:t/>
+      </w:r>
+      <w:r>
+        <w:rPr>
+          <w:rFonts w:hint="eastAsia"/>
+          <w:lang w:val="en-US" w:eastAsia="zh-CN"/>
+        </w:rPr>
+        <w:tab/>
+        <w:t/>
+      </w:r>
+      <w:r>
+        <w:rPr>
+          <w:rFonts w:hint="eastAsia"/>
+          <w:lang w:val="en-US" w:eastAsia="zh-CN"/>
+        </w:rPr>
+        <w:tab/>
+        <w:t/>
+      </w:r>
+      <w:r>
+        <w:rPr>
+          <w:rFonts w:hint="eastAsia"/>
+          <w:lang w:val="en-US" w:eastAsia="zh-CN"/>
+        </w:rPr>
+        <w:tab/>
+        <w:t/>
+      </w:r>
+      <w:r>
+        <w:rPr>
+          <w:rFonts w:hint="eastAsia"/>
+          <w:lang w:val="en-US" w:eastAsia="zh-CN"/>
+        </w:rPr>
+        <w:tab/>
+        <w:t>while x</w:t>
+      </w:r>
+      <w:r>
+        <w:rPr>
+          <w:rFonts w:hint="default"/>
+          <w:lang w:val="en-US" w:eastAsia="zh-CN"/>
+        </w:rPr>
+        <w:t>&gt;5:</w:t>
+      </w:r>
+    </w:p>
+    <w:p>
+      <w:pPr>
+        <w:numPr>
+          <w:numId w:val="0"/>
+        </w:numPr>
+        <w:ind w:left="420" w:leftChars="0" w:firstLine="420" w:firstLineChars="0"/>
+        <w:rPr>
+          <w:rFonts w:hint="eastAsia"/>
+          <w:lang w:val="en-US" w:eastAsia="zh-CN"/>
+        </w:rPr>
+      </w:pPr>
+      <w:r>
+        <w:rPr>
+          <w:rFonts w:hint="eastAsia"/>
+          <w:lang w:val="en-US" w:eastAsia="zh-CN"/>
+        </w:rPr>
+        <w:t>X = rand5()</w:t>
+      </w:r>
+      <w:r>
+        <w:rPr>
+          <w:rFonts w:hint="eastAsia"/>
+          <w:lang w:val="en-US" w:eastAsia="zh-CN"/>
+        </w:rPr>
+        <w:tab/>
+        <w:t/>
+      </w:r>
+      <w:r>
+        <w:rPr>
+          <w:rFonts w:hint="eastAsia"/>
+          <w:lang w:val="en-US" w:eastAsia="zh-CN"/>
+        </w:rPr>
+        <w:tab/>
+        <w:t/>
+      </w:r>
+      <w:r>
+        <w:rPr>
+          <w:rFonts w:hint="eastAsia"/>
+          <w:lang w:val="en-US" w:eastAsia="zh-CN"/>
+        </w:rPr>
+        <w:tab/>
+        <w:t/>
+      </w:r>
+      <w:r>
+        <w:rPr>
+          <w:rFonts w:hint="eastAsia"/>
+          <w:lang w:val="en-US" w:eastAsia="zh-CN"/>
+        </w:rPr>
+        <w:tab/>
+        <w:t/>
+      </w:r>
+      <w:r>
+        <w:rPr>
+          <w:rFonts w:hint="eastAsia"/>
+          <w:lang w:val="en-US" w:eastAsia="zh-CN"/>
+        </w:rPr>
+        <w:tab/>
+        <w:t/>
+      </w:r>
+      <w:r>
+        <w:rPr>
+          <w:rFonts w:hint="eastAsia"/>
+          <w:lang w:val="en-US" w:eastAsia="zh-CN"/>
+        </w:rPr>
+        <w:tab/>
+        <w:t/>
+      </w:r>
+      <w:r>
+        <w:rPr>
+          <w:rFonts w:hint="eastAsia"/>
+          <w:lang w:val="en-US" w:eastAsia="zh-CN"/>
+        </w:rPr>
+        <w:tab/>
+      </w:r>
+      <w:r>
+        <w:rPr>
+          <w:rFonts w:hint="default"/>
+          <w:lang w:val="en-US" w:eastAsia="zh-CN"/>
+        </w:rPr>
+        <w:t>3(rand3 - 1) + rand3</w:t>
+      </w:r>
+    </w:p>
+    <w:p>
+      <w:pPr>
+        <w:numPr>
+          <w:numId w:val="0"/>
+        </w:numPr>
+        <w:ind w:firstLine="420" w:firstLineChars="0"/>
+        <w:rPr>
+          <w:rFonts w:hint="eastAsia"/>
+          <w:lang w:val="en-US" w:eastAsia="zh-CN"/>
+        </w:rPr>
+      </w:pPr>
+      <w:r>
+        <w:rPr>
+          <w:rFonts w:hint="eastAsia"/>
+          <w:lang w:val="en-US" w:eastAsia="zh-CN"/>
+        </w:rPr>
+        <w:t>Return x</w:t>
+      </w:r>
+      <w:r>
+        <w:rPr>
+          <w:rFonts w:hint="default"/>
+          <w:lang w:val="en-US" w:eastAsia="zh-CN"/>
+        </w:rPr>
+        <w:tab/>
+        <w:t/>
+      </w:r>
+      <w:r>
+        <w:rPr>
+          <w:rFonts w:hint="default"/>
+          <w:lang w:val="en-US" w:eastAsia="zh-CN"/>
+        </w:rPr>
+        <w:tab/>
+        <w:t/>
+      </w:r>
+      <w:r>
+        <w:rPr>
+          <w:rFonts w:hint="default"/>
+          <w:lang w:val="en-US" w:eastAsia="zh-CN"/>
+        </w:rPr>
+        <w:tab/>
+        <w:t/>
+      </w:r>
+      <w:r>
+        <w:rPr>
+          <w:rFonts w:hint="default"/>
+          <w:lang w:val="en-US" w:eastAsia="zh-CN"/>
+        </w:rPr>
+        <w:tab/>
+        <w:t/>
+      </w:r>
+      <w:r>
+        <w:rPr>
+          <w:rFonts w:hint="default"/>
+          <w:lang w:val="en-US" w:eastAsia="zh-CN"/>
+        </w:rPr>
+        <w:tab/>
+        <w:t/>
+      </w:r>
+      <w:r>
+        <w:rPr>
+          <w:rFonts w:hint="default"/>
+          <w:lang w:val="en-US" w:eastAsia="zh-CN"/>
+        </w:rPr>
+        <w:tab/>
+        <w:t/>
+      </w:r>
+      <w:r>
+        <w:rPr>
+          <w:rFonts w:hint="default"/>
+          <w:lang w:val="en-US" w:eastAsia="zh-CN"/>
+        </w:rPr>
+        <w:tab/>
+        <w:t/>
+      </w:r>
+      <w:r>
+        <w:rPr>
+          <w:rFonts w:hint="default"/>
+          <w:lang w:val="en-US" w:eastAsia="zh-CN"/>
+        </w:rPr>
+        <w:tab/>
+        <w:t>return x</w:t>
+      </w:r>
+    </w:p>
+    <w:p>
+      <w:pPr>
+        <w:numPr>
+          <w:ilvl w:val="0"/>
+          <w:numId w:val="0"/>
+        </w:numPr>
+        <w:rPr>
+          <w:rFonts w:hint="eastAsia"/>
+          <w:lang w:val="en-US" w:eastAsia="zh-CN"/>
+        </w:rPr>
+      </w:pPr>
+      <w:r>
+        <w:rPr>
+          <w:rFonts w:hint="default"/>
+          <w:lang w:val="en-US" w:eastAsia="zh-CN"/>
+        </w:rPr>
+        <w:t xml:space="preserve">11. </w:t>
+      </w:r>
+      <w:r>
+        <w:rPr>
+          <w:rFonts w:hint="eastAsia"/>
+          <w:lang w:val="en-US" w:eastAsia="zh-CN"/>
+        </w:rPr>
+        <w:t>5个海盗100个金币，1号分配不死</w:t>
+      </w:r>
+    </w:p>
+    <w:p>
+      <w:pPr>
+        <w:numPr>
+          <w:ilvl w:val="0"/>
+          <w:numId w:val="0"/>
+        </w:numPr>
+        <w:rPr>
+          <w:rFonts w:hint="eastAsia"/>
+          <w:lang w:val="en-US" w:eastAsia="zh-CN"/>
+        </w:rPr>
+      </w:pPr>
+      <w:r>
+        <w:rPr>
+          <w:rFonts w:hint="eastAsia"/>
+          <w:lang w:val="en-US" w:eastAsia="zh-CN"/>
+        </w:rPr>
+        <w:t>45：0 100</w:t>
+      </w:r>
+    </w:p>
+    <w:p>
+      <w:pPr>
+        <w:numPr>
+          <w:ilvl w:val="0"/>
+          <w:numId w:val="0"/>
+        </w:numPr>
+        <w:rPr>
+          <w:rFonts w:hint="eastAsia"/>
+          <w:lang w:val="en-US" w:eastAsia="zh-CN"/>
+        </w:rPr>
+      </w:pPr>
+      <w:r>
+        <w:rPr>
+          <w:rFonts w:hint="eastAsia"/>
+          <w:lang w:val="en-US" w:eastAsia="zh-CN"/>
+        </w:rPr>
+        <w:t>345：100 0 0</w:t>
+      </w:r>
+      <w:r>
+        <w:rPr>
+          <w:rFonts w:hint="default"/>
+          <w:lang w:val="en-US" w:eastAsia="zh-CN"/>
+        </w:rPr>
+        <w:t xml:space="preserve"> (or 99 1 0)</w:t>
+      </w:r>
+    </w:p>
+    <w:p>
+      <w:pPr>
+        <w:numPr>
+          <w:ilvl w:val="0"/>
+          <w:numId w:val="0"/>
+        </w:numPr>
+        <w:rPr>
+          <w:rFonts w:hint="eastAsia"/>
+          <w:lang w:val="en-US" w:eastAsia="zh-CN"/>
+        </w:rPr>
+      </w:pPr>
+      <w:r>
+        <w:rPr>
+          <w:rFonts w:hint="eastAsia"/>
+          <w:lang w:val="en-US" w:eastAsia="zh-CN"/>
+        </w:rPr>
+        <w:t>2345：98 0 1 1</w:t>
+      </w:r>
+      <w:r>
+        <w:rPr>
+          <w:rFonts w:hint="default"/>
+          <w:lang w:val="en-US" w:eastAsia="zh-CN"/>
+        </w:rPr>
+        <w:t>(or 97 0 2 1)</w:t>
+      </w:r>
+    </w:p>
+    <w:p>
+      <w:pPr>
+        <w:numPr>
+          <w:ilvl w:val="0"/>
+          <w:numId w:val="0"/>
+        </w:numPr>
+        <w:rPr>
+          <w:rFonts w:hint="default"/>
+          <w:lang w:val="en-US" w:eastAsia="zh-CN"/>
+        </w:rPr>
+      </w:pPr>
+      <w:r>
+        <w:rPr>
+          <w:rFonts w:hint="eastAsia"/>
+          <w:lang w:val="en-US" w:eastAsia="zh-CN"/>
+        </w:rPr>
+        <w:t>1 2 3 4 5</w:t>
+      </w:r>
+      <w:r>
+        <w:rPr>
+          <w:rFonts w:hint="default"/>
+          <w:lang w:val="en-US" w:eastAsia="zh-CN"/>
+        </w:rPr>
+        <w:t xml:space="preserve">: </w:t>
+      </w:r>
+      <w:r>
+        <w:rPr>
+          <w:rFonts w:hint="eastAsia"/>
+          <w:lang w:val="en-US" w:eastAsia="zh-CN"/>
+        </w:rPr>
+        <w:t>97 0 1</w:t>
+      </w:r>
+      <w:r>
+        <w:rPr>
+          <w:rFonts w:hint="default"/>
+          <w:lang w:val="en-US" w:eastAsia="zh-CN"/>
+        </w:rPr>
+        <w:t>( 98 0 1 0 1 or 97 0 1 0 2)</w:t>
+      </w:r>
+    </w:p>
+    <w:p>
+      <w:pPr>
+        <w:numPr>
+          <w:ilvl w:val="0"/>
+          <w:numId w:val="2"/>
+        </w:numPr>
+        <w:rPr>
+          <w:rFonts w:hint="eastAsia"/>
+          <w:lang w:val="en-US" w:eastAsia="zh-CN"/>
+        </w:rPr>
+      </w:pPr>
+      <w:r>
+        <w:rPr>
+          <w:rFonts w:hint="default"/>
+          <w:lang w:val="en-US" w:eastAsia="zh-CN"/>
+        </w:rPr>
+        <w:t>硬中断和软中断(</w:t>
+      </w:r>
+      <w:r>
+        <w:rPr>
+          <w:rFonts w:hint="eastAsia"/>
+          <w:lang w:val="en-US" w:eastAsia="zh-CN"/>
+        </w:rPr>
+        <w:t>硬中断是外设引发的，软中断是执行中断指令产生的，用来处理硬中断中时间较长的工作</w:t>
+      </w:r>
+      <w:r>
+        <w:rPr>
+          <w:rFonts w:hint="default"/>
+          <w:lang w:val="en-US" w:eastAsia="zh-CN"/>
+        </w:rPr>
+        <w:t>)</w:t>
+      </w:r>
+    </w:p>
+    <w:p>
+      <w:pPr>
+        <w:numPr>
+          <w:ilvl w:val="0"/>
+          <w:numId w:val="2"/>
+        </w:numPr>
+        <w:rPr>
+          <w:rFonts w:hint="eastAsia"/>
+          <w:lang w:val="en-US" w:eastAsia="zh-CN"/>
+        </w:rPr>
+      </w:pPr>
+      <w:r>
+        <w:rPr>
+          <w:rFonts w:hint="eastAsia"/>
+          <w:lang w:val="en-US" w:eastAsia="zh-CN"/>
+        </w:rPr>
+        <w:t>操作系统中Kernel Mode和User Mode的区别（CPU处于KM，任务可以执行特权级指令，对I/O设备有全部的访问权，能访问任何虚拟地址和控制虚拟内存硬件。CPU处于UM，硬件防止特权指令的执行，对内存和I/0空间的访问操作进行检查。如运行的代码不能通过os的某种门机制，就不能进入内核模式）</w:t>
+      </w:r>
+    </w:p>
+    <w:p>
+      <w:pPr>
+        <w:numPr>
+          <w:ilvl w:val="0"/>
+          <w:numId w:val="2"/>
+        </w:numPr>
+        <w:rPr>
+          <w:rFonts w:hint="eastAsia"/>
+          <w:lang w:val="en-US" w:eastAsia="zh-CN"/>
+        </w:rPr>
+      </w:pPr>
+      <w:r>
+        <w:rPr>
+          <w:rFonts w:hint="eastAsia"/>
+          <w:lang w:val="en-US" w:eastAsia="zh-CN"/>
+        </w:rPr>
+        <w:t>海量数据，前K（分而治之/映射+hash统计+堆排序/快速/归并）；海量数据，不重复（2bitmap，00、01、10、11）or重复的数据(bitmap)；找中位数(分治：遍历，hash划分，统计个数直到k个；去到该机器中，排序找到n**2/2-x)</w:t>
+      </w:r>
+    </w:p>
+    <w:p>
+      <w:pPr>
+        <w:widowControl w:val="0"/>
+        <w:numPr>
+          <w:ilvl w:val="0"/>
+          <w:numId w:val="2"/>
+        </w:numPr>
+        <w:jc w:val="both"/>
+        <w:rPr>
+          <w:rFonts w:hint="eastAsia"/>
+          <w:lang w:val="en-US" w:eastAsia="zh-CN"/>
+        </w:rPr>
+      </w:pPr>
+      <w:r>
+        <w:rPr>
+          <w:rFonts w:hint="eastAsia"/>
+          <w:lang w:val="en-US" w:eastAsia="zh-CN"/>
+        </w:rPr>
+        <w:t>Go语言的特点：</w:t>
+      </w:r>
+      <w:r>
+        <w:rPr>
+          <w:rFonts w:hint="default"/>
+          <w:lang w:val="en-US" w:eastAsia="zh-CN"/>
+        </w:rPr>
+        <w:t>1.</w:t>
+      </w:r>
+      <w:r>
+        <w:rPr>
+          <w:rFonts w:hint="eastAsia"/>
+          <w:lang w:val="en-US" w:eastAsia="zh-CN"/>
+        </w:rPr>
+        <w:t>底层使用goroutine作为并发实体，每个实体之间通过channel通讯来实现数据共享，将并发单元间的数据耦合拆解开。2.goroutine底层是使用协程(运行在用户态的用户线程)实现并发，用户空间、避免了内核态和用户态的相互切换，更小的栈空间能创建大量的实例3. 充分利用了多核的硬件资源，近似的把若干goroutine均分在物理线程上4.标准库完善5.代码简洁6.性能强劲的同时，开发效率又不差于Python等动态语言</w:t>
+      </w:r>
+    </w:p>
+    <w:p>
+      <w:pPr>
+        <w:widowControl w:val="0"/>
+        <w:numPr>
+          <w:ilvl w:val="0"/>
+          <w:numId w:val="2"/>
+        </w:numPr>
+        <w:jc w:val="both"/>
+        <w:rPr>
+          <w:rFonts w:hint="eastAsia"/>
+          <w:lang w:val="en-US" w:eastAsia="zh-CN"/>
+        </w:rPr>
+      </w:pPr>
+      <w:r>
+        <w:rPr>
+          <w:rFonts w:hint="eastAsia"/>
+          <w:lang w:val="en-US" w:eastAsia="zh-CN"/>
+        </w:rPr>
+        <w:t xml:space="preserve">TCP和UDP的区别(1.TCP面向连接udp无连接2.tcp提供可靠服务，udp不保证可靠3.tcp面向字节流，udp面向报文4.tcp有拥塞控制，udp无，UDP的性能收到网络层的影响很大，当网络层的状况比较好的时候，UDP的性能远远高于TCP，但是当网络层的情况不好时，UDP反而会使网络状况越来越差5.tcp只能点到点，udp支持一对一、一对多、多对一、多对多的交互通信6.tcp首部开销大20字节，udp8字节) </w:t>
+      </w:r>
+    </w:p>
+    <w:p>
+      <w:pPr>
+        <w:widowControl w:val="0"/>
+        <w:numPr>
+          <w:ilvl w:val="0"/>
+          <w:numId w:val="2"/>
+        </w:numPr>
+        <w:jc w:val="both"/>
+        <w:rPr>
+          <w:rFonts w:hint="eastAsia"/>
+          <w:lang w:val="en-US" w:eastAsia="zh-CN"/>
+        </w:rPr>
+      </w:pPr>
+      <w:r>
+        <w:rPr>
+          <w:rFonts w:hint="eastAsia"/>
+          <w:lang w:val="en-US" w:eastAsia="zh-CN"/>
+        </w:rPr>
+        <w:t>TCP三次握手和四次挥手过程(</w:t>
+      </w:r>
+    </w:p>
+    <w:p>
+      <w:pPr>
+        <w:widowControl w:val="0"/>
+        <w:numPr>
+          <w:numId w:val="0"/>
+        </w:numPr>
+        <w:jc w:val="both"/>
+        <w:rPr>
+          <w:rFonts w:hint="eastAsia"/>
+          <w:lang w:val="en-US" w:eastAsia="zh-CN"/>
+        </w:rPr>
+      </w:pPr>
+      <w:r>
+        <w:rPr>
+          <w:rFonts w:hint="eastAsia"/>
+          <w:lang w:val="en-US" w:eastAsia="zh-CN"/>
+        </w:rPr>
+        <w:fldChar w:fldCharType="begin"/>
+      </w:r>
+      <w:r>
+        <w:rPr>
+          <w:rFonts w:hint="eastAsia"/>
+          <w:lang w:val="en-US" w:eastAsia="zh-CN"/>
+        </w:rPr>
+        <w:instrText xml:space="preserve"> HYPERLINK "https://blog.csdn.net/qq_38950316/article/details/81087809" </w:instrText>
+      </w:r>
+      <w:r>
+        <w:rPr>
+          <w:rFonts w:hint="eastAsia"/>
+          <w:lang w:val="en-US" w:eastAsia="zh-CN"/>
+        </w:rPr>
+        <w:fldChar w:fldCharType="separate"/>
+      </w:r>
+      <w:r>
+        <w:rPr>
+          <w:rFonts w:hint="eastAsia"/>
+          <w:lang w:val="en-US" w:eastAsia="zh-CN"/>
+        </w:rPr>
+        <w:t>https://blog.csdn.net/qq_38950316/article/details/81087809</w:t>
+      </w:r>
+      <w:r>
+        <w:rPr>
+          <w:rFonts w:hint="eastAsia"/>
+          <w:lang w:val="en-US" w:eastAsia="zh-CN"/>
+        </w:rPr>
+        <w:fldChar w:fldCharType="end"/>
+      </w:r>
+    </w:p>
+    <w:p>
+      <w:pPr>
+        <w:widowControl w:val="0"/>
+        <w:numPr>
+          <w:ilvl w:val="0"/>
+          <w:numId w:val="3"/>
+        </w:numPr>
+        <w:jc w:val="both"/>
+        <w:rPr>
+          <w:rFonts w:hint="eastAsia"/>
+          <w:lang w:val="en-US" w:eastAsia="zh-CN"/>
+        </w:rPr>
+      </w:pPr>
+      <w:r>
+        <w:rPr>
+          <w:rFonts w:hint="eastAsia"/>
+          <w:lang w:val="en-US" w:eastAsia="zh-CN"/>
+        </w:rPr>
+        <w:t>第一次握手，客户端发生SYN包(seq = x)到服务器，进入syn_sent状态，等待服务器确认</w:t>
+      </w:r>
+    </w:p>
+    <w:p>
+      <w:pPr>
+        <w:widowControl w:val="0"/>
+        <w:numPr>
+          <w:ilvl w:val="0"/>
+          <w:numId w:val="3"/>
+        </w:numPr>
+        <w:jc w:val="both"/>
+        <w:rPr>
+          <w:rFonts w:hint="eastAsia"/>
+          <w:lang w:val="en-US" w:eastAsia="zh-CN"/>
+        </w:rPr>
+      </w:pPr>
+      <w:r>
+        <w:rPr>
+          <w:rFonts w:hint="eastAsia"/>
+          <w:lang w:val="en-US" w:eastAsia="zh-CN"/>
+        </w:rPr>
+        <w:t>第二次握手，服务器收到syn包，必须确认客户的SYN(ack=x+1)，同时自己也发送SYN包，即SYN+ACK包，此时服务器进入SYN_RECV状态</w:t>
+      </w:r>
+    </w:p>
+    <w:p>
+      <w:pPr>
+        <w:widowControl w:val="0"/>
+        <w:numPr>
+          <w:ilvl w:val="0"/>
+          <w:numId w:val="3"/>
+        </w:numPr>
+        <w:jc w:val="both"/>
+        <w:rPr>
+          <w:rFonts w:hint="eastAsia"/>
+          <w:lang w:val="en-US" w:eastAsia="zh-CN"/>
+        </w:rPr>
+      </w:pPr>
+      <w:r>
+        <w:rPr>
+          <w:rFonts w:hint="eastAsia"/>
+          <w:lang w:val="en-US" w:eastAsia="zh-CN"/>
+        </w:rPr>
+        <w:t>第三次握手，客户端收到服务器的SYN+ACK包，向服务器发送确认包ACK(ack=y+1)，此包发送完成，客户端和服务器进入established状态，完成三次握手</w:t>
+      </w:r>
+    </w:p>
+    <w:p>
+      <w:pPr>
+        <w:widowControl w:val="0"/>
+        <w:numPr>
+          <w:numId w:val="0"/>
+        </w:numPr>
+        <w:jc w:val="both"/>
+        <w:rPr>
+          <w:rFonts w:hint="eastAsia"/>
+          <w:lang w:val="en-US" w:eastAsia="zh-CN"/>
+        </w:rPr>
+      </w:pPr>
+      <w:r>
+        <w:rPr>
+          <w:rFonts w:hint="eastAsia"/>
+          <w:lang w:val="en-US" w:eastAsia="zh-CN"/>
+        </w:rPr>
+        <w:t>四次</w:t>
+      </w:r>
+    </w:p>
+    <w:p>
+      <w:pPr>
+        <w:widowControl w:val="0"/>
+        <w:numPr>
+          <w:ilvl w:val="0"/>
+          <w:numId w:val="4"/>
+        </w:numPr>
+        <w:jc w:val="both"/>
+        <w:rPr>
+          <w:rFonts w:hint="eastAsia"/>
+          <w:lang w:val="en-US" w:eastAsia="zh-CN"/>
+        </w:rPr>
+      </w:pPr>
+      <w:r>
+        <w:rPr>
+          <w:rFonts w:hint="eastAsia"/>
+          <w:lang w:val="en-US" w:eastAsia="zh-CN"/>
+        </w:rPr>
+        <w:t>第一次挥手，客户端发送连接释放报文，停止数据发送，释放数据报文首部，FIN =1, seq = u（==前面已经传送过来的数据的最后一个字节的序号+1)，客户端进入，FIN-WAIT-1</w:t>
+      </w:r>
+    </w:p>
+    <w:p>
+      <w:pPr>
+        <w:widowControl w:val="0"/>
+        <w:numPr>
+          <w:ilvl w:val="0"/>
+          <w:numId w:val="4"/>
+        </w:numPr>
+        <w:jc w:val="both"/>
+        <w:rPr>
+          <w:rFonts w:hint="eastAsia"/>
+          <w:lang w:val="en-US" w:eastAsia="zh-CN"/>
+        </w:rPr>
+      </w:pPr>
+      <w:r>
+        <w:rPr>
+          <w:rFonts w:hint="eastAsia" w:eastAsia="宋体"/>
+          <w:lang w:val="en-US" w:eastAsia="zh-CN"/>
+        </w:rPr>
+        <w:t>第二次挥手，服务器收到连接释放报文，发出确认报文，ACK = 1，ack=u+1，seq=v，服务器进入close-wait状态。tcp服务器通知高层应用，客户端向服务器端的方向释放，处于半关闭的状态。</w:t>
+      </w:r>
+    </w:p>
+    <w:p>
+      <w:pPr>
+        <w:widowControl w:val="0"/>
+        <w:numPr>
+          <w:ilvl w:val="0"/>
+          <w:numId w:val="4"/>
+        </w:numPr>
+        <w:jc w:val="both"/>
+        <w:rPr>
+          <w:rFonts w:hint="eastAsia"/>
+          <w:lang w:val="en-US" w:eastAsia="zh-CN"/>
+        </w:rPr>
+      </w:pPr>
+      <w:r>
+        <w:rPr>
+          <w:rFonts w:hint="eastAsia"/>
+          <w:lang w:val="en-US" w:eastAsia="zh-CN"/>
+        </w:rPr>
+        <w:t>客户端在收到服务器端的确认请求后，客户端进入FIN-WAIT-2状态，等待服务器发送释放报文(FIN)</w:t>
+      </w:r>
+    </w:p>
+    <w:p>
+      <w:pPr>
+        <w:widowControl w:val="0"/>
+        <w:numPr>
+          <w:ilvl w:val="0"/>
+          <w:numId w:val="4"/>
+        </w:numPr>
+        <w:jc w:val="both"/>
+        <w:rPr>
+          <w:rFonts w:hint="eastAsia"/>
+          <w:lang w:val="en-US" w:eastAsia="zh-CN"/>
+        </w:rPr>
+      </w:pPr>
+      <w:r>
+        <w:rPr>
+          <w:rFonts w:hint="eastAsia"/>
+          <w:lang w:val="en-US" w:eastAsia="zh-CN"/>
+        </w:rPr>
+        <w:t>第三次挥手，服务器将最后的数据发送完毕后，就向客户端发送连接释放报文，FIN=1，ACK=1, ack = u + 1，seq = w，服务器进入last-ack</w:t>
+      </w:r>
+    </w:p>
+    <w:p>
+      <w:pPr>
+        <w:widowControl w:val="0"/>
+        <w:numPr>
+          <w:ilvl w:val="0"/>
+          <w:numId w:val="4"/>
+        </w:numPr>
+        <w:jc w:val="both"/>
+        <w:rPr>
+          <w:rFonts w:hint="eastAsia"/>
+          <w:lang w:val="en-US" w:eastAsia="zh-CN"/>
+        </w:rPr>
+      </w:pPr>
+      <w:r>
+        <w:rPr>
+          <w:rFonts w:hint="eastAsia"/>
+          <w:lang w:val="en-US" w:eastAsia="zh-CN"/>
+        </w:rPr>
+        <w:t>第四次挥手，客户端收到服务器的连接释放报文，必须发出确认，ACK = 1, ack = w+1，seq = u+1，客户端进入了TIME-WAIT状态，经过2msl后，客户端撤销响应的TCB后，进入closed状态</w:t>
+      </w:r>
+    </w:p>
+    <w:p>
+      <w:pPr>
+        <w:widowControl w:val="0"/>
+        <w:numPr>
+          <w:ilvl w:val="0"/>
+          <w:numId w:val="4"/>
+        </w:numPr>
+        <w:jc w:val="both"/>
+        <w:rPr>
+          <w:rFonts w:hint="eastAsia"/>
+          <w:lang w:val="en-US" w:eastAsia="zh-CN"/>
+        </w:rPr>
+      </w:pPr>
+      <w:r>
+        <w:rPr>
+          <w:rFonts w:hint="eastAsia"/>
+          <w:lang w:val="en-US" w:eastAsia="zh-CN"/>
+        </w:rPr>
+        <w:t>Server收到确认，立即进入closed状态。</w:t>
+      </w:r>
+    </w:p>
+    <w:p>
+      <w:pPr>
+        <w:widowControl w:val="0"/>
+        <w:numPr>
+          <w:numId w:val="0"/>
+        </w:numPr>
+        <w:jc w:val="both"/>
+        <w:rPr>
+          <w:rFonts w:hint="eastAsia"/>
+          <w:lang w:val="en-US" w:eastAsia="zh-CN"/>
+        </w:rPr>
+      </w:pPr>
+      <w:r>
+        <w:rPr>
+          <w:rFonts w:hint="eastAsia"/>
+          <w:lang w:val="en-US" w:eastAsia="zh-CN"/>
+        </w:rPr>
+        <w:t>)</w:t>
+      </w:r>
+    </w:p>
+    <w:p>
+      <w:pPr>
+        <w:widowControl w:val="0"/>
+        <w:numPr>
+          <w:ilvl w:val="0"/>
+          <w:numId w:val="2"/>
+        </w:numPr>
+        <w:jc w:val="both"/>
+        <w:rPr>
+          <w:rFonts w:hint="eastAsia"/>
+          <w:lang w:val="en-US" w:eastAsia="zh-CN"/>
+        </w:rPr>
+      </w:pPr>
+      <w:r>
+        <w:rPr>
+          <w:rFonts w:hint="eastAsia"/>
+          <w:lang w:val="en-US" w:eastAsia="zh-CN"/>
+        </w:rPr>
+        <w:t>http 1.0和1.1的区别（1.0 默认短，支持长，需要设置header connection: kepp_Alive 1.1默认长）</w:t>
+      </w:r>
+    </w:p>
+    <w:p>
+      <w:pPr>
+        <w:widowControl w:val="0"/>
+        <w:numPr>
+          <w:ilvl w:val="0"/>
+          <w:numId w:val="2"/>
+        </w:numPr>
+        <w:jc w:val="both"/>
+        <w:rPr>
+          <w:rFonts w:hint="eastAsia"/>
+          <w:lang w:val="en-US" w:eastAsia="zh-CN"/>
+        </w:rPr>
+      </w:pPr>
+      <w:r>
+        <w:rPr>
+          <w:rFonts w:hint="eastAsia"/>
+          <w:lang w:val="en-US" w:eastAsia="zh-CN"/>
+        </w:rPr>
+        <w:t>四次挥手的状态</w:t>
+      </w:r>
+    </w:p>
+    <w:p>
+      <w:pPr>
+        <w:widowControl w:val="0"/>
+        <w:numPr>
+          <w:numId w:val="0"/>
+        </w:numPr>
+        <w:jc w:val="both"/>
+        <w:rPr>
+          <w:rFonts w:hint="eastAsia"/>
+          <w:lang w:val="en-US" w:eastAsia="zh-CN"/>
+        </w:rPr>
+      </w:pPr>
+      <w:r>
+        <w:rPr>
+          <w:rFonts w:hint="eastAsia"/>
+          <w:lang w:val="en-US" w:eastAsia="zh-CN"/>
+        </w:rPr>
+        <w:t>Closed；收到ack；close-wait；server数据发送完，发送FIN；last-ack；收到ACK；closed</w:t>
+      </w:r>
+    </w:p>
+    <w:p>
+      <w:pPr>
+        <w:widowControl w:val="0"/>
+        <w:numPr>
+          <w:ilvl w:val="0"/>
+          <w:numId w:val="2"/>
+        </w:numPr>
+        <w:jc w:val="both"/>
+        <w:rPr>
+          <w:rFonts w:hint="eastAsia"/>
+          <w:lang w:val="en-US" w:eastAsia="zh-CN"/>
+        </w:rPr>
+      </w:pPr>
+      <w:r>
+        <w:rPr>
+          <w:rFonts w:hint="eastAsia"/>
+          <w:lang w:val="en-US" w:eastAsia="zh-CN"/>
+        </w:rPr>
+        <w:t>为什么连接的时候是三次握手，关闭的时候却是四次握手？</w:t>
+      </w:r>
+    </w:p>
+    <w:p>
+      <w:pPr>
+        <w:widowControl w:val="0"/>
+        <w:numPr>
+          <w:numId w:val="0"/>
+        </w:numPr>
+        <w:jc w:val="both"/>
+        <w:rPr>
+          <w:rFonts w:hint="eastAsia"/>
+          <w:lang w:val="en-US" w:eastAsia="zh-CN"/>
+        </w:rPr>
+      </w:pPr>
+      <w:r>
+        <w:rPr>
+          <w:rFonts w:hint="eastAsia"/>
+          <w:lang w:val="en-US" w:eastAsia="zh-CN"/>
+        </w:rPr>
+        <w:t>当server收到client的SYN连接请求时，可以直接发送SYN+ACK报文。但是关闭的时候，server收到FIN，很可能不会立即关闭socket，所以只能先回复一个ACK报文。只有server端所有报文发送完了，才发送FIN报文。</w:t>
+      </w:r>
+    </w:p>
+    <w:p>
+      <w:pPr>
+        <w:widowControl w:val="0"/>
+        <w:numPr>
+          <w:numId w:val="0"/>
+        </w:numPr>
+        <w:jc w:val="both"/>
+        <w:rPr>
+          <w:rFonts w:hint="eastAsia"/>
+          <w:lang w:val="en-US" w:eastAsia="zh-CN"/>
+        </w:rPr>
+      </w:pPr>
+      <w:r>
+        <w:rPr>
+          <w:rFonts w:hint="eastAsia"/>
+          <w:lang w:val="en-US" w:eastAsia="zh-CN"/>
+        </w:rPr>
+        <w:t>21. 为什么不能用两次握手进行连接？</w:t>
+      </w:r>
+    </w:p>
+    <w:p>
+      <w:pPr>
+        <w:widowControl w:val="0"/>
+        <w:numPr>
+          <w:numId w:val="0"/>
+        </w:numPr>
+        <w:jc w:val="both"/>
+        <w:rPr>
+          <w:rFonts w:hint="eastAsia"/>
+          <w:lang w:val="en-US" w:eastAsia="zh-CN"/>
+        </w:rPr>
+      </w:pPr>
+      <w:r>
+        <w:rPr>
+          <w:rFonts w:hint="eastAsia"/>
+          <w:lang w:val="en-US" w:eastAsia="zh-CN"/>
+        </w:rPr>
+        <w:t>三次握手作用：1、双方彼此知道都已经准备好了2、就初始序列号协商。若两次，服务器发送的确认有可能丢失，服务器端认为已经成功，client将不知道S是否准备号，S的序列号是什么。且会死锁，</w:t>
+      </w:r>
+      <w:r>
+        <w:rPr>
+          <w:rFonts w:hint="default"/>
+          <w:lang w:val="en-US" w:eastAsia="zh-CN"/>
+        </w:rPr>
+        <w:t>client</w:t>
+      </w:r>
+      <w:r>
+        <w:rPr>
+          <w:rFonts w:hint="eastAsia"/>
+          <w:lang w:val="en-US" w:eastAsia="zh-CN"/>
+        </w:rPr>
+        <w:t>一直等待ACK。Server也超时重传一样的分组。</w:t>
+      </w:r>
+    </w:p>
+    <w:p>
+      <w:pPr>
+        <w:widowControl w:val="0"/>
+        <w:numPr>
+          <w:ilvl w:val="0"/>
+          <w:numId w:val="5"/>
+        </w:numPr>
+        <w:jc w:val="both"/>
+        <w:rPr>
+          <w:rFonts w:hint="eastAsia"/>
+          <w:lang w:val="en-US" w:eastAsia="zh-CN"/>
+        </w:rPr>
+      </w:pPr>
+      <w:r>
+        <w:rPr>
+          <w:rFonts w:hint="eastAsia"/>
+          <w:lang w:val="en-US" w:eastAsia="zh-CN"/>
+        </w:rPr>
+        <w:t>如果已经建立了连接，但是客户端突然出现故障了怎么办？</w:t>
+      </w:r>
+    </w:p>
+    <w:p>
+      <w:pPr>
+        <w:widowControl w:val="0"/>
+        <w:numPr>
+          <w:numId w:val="0"/>
+        </w:numPr>
+        <w:jc w:val="both"/>
+        <w:rPr>
+          <w:rFonts w:hint="eastAsia"/>
+          <w:lang w:val="en-US" w:eastAsia="zh-CN"/>
+        </w:rPr>
+      </w:pPr>
+      <w:r>
+        <w:rPr>
+          <w:rFonts w:hint="eastAsia"/>
+          <w:lang w:val="en-US" w:eastAsia="zh-CN"/>
+        </w:rPr>
+        <w:t>TCP有一个保活计数器，每次收到client都会复位，2h，2h没收到，发送探测报文段，每隔75s发送一次，一连发10个无反应，断开。</w:t>
+      </w:r>
+    </w:p>
+    <w:p>
+      <w:pPr>
+        <w:widowControl w:val="0"/>
+        <w:numPr>
+          <w:numId w:val="0"/>
+        </w:numPr>
+        <w:jc w:val="both"/>
+        <w:rPr>
+          <w:rFonts w:hint="eastAsia"/>
+          <w:lang w:val="en-US" w:eastAsia="zh-CN"/>
+        </w:rPr>
+      </w:pPr>
+      <w:r>
+        <w:rPr>
+          <w:rFonts w:hint="eastAsia"/>
+          <w:lang w:val="en-US" w:eastAsia="zh-CN"/>
+        </w:rPr>
+        <w:t>23. time_wait大量出现的原因（socket忙于读写或者程序忘了没有close、爬虫服务器）？如何避免这种问题？（两种解决方案：基于socket调用close；基于TCP连接的参数设置，连接超时设置或者按照一定的频率监控连接是否活动，没有活动就关闭连接。1、让服务器能够快速回收和重用那些TIME_WAIT的资源，内核参数优化/etc/sysctl.conf</w:t>
       </w:r>
       <w:bookmarkStart w:id="0" w:name="_GoBack"/>
       <w:bookmarkEnd w:id="0"/>
@@ -512,7 +1544,258 @@
           <w:rFonts w:hint="eastAsia"/>
           <w:lang w:val="en-US" w:eastAsia="zh-CN"/>
         </w:rPr>
-        <w:t>)、（聚集索引、主键索引的叶子节点就是数据文件，辅助索引的叶子节点是主键）</w:t>
+        <w:t>）</w:t>
+      </w:r>
+    </w:p>
+    <w:p>
+      <w:pPr>
+        <w:widowControl w:val="0"/>
+        <w:numPr>
+          <w:numId w:val="0"/>
+        </w:numPr>
+        <w:jc w:val="both"/>
+        <w:rPr>
+          <w:rFonts w:hint="eastAsia"/>
+          <w:lang w:val="en-US" w:eastAsia="zh-CN"/>
+        </w:rPr>
+      </w:pPr>
+      <w:r>
+        <w:rPr>
+          <w:rFonts w:hint="eastAsia"/>
+          <w:lang w:val="en-US" w:eastAsia="zh-CN"/>
+        </w:rPr>
+        <w:t>24. Go</w:t>
+      </w:r>
+      <w:r>
+        <w:rPr>
+          <w:rFonts w:hint="eastAsia" w:eastAsia="宋体"/>
+          <w:lang w:val="en-US" w:eastAsia="zh-CN"/>
+        </w:rPr>
+        <w:t>的内存分配器、垃圾回收机制、栈内存管理</w:t>
+      </w:r>
+    </w:p>
+    <w:p>
+      <w:pPr>
+        <w:widowControl w:val="0"/>
+        <w:numPr>
+          <w:numId w:val="0"/>
+        </w:numPr>
+        <w:jc w:val="both"/>
+        <w:rPr>
+          <w:rFonts w:hint="eastAsia"/>
+          <w:lang w:val="en-US" w:eastAsia="zh-CN"/>
+        </w:rPr>
+      </w:pPr>
+      <w:r>
+        <w:rPr>
+          <w:rFonts w:hint="eastAsia"/>
+          <w:lang w:val="en-US" w:eastAsia="zh-CN"/>
+        </w:rPr>
+        <w:t>Go静态语言，不需要vm。通过go的二进制文件中嵌入了go runtime，实现gc、调度、并发。内存空间由栈区、堆区组成，函参、返回值、局部变量分配到栈上，这部分由编译器管理。go的内存管理=需要内存时自动分配内存，不需要gc。这些工作由runtime完成。</w:t>
+      </w:r>
+    </w:p>
+    <w:p>
+      <w:pPr>
+        <w:widowControl w:val="0"/>
+        <w:numPr>
+          <w:numId w:val="0"/>
+        </w:numPr>
+        <w:jc w:val="both"/>
+        <w:rPr>
+          <w:rFonts w:hint="eastAsia"/>
+          <w:lang w:val="en-US" w:eastAsia="zh-CN"/>
+        </w:rPr>
+      </w:pPr>
+      <w:r>
+        <w:rPr>
+          <w:rFonts w:hint="eastAsia"/>
+          <w:lang w:val="en-US" w:eastAsia="zh-CN"/>
+        </w:rPr>
+        <w:t>Runtime将goroutines(G)调度到P（逻辑处理器），每台P有M（逻辑机器）。</w:t>
+      </w:r>
+    </w:p>
+    <w:p>
+      <w:pPr>
+        <w:widowControl w:val="0"/>
+        <w:numPr>
+          <w:numId w:val="0"/>
+        </w:numPr>
+        <w:jc w:val="both"/>
+        <w:rPr>
+          <w:rFonts w:hint="eastAsia"/>
+          <w:lang w:val="en-US" w:eastAsia="zh-CN"/>
+        </w:rPr>
+      </w:pPr>
+      <w:r>
+        <w:rPr>
+          <w:rFonts w:hint="eastAsia"/>
+          <w:lang w:val="en-US" w:eastAsia="zh-CN"/>
+        </w:rPr>
+        <w:fldChar w:fldCharType="begin"/>
+      </w:r>
+      <w:r>
+        <w:rPr>
+          <w:rFonts w:hint="eastAsia"/>
+          <w:lang w:val="en-US" w:eastAsia="zh-CN"/>
+        </w:rPr>
+        <w:instrText xml:space="preserve">INCLUDEPICTURE \d "https://img-blog.csdnimg.cn/img_convert/56576a07f2683101ff166b91569066c2.png" \* MERGEFORMATINET </w:instrText>
+      </w:r>
+      <w:r>
+        <w:rPr>
+          <w:rFonts w:hint="eastAsia"/>
+          <w:lang w:val="en-US" w:eastAsia="zh-CN"/>
+        </w:rPr>
+        <w:fldChar w:fldCharType="separate"/>
+      </w:r>
+      <w:r>
+        <w:rPr>
+          <w:rFonts w:hint="eastAsia"/>
+          <w:lang w:val="en-US" w:eastAsia="zh-CN"/>
+        </w:rPr>
+        <w:drawing>
+          <wp:inline distT="0" distB="0" distL="114300" distR="114300">
+            <wp:extent cx="5953760" cy="5143500"/>
+            <wp:effectExtent l="0" t="0" r="2540" b="0"/>
+            <wp:docPr id="1" name="图片 1" descr="IMG_256"/>
+            <wp:cNvGraphicFramePr>
+              <a:graphicFrameLocks xmlns:a="http://schemas.openxmlformats.org/drawingml/2006/main" noChangeAspect="1"/>
+            </wp:cNvGraphicFramePr>
+            <a:graphic xmlns:a="http://schemas.openxmlformats.org/drawingml/2006/main">
+              <a:graphicData uri="http://schemas.openxmlformats.org/drawingml/2006/picture">
+                <pic:pic xmlns:pic="http://schemas.openxmlformats.org/drawingml/2006/picture">
+                  <pic:nvPicPr>
+                    <pic:cNvPr id="1" name="图片 1" descr="IMG_256"/>
+                    <pic:cNvPicPr>
+                      <a:picLocks noChangeAspect="1"/>
+                    </pic:cNvPicPr>
+                  </pic:nvPicPr>
+                  <pic:blipFill>
+                    <a:blip r:embed="rId4"/>
+                    <a:stretch>
+                      <a:fillRect/>
+                    </a:stretch>
+                  </pic:blipFill>
+                  <pic:spPr>
+                    <a:xfrm>
+                      <a:off x="0" y="0"/>
+                      <a:ext cx="5953760" cy="5143500"/>
+                    </a:xfrm>
+                    <a:prstGeom prst="rect">
+                      <a:avLst/>
+                    </a:prstGeom>
+                    <a:noFill/>
+                    <a:ln w="9525">
+                      <a:noFill/>
+                    </a:ln>
+                  </pic:spPr>
+                </pic:pic>
+              </a:graphicData>
+            </a:graphic>
+          </wp:inline>
+        </w:drawing>
+      </w:r>
+      <w:r>
+        <w:rPr>
+          <w:rFonts w:hint="eastAsia"/>
+          <w:lang w:val="en-US" w:eastAsia="zh-CN"/>
+        </w:rPr>
+        <w:fldChar w:fldCharType="end"/>
+      </w:r>
+    </w:p>
+    <w:p>
+      <w:pPr>
+        <w:widowControl w:val="0"/>
+        <w:numPr>
+          <w:numId w:val="0"/>
+        </w:numPr>
+        <w:jc w:val="both"/>
+        <w:rPr>
+          <w:rFonts w:hint="eastAsia"/>
+          <w:lang w:val="en-US" w:eastAsia="zh-CN"/>
+        </w:rPr>
+      </w:pPr>
+      <w:r>
+        <w:rPr>
+          <w:rFonts w:hint="eastAsia"/>
+          <w:lang w:val="en-US" w:eastAsia="zh-CN"/>
+        </w:rPr>
+        <w:t>残余内存为os分配给进程的虚拟内存，Mheap为最大的内存块，进行gc的地方，存动态数据(编译时无法计算出大小的data)</w:t>
+      </w:r>
+    </w:p>
+    <w:p>
+      <w:pPr>
+        <w:numPr>
+          <w:ilvl w:val="0"/>
+          <w:numId w:val="0"/>
+        </w:numPr>
+        <w:rPr>
+          <w:rFonts w:hint="default"/>
+          <w:lang w:val="en-US" w:eastAsia="zh-CN"/>
+        </w:rPr>
+      </w:pPr>
+      <w:r>
+        <w:rPr>
+          <w:rFonts w:hint="default"/>
+          <w:lang w:val="en-US" w:eastAsia="zh-CN"/>
+        </w:rPr>
+        <w:t>Mysql</w:t>
+      </w:r>
+    </w:p>
+    <w:p>
+      <w:pPr>
+        <w:numPr>
+          <w:ilvl w:val="0"/>
+          <w:numId w:val="0"/>
+        </w:numPr>
+        <w:rPr>
+          <w:rFonts w:hint="eastAsia"/>
+          <w:lang w:val="en-US" w:eastAsia="zh-CN"/>
+        </w:rPr>
+      </w:pPr>
+      <w:r>
+        <w:rPr>
+          <w:rFonts w:hint="eastAsia"/>
+          <w:lang w:val="en-US" w:eastAsia="zh-CN"/>
+        </w:rPr>
+        <w:t>聚集索引：逻辑和物理结构相同</w:t>
+      </w:r>
+    </w:p>
+    <w:p>
+      <w:pPr>
+        <w:numPr>
+          <w:ilvl w:val="0"/>
+          <w:numId w:val="0"/>
+        </w:numPr>
+        <w:rPr>
+          <w:rFonts w:hint="eastAsia"/>
+          <w:lang w:val="en-US" w:eastAsia="zh-CN"/>
+        </w:rPr>
+      </w:pPr>
+      <w:r>
+        <w:rPr>
+          <w:rFonts w:hint="eastAsia"/>
+          <w:lang w:val="en-US" w:eastAsia="zh-CN"/>
+        </w:rPr>
+        <w:t>非聚集：逻辑和物理结构不相同</w:t>
+      </w:r>
+    </w:p>
+    <w:p>
+      <w:pPr>
+        <w:numPr>
+          <w:ilvl w:val="0"/>
+          <w:numId w:val="0"/>
+        </w:numPr>
+        <w:rPr>
+          <w:rFonts w:hint="eastAsia"/>
+          <w:lang w:val="en-US" w:eastAsia="zh-CN"/>
+        </w:rPr>
+      </w:pPr>
+      <w:r>
+        <w:rPr>
+          <w:rFonts w:hint="eastAsia"/>
+          <w:lang w:val="en-US" w:eastAsia="zh-CN"/>
+        </w:rPr>
+        <w:t>Innodb engine 还行级锁（通过索引实现），支持事务，支持外键(CONSTRAINT `xiaodi_ibfk_1` FOREIGN KEY (`dage_id`) REFERENCES `dage` (`id`),保证数据一致性，和一些级联操作)、（聚集索引、主键索引的叶子节点就是数据文件，辅助索引的叶子节点是主键）</w:t>
       </w:r>
     </w:p>
     <w:p>
@@ -545,18 +1828,32 @@
           <w:lang w:val="en-US" w:eastAsia="zh-CN"/>
         </w:rPr>
       </w:pPr>
-    </w:p>
-    <w:p>
-      <w:pPr>
-        <w:numPr>
-          <w:ilvl w:val="0"/>
-          <w:numId w:val="0"/>
-        </w:numPr>
-        <w:rPr>
-          <w:rFonts w:hint="eastAsia"/>
-          <w:lang w:val="en-US" w:eastAsia="zh-CN"/>
-        </w:rPr>
-      </w:pPr>
+      <w:r>
+        <w:rPr>
+          <w:rFonts w:hint="eastAsia"/>
+          <w:lang w:val="en-US" w:eastAsia="zh-CN"/>
+        </w:rPr>
+        <w:t>四种事务隔离级别：1. 读未提交(事务未提交时，另一个事务可) 2. 读已提交(只能读已提交数据，解决脏读)3. 可重复读(一个事务内多次读取，数据都是一致的。解决了脏读、不可重复读)4. 序列化(事务串行执行，解决脏读、不可重复读、幻读)</w:t>
+      </w:r>
+    </w:p>
+    <w:p>
+      <w:pPr>
+        <w:numPr>
+          <w:ilvl w:val="0"/>
+          <w:numId w:val="0"/>
+        </w:numPr>
+        <w:rPr>
+          <w:rFonts w:hint="eastAsia"/>
+          <w:lang w:val="en-US" w:eastAsia="zh-CN"/>
+        </w:rPr>
+      </w:pPr>
+      <w:r>
+        <w:rPr>
+          <w:rFonts w:hint="eastAsia"/>
+          <w:lang w:val="en-US" w:eastAsia="zh-CN"/>
+        </w:rPr>
+        <w:t>不良反应：脏读、不可重复读(事务所读取的数据值变了)、幻读(类似前者，但是是再次读取时插入数量变了)、丢失修改(两事务同时对数据库做相同的修改，读的值相同，操作相同，前面的事务的修改被覆盖)</w:t>
+      </w:r>
     </w:p>
     <w:p>
       <w:pPr>
@@ -1107,7 +2404,7 @@
       <w:pPr>
         <w:numPr>
           <w:ilvl w:val="0"/>
-          <w:numId w:val="2"/>
+          <w:numId w:val="6"/>
         </w:numPr>
         <w:rPr>
           <w:rFonts w:hint="eastAsia"/>
@@ -1125,6 +2422,7 @@
     <w:p>
       <w:pPr>
         <w:numPr>
+          <w:ilvl w:val="0"/>
           <w:numId w:val="0"/>
         </w:numPr>
         <w:rPr>
@@ -1144,7 +2442,7 @@
       <w:pPr>
         <w:numPr>
           <w:ilvl w:val="0"/>
-          <w:numId w:val="2"/>
+          <w:numId w:val="6"/>
         </w:numPr>
         <w:rPr>
           <w:rFonts w:hint="eastAsia"/>
@@ -1162,6 +2460,7 @@
     <w:p>
       <w:pPr>
         <w:numPr>
+          <w:ilvl w:val="0"/>
           <w:numId w:val="0"/>
         </w:numPr>
         <w:rPr>
@@ -1181,7 +2480,7 @@
       <w:pPr>
         <w:numPr>
           <w:ilvl w:val="0"/>
-          <w:numId w:val="2"/>
+          <w:numId w:val="6"/>
         </w:numPr>
         <w:rPr>
           <w:rFonts w:hint="eastAsia"/>
@@ -1199,6 +2498,7 @@
     <w:p>
       <w:pPr>
         <w:numPr>
+          <w:ilvl w:val="0"/>
           <w:numId w:val="0"/>
         </w:numPr>
         <w:rPr>
@@ -1219,25 +2519,32 @@
           <w:lang w:val="en-US" w:eastAsia="zh-CN"/>
         </w:rPr>
         <w:tab/>
+      </w:r>
+      <w:r>
+        <w:rPr>
+          <w:rFonts w:hint="eastAsia"/>
+          <w:lang w:val="en-US" w:eastAsia="zh-CN"/>
+        </w:rPr>
         <w:t>客户端最后一个ACK能送到服务器。ACK可能丢失，当处在last-ack的服务器没有收到对已发送的FIN+ACK报文段的确认，就会超时重传，A就能在2msl内收到这个重传的FIN+ACK的报文段。如果客户端在time-wait不等待，发完ack就立即释放，就收不到重传的fin-ack，也不会再一次发送ack。服务器就无法按正常步骤进入closed状态</w:t>
       </w:r>
     </w:p>
     <w:p>
       <w:pPr>
         <w:numPr>
-          <w:numId w:val="0"/>
-        </w:numPr>
-        <w:rPr>
-          <w:rFonts w:hint="eastAsia"/>
-          <w:lang w:val="en-US" w:eastAsia="zh-CN"/>
-        </w:rPr>
-      </w:pPr>
-      <w:r>
-        <w:rPr>
-          <w:rFonts w:hint="eastAsia"/>
-          <w:lang w:val="en-US" w:eastAsia="zh-CN"/>
-        </w:rPr>
-        <w:t>4.2 客户端发完最后一次ack，等2msl，可以让本连接持续时间产生的所有报文段从网络中消失。下一个新连接中不会出现旧的连接请求报文段</w:t>
+          <w:ilvl w:val="0"/>
+          <w:numId w:val="0"/>
+        </w:numPr>
+        <w:rPr>
+          <w:rFonts w:hint="eastAsia"/>
+          <w:lang w:val="en-US" w:eastAsia="zh-CN"/>
+        </w:rPr>
+      </w:pPr>
+      <w:r>
+        <w:rPr>
+          <w:rFonts w:hint="eastAsia"/>
+          <w:lang w:val="en-US" w:eastAsia="zh-CN"/>
+        </w:rPr>
+        <w:t>4.2 客户端发完最后一次ack，等2msl，可以让本连接持续时间产生的所有报文段从网络中消失。下一个新连接中不会出现旧的连接请求报文段，迷路后重新出现。</w:t>
       </w:r>
     </w:p>
     <w:p>
@@ -1288,10 +2595,70 @@
       <w:lvlJc w:val="left"/>
     </w:lvl>
   </w:abstractNum>
+  <w:abstractNum w:abstractNumId="2">
+    <w:nsid w:val="5FCEEC15"/>
+    <w:multiLevelType w:val="singleLevel"/>
+    <w:tmpl w:val="5FCEEC15"/>
+    <w:lvl w:ilvl="0" w:tentative="0">
+      <w:start w:val="12"/>
+      <w:numFmt w:val="decimal"/>
+      <w:suff w:val="space"/>
+      <w:lvlText w:val="%1."/>
+      <w:lvlJc w:val="left"/>
+    </w:lvl>
+  </w:abstractNum>
+  <w:abstractNum w:abstractNumId="3">
+    <w:nsid w:val="5FCF418E"/>
+    <w:multiLevelType w:val="singleLevel"/>
+    <w:tmpl w:val="5FCF418E"/>
+    <w:lvl w:ilvl="0" w:tentative="0">
+      <w:start w:val="1"/>
+      <w:numFmt w:val="decimal"/>
+      <w:suff w:val="nothing"/>
+      <w:lvlText w:val="%1、"/>
+      <w:lvlJc w:val="left"/>
+    </w:lvl>
+  </w:abstractNum>
+  <w:abstractNum w:abstractNumId="4">
+    <w:nsid w:val="5FCF443D"/>
+    <w:multiLevelType w:val="singleLevel"/>
+    <w:tmpl w:val="5FCF443D"/>
+    <w:lvl w:ilvl="0" w:tentative="0">
+      <w:start w:val="1"/>
+      <w:numFmt w:val="decimal"/>
+      <w:suff w:val="nothing"/>
+      <w:lvlText w:val="%1、"/>
+      <w:lvlJc w:val="left"/>
+    </w:lvl>
+  </w:abstractNum>
+  <w:abstractNum w:abstractNumId="5">
+    <w:nsid w:val="5FCF4E95"/>
+    <w:multiLevelType w:val="singleLevel"/>
+    <w:tmpl w:val="5FCF4E95"/>
+    <w:lvl w:ilvl="0" w:tentative="0">
+      <w:start w:val="22"/>
+      <w:numFmt w:val="decimal"/>
+      <w:suff w:val="space"/>
+      <w:lvlText w:val="%1."/>
+      <w:lvlJc w:val="left"/>
+    </w:lvl>
+  </w:abstractNum>
   <w:num w:numId="1">
     <w:abstractNumId w:val="0"/>
   </w:num>
   <w:num w:numId="2">
+    <w:abstractNumId w:val="2"/>
+  </w:num>
+  <w:num w:numId="3">
+    <w:abstractNumId w:val="3"/>
+  </w:num>
+  <w:num w:numId="4">
+    <w:abstractNumId w:val="4"/>
+  </w:num>
+  <w:num w:numId="5">
+    <w:abstractNumId w:val="5"/>
+  </w:num>
+  <w:num w:numId="6">
     <w:abstractNumId w:val="1"/>
   </w:num>
 </w:numbering>
@@ -1597,7 +2964,7 @@
     <w:qFormat/>
     <w:uiPriority w:val="0"/>
   </w:style>
-  <w:style w:type="table" w:default="1" w:styleId="6">
+  <w:style w:type="table" w:default="1" w:styleId="8">
     <w:name w:val="Normal Table"/>
     <w:semiHidden/>
     <w:qFormat/>
@@ -1658,6 +3025,24 @@
       <w:kern w:val="0"/>
       <w:sz w:val="24"/>
       <w:lang w:val="en-US" w:eastAsia="zh-CN" w:bidi="ar"/>
+    </w:rPr>
+  </w:style>
+  <w:style w:type="character" w:styleId="6">
+    <w:name w:val="Strong"/>
+    <w:basedOn w:val="5"/>
+    <w:qFormat/>
+    <w:uiPriority w:val="0"/>
+    <w:rPr>
+      <w:b/>
+    </w:rPr>
+  </w:style>
+  <w:style w:type="character" w:styleId="7">
+    <w:name w:val="Hyperlink"/>
+    <w:basedOn w:val="5"/>
+    <w:uiPriority w:val="0"/>
+    <w:rPr>
+      <w:color w:val="0000FF"/>
+      <w:u w:val="single"/>
     </w:rPr>
   </w:style>
 </w:styles>

--- a/grammar regulation/面试q.docx
+++ b/grammar regulation/面试q.docx
@@ -6,6 +6,27 @@
       <w:pPr>
         <w:rPr>
           <w:rFonts w:hint="eastAsia"/>
+          <w:b/>
+          <w:bCs/>
+          <w:lang w:val="en-US" w:eastAsia="zh-CN"/>
+        </w:rPr>
+      </w:pPr>
+      <w:bookmarkStart w:id="0" w:name="_GoBack"/>
+      <w:r>
+        <w:rPr>
+          <w:rFonts w:hint="eastAsia"/>
+          <w:b/>
+          <w:bCs/>
+          <w:lang w:val="en-US" w:eastAsia="zh-CN"/>
+        </w:rPr>
+        <w:t>面试掌握在自己手上，尽量说自己知道的。不会的就说不会，不要猜。先思考，拖时间，不要秒答，想好再说，并且问清楚条件。</w:t>
+      </w:r>
+    </w:p>
+    <w:bookmarkEnd w:id="0"/>
+    <w:p>
+      <w:pPr>
+        <w:rPr>
+          <w:rFonts w:hint="eastAsia"/>
           <w:lang w:val="en-US" w:eastAsia="zh-CN"/>
         </w:rPr>
       </w:pPr>
@@ -423,6 +444,7 @@
     <w:p>
       <w:pPr>
         <w:numPr>
+          <w:ilvl w:val="0"/>
           <w:numId w:val="0"/>
         </w:numPr>
         <w:rPr>
@@ -441,6 +463,7 @@
     <w:p>
       <w:pPr>
         <w:numPr>
+          <w:ilvl w:val="0"/>
           <w:numId w:val="0"/>
         </w:numPr>
         <w:ind w:firstLine="420" w:firstLineChars="0"/>
@@ -462,7 +485,6 @@
           <w:lang w:val="en-US" w:eastAsia="zh-CN"/>
         </w:rPr>
         <w:tab/>
-        <w:t/>
       </w:r>
       <w:r>
         <w:rPr>
@@ -470,7 +492,6 @@
           <w:lang w:val="en-US" w:eastAsia="zh-CN"/>
         </w:rPr>
         <w:tab/>
-        <w:t/>
       </w:r>
       <w:r>
         <w:rPr>
@@ -478,7 +499,6 @@
           <w:lang w:val="en-US" w:eastAsia="zh-CN"/>
         </w:rPr>
         <w:tab/>
-        <w:t/>
       </w:r>
       <w:r>
         <w:rPr>
@@ -486,7 +506,6 @@
           <w:lang w:val="en-US" w:eastAsia="zh-CN"/>
         </w:rPr>
         <w:tab/>
-        <w:t/>
       </w:r>
       <w:r>
         <w:rPr>
@@ -494,7 +513,6 @@
           <w:lang w:val="en-US" w:eastAsia="zh-CN"/>
         </w:rPr>
         <w:tab/>
-        <w:t/>
       </w:r>
       <w:r>
         <w:rPr>
@@ -502,7 +520,6 @@
           <w:lang w:val="en-US" w:eastAsia="zh-CN"/>
         </w:rPr>
         <w:tab/>
-        <w:t/>
       </w:r>
       <w:r>
         <w:rPr>
@@ -510,6 +527,12 @@
           <w:lang w:val="en-US" w:eastAsia="zh-CN"/>
         </w:rPr>
         <w:tab/>
+      </w:r>
+      <w:r>
+        <w:rPr>
+          <w:rFonts w:hint="eastAsia"/>
+          <w:lang w:val="en-US" w:eastAsia="zh-CN"/>
+        </w:rPr>
         <w:t>x =</w:t>
       </w:r>
       <w:r>
@@ -523,6 +546,7 @@
     <w:p>
       <w:pPr>
         <w:numPr>
+          <w:ilvl w:val="0"/>
           <w:numId w:val="0"/>
         </w:numPr>
         <w:ind w:firstLine="420" w:firstLineChars="0"/>
@@ -544,7 +568,6 @@
           <w:lang w:val="en-US" w:eastAsia="zh-CN"/>
         </w:rPr>
         <w:tab/>
-        <w:t/>
       </w:r>
       <w:r>
         <w:rPr>
@@ -552,7 +575,6 @@
           <w:lang w:val="en-US" w:eastAsia="zh-CN"/>
         </w:rPr>
         <w:tab/>
-        <w:t/>
       </w:r>
       <w:r>
         <w:rPr>
@@ -560,7 +582,6 @@
           <w:lang w:val="en-US" w:eastAsia="zh-CN"/>
         </w:rPr>
         <w:tab/>
-        <w:t/>
       </w:r>
       <w:r>
         <w:rPr>
@@ -568,7 +589,6 @@
           <w:lang w:val="en-US" w:eastAsia="zh-CN"/>
         </w:rPr>
         <w:tab/>
-        <w:t/>
       </w:r>
       <w:r>
         <w:rPr>
@@ -576,7 +596,6 @@
           <w:lang w:val="en-US" w:eastAsia="zh-CN"/>
         </w:rPr>
         <w:tab/>
-        <w:t/>
       </w:r>
       <w:r>
         <w:rPr>
@@ -584,6 +603,12 @@
           <w:lang w:val="en-US" w:eastAsia="zh-CN"/>
         </w:rPr>
         <w:tab/>
+      </w:r>
+      <w:r>
+        <w:rPr>
+          <w:rFonts w:hint="eastAsia"/>
+          <w:lang w:val="en-US" w:eastAsia="zh-CN"/>
+        </w:rPr>
         <w:t>while x</w:t>
       </w:r>
       <w:r>
@@ -597,6 +622,7 @@
     <w:p>
       <w:pPr>
         <w:numPr>
+          <w:ilvl w:val="0"/>
           <w:numId w:val="0"/>
         </w:numPr>
         <w:ind w:left="420" w:leftChars="0" w:firstLine="420" w:firstLineChars="0"/>
@@ -618,7 +644,6 @@
           <w:lang w:val="en-US" w:eastAsia="zh-CN"/>
         </w:rPr>
         <w:tab/>
-        <w:t/>
       </w:r>
       <w:r>
         <w:rPr>
@@ -626,7 +651,6 @@
           <w:lang w:val="en-US" w:eastAsia="zh-CN"/>
         </w:rPr>
         <w:tab/>
-        <w:t/>
       </w:r>
       <w:r>
         <w:rPr>
@@ -634,7 +658,6 @@
           <w:lang w:val="en-US" w:eastAsia="zh-CN"/>
         </w:rPr>
         <w:tab/>
-        <w:t/>
       </w:r>
       <w:r>
         <w:rPr>
@@ -642,7 +665,6 @@
           <w:lang w:val="en-US" w:eastAsia="zh-CN"/>
         </w:rPr>
         <w:tab/>
-        <w:t/>
       </w:r>
       <w:r>
         <w:rPr>
@@ -650,7 +672,6 @@
           <w:lang w:val="en-US" w:eastAsia="zh-CN"/>
         </w:rPr>
         <w:tab/>
-        <w:t/>
       </w:r>
       <w:r>
         <w:rPr>
@@ -658,7 +679,6 @@
           <w:lang w:val="en-US" w:eastAsia="zh-CN"/>
         </w:rPr>
         <w:tab/>
-        <w:t/>
       </w:r>
       <w:r>
         <w:rPr>
@@ -678,6 +698,7 @@
     <w:p>
       <w:pPr>
         <w:numPr>
+          <w:ilvl w:val="0"/>
           <w:numId w:val="0"/>
         </w:numPr>
         <w:ind w:firstLine="420" w:firstLineChars="0"/>
@@ -699,7 +720,6 @@
           <w:lang w:val="en-US" w:eastAsia="zh-CN"/>
         </w:rPr>
         <w:tab/>
-        <w:t/>
       </w:r>
       <w:r>
         <w:rPr>
@@ -707,7 +727,6 @@
           <w:lang w:val="en-US" w:eastAsia="zh-CN"/>
         </w:rPr>
         <w:tab/>
-        <w:t/>
       </w:r>
       <w:r>
         <w:rPr>
@@ -715,7 +734,6 @@
           <w:lang w:val="en-US" w:eastAsia="zh-CN"/>
         </w:rPr>
         <w:tab/>
-        <w:t/>
       </w:r>
       <w:r>
         <w:rPr>
@@ -723,7 +741,6 @@
           <w:lang w:val="en-US" w:eastAsia="zh-CN"/>
         </w:rPr>
         <w:tab/>
-        <w:t/>
       </w:r>
       <w:r>
         <w:rPr>
@@ -731,7 +748,6 @@
           <w:lang w:val="en-US" w:eastAsia="zh-CN"/>
         </w:rPr>
         <w:tab/>
-        <w:t/>
       </w:r>
       <w:r>
         <w:rPr>
@@ -739,7 +755,6 @@
           <w:lang w:val="en-US" w:eastAsia="zh-CN"/>
         </w:rPr>
         <w:tab/>
-        <w:t/>
       </w:r>
       <w:r>
         <w:rPr>
@@ -747,7 +762,6 @@
           <w:lang w:val="en-US" w:eastAsia="zh-CN"/>
         </w:rPr>
         <w:tab/>
-        <w:t/>
       </w:r>
       <w:r>
         <w:rPr>
@@ -755,6 +769,12 @@
           <w:lang w:val="en-US" w:eastAsia="zh-CN"/>
         </w:rPr>
         <w:tab/>
+      </w:r>
+      <w:r>
+        <w:rPr>
+          <w:rFonts w:hint="default"/>
+          <w:lang w:val="en-US" w:eastAsia="zh-CN"/>
+        </w:rPr>
         <w:t>return x</w:t>
       </w:r>
     </w:p>
@@ -1047,6 +1067,7 @@
       <w:pPr>
         <w:widowControl w:val="0"/>
         <w:numPr>
+          <w:ilvl w:val="0"/>
           <w:numId w:val="0"/>
         </w:numPr>
         <w:jc w:val="both"/>
@@ -1158,6 +1179,7 @@
       <w:pPr>
         <w:widowControl w:val="0"/>
         <w:numPr>
+          <w:ilvl w:val="0"/>
           <w:numId w:val="0"/>
         </w:numPr>
         <w:jc w:val="both"/>
@@ -1304,6 +1326,7 @@
       <w:pPr>
         <w:widowControl w:val="0"/>
         <w:numPr>
+          <w:ilvl w:val="0"/>
           <w:numId w:val="0"/>
         </w:numPr>
         <w:jc w:val="both"/>
@@ -1366,6 +1389,7 @@
       <w:pPr>
         <w:widowControl w:val="0"/>
         <w:numPr>
+          <w:ilvl w:val="0"/>
           <w:numId w:val="0"/>
         </w:numPr>
         <w:jc w:val="both"/>
@@ -1407,6 +1431,7 @@
       <w:pPr>
         <w:widowControl w:val="0"/>
         <w:numPr>
+          <w:ilvl w:val="0"/>
           <w:numId w:val="0"/>
         </w:numPr>
         <w:jc w:val="both"/>
@@ -1427,6 +1452,7 @@
       <w:pPr>
         <w:widowControl w:val="0"/>
         <w:numPr>
+          <w:ilvl w:val="0"/>
           <w:numId w:val="0"/>
         </w:numPr>
         <w:jc w:val="both"/>
@@ -1447,6 +1473,7 @@
       <w:pPr>
         <w:widowControl w:val="0"/>
         <w:numPr>
+          <w:ilvl w:val="0"/>
           <w:numId w:val="0"/>
         </w:numPr>
         <w:jc w:val="both"/>
@@ -1502,6 +1529,7 @@
       <w:pPr>
         <w:widowControl w:val="0"/>
         <w:numPr>
+          <w:ilvl w:val="0"/>
           <w:numId w:val="0"/>
         </w:numPr>
         <w:jc w:val="both"/>
@@ -1522,6 +1550,7 @@
       <w:pPr>
         <w:widowControl w:val="0"/>
         <w:numPr>
+          <w:ilvl w:val="0"/>
           <w:numId w:val="0"/>
         </w:numPr>
         <w:jc w:val="both"/>
@@ -1535,22 +1564,14 @@
           <w:rFonts w:hint="eastAsia"/>
           <w:lang w:val="en-US" w:eastAsia="zh-CN"/>
         </w:rPr>
-        <w:t>23. time_wait大量出现的原因（socket忙于读写或者程序忘了没有close、爬虫服务器）？如何避免这种问题？（两种解决方案：基于socket调用close；基于TCP连接的参数设置，连接超时设置或者按照一定的频率监控连接是否活动，没有活动就关闭连接。1、让服务器能够快速回收和重用那些TIME_WAIT的资源，内核参数优化/etc/sysctl.conf</w:t>
-      </w:r>
-      <w:bookmarkStart w:id="0" w:name="_GoBack"/>
-      <w:bookmarkEnd w:id="0"/>
-      <w:r>
-        <w:rPr>
-          <w:rFonts w:hint="eastAsia"/>
-          <w:lang w:val="en-US" w:eastAsia="zh-CN"/>
-        </w:rPr>
-        <w:t>）</w:t>
+        <w:t>23. time_wait大量出现的原因（socket忙于读写或者程序忘了没有close、爬虫服务器）？如何避免这种问题？（两种解决方案：基于socket调用close；基于TCP连接的参数设置，连接超时设置或者按照一定的频率监控连接是否活动，没有活动就关闭连接。1、让服务器能够快速回收和重用那些TIME_WAIT的资源，内核参数优化/etc/sysctl.conf）</w:t>
       </w:r>
     </w:p>
     <w:p>
       <w:pPr>
         <w:widowControl w:val="0"/>
         <w:numPr>
+          <w:ilvl w:val="0"/>
           <w:numId w:val="0"/>
         </w:numPr>
         <w:jc w:val="both"/>
@@ -1578,6 +1599,7 @@
       <w:pPr>
         <w:widowControl w:val="0"/>
         <w:numPr>
+          <w:ilvl w:val="0"/>
           <w:numId w:val="0"/>
         </w:numPr>
         <w:jc w:val="both"/>
@@ -1598,6 +1620,7 @@
       <w:pPr>
         <w:widowControl w:val="0"/>
         <w:numPr>
+          <w:ilvl w:val="0"/>
           <w:numId w:val="0"/>
         </w:numPr>
         <w:jc w:val="both"/>
@@ -1618,6 +1641,7 @@
       <w:pPr>
         <w:widowControl w:val="0"/>
         <w:numPr>
+          <w:ilvl w:val="0"/>
           <w:numId w:val="0"/>
         </w:numPr>
         <w:jc w:val="both"/>
@@ -1706,6 +1730,7 @@
       <w:pPr>
         <w:widowControl w:val="0"/>
         <w:numPr>
+          <w:ilvl w:val="0"/>
           <w:numId w:val="0"/>
         </w:numPr>
         <w:jc w:val="both"/>
@@ -2766,14 +2791,14 @@
     <w:lsdException w:unhideWhenUsed="0" w:uiPriority="0" w:semiHidden="0" w:name="Document Map"/>
     <w:lsdException w:unhideWhenUsed="0" w:uiPriority="0" w:semiHidden="0" w:name="Plain Text"/>
     <w:lsdException w:unhideWhenUsed="0" w:uiPriority="0" w:semiHidden="0" w:name="E-mail Signature"/>
-    <w:lsdException w:unhideWhenUsed="0" w:uiPriority="0" w:semiHidden="0" w:name="Normal (Web)"/>
+    <w:lsdException w:qFormat="1" w:unhideWhenUsed="0" w:uiPriority="0" w:semiHidden="0" w:name="Normal (Web)"/>
     <w:lsdException w:unhideWhenUsed="0" w:uiPriority="0" w:semiHidden="0" w:name="HTML Acronym"/>
     <w:lsdException w:unhideWhenUsed="0" w:uiPriority="0" w:semiHidden="0" w:name="HTML Address"/>
     <w:lsdException w:unhideWhenUsed="0" w:uiPriority="0" w:semiHidden="0" w:name="HTML Cite"/>
     <w:lsdException w:unhideWhenUsed="0" w:uiPriority="0" w:semiHidden="0" w:name="HTML Code"/>
     <w:lsdException w:unhideWhenUsed="0" w:uiPriority="0" w:semiHidden="0" w:name="HTML Definition"/>
     <w:lsdException w:unhideWhenUsed="0" w:uiPriority="0" w:semiHidden="0" w:name="HTML Keyboard"/>
-    <w:lsdException w:unhideWhenUsed="0" w:uiPriority="0" w:semiHidden="0" w:name="HTML Preformatted"/>
+    <w:lsdException w:qFormat="1" w:unhideWhenUsed="0" w:uiPriority="0" w:semiHidden="0" w:name="HTML Preformatted"/>
     <w:lsdException w:unhideWhenUsed="0" w:uiPriority="0" w:semiHidden="0" w:name="HTML Sample"/>
     <w:lsdException w:unhideWhenUsed="0" w:uiPriority="0" w:semiHidden="0" w:name="HTML Typewriter"/>
     <w:lsdException w:unhideWhenUsed="0" w:uiPriority="0" w:semiHidden="0" w:name="HTML Variable"/>
@@ -2982,6 +3007,7 @@
   <w:style w:type="paragraph" w:styleId="3">
     <w:name w:val="HTML Preformatted"/>
     <w:basedOn w:val="1"/>
+    <w:qFormat/>
     <w:uiPriority w:val="0"/>
     <w:pPr>
       <w:tabs>
@@ -3015,6 +3041,7 @@
   <w:style w:type="paragraph" w:styleId="4">
     <w:name w:val="Normal (Web)"/>
     <w:basedOn w:val="1"/>
+    <w:qFormat/>
     <w:uiPriority w:val="0"/>
     <w:pPr>
       <w:spacing w:before="0" w:beforeAutospacing="1" w:after="0" w:afterAutospacing="1"/>

--- a/grammar regulation/面试q.docx
+++ b/grammar regulation/面试q.docx
@@ -11,7 +11,6 @@
           <w:lang w:val="en-US" w:eastAsia="zh-CN"/>
         </w:rPr>
       </w:pPr>
-      <w:bookmarkStart w:id="0" w:name="_GoBack"/>
       <w:r>
         <w:rPr>
           <w:rFonts w:hint="eastAsia"/>
@@ -22,7 +21,6 @@
         <w:t>面试掌握在自己手上，尽量说自己知道的。不会的就说不会，不要猜。先思考，拖时间，不要秒答，想好再说，并且问清楚条件。</w:t>
       </w:r>
     </w:p>
-    <w:bookmarkEnd w:id="0"/>
     <w:p>
       <w:pPr>
         <w:rPr>
@@ -1585,167 +1583,10 @@
           <w:rFonts w:hint="eastAsia"/>
           <w:lang w:val="en-US" w:eastAsia="zh-CN"/>
         </w:rPr>
-        <w:t>24. Go</w:t>
-      </w:r>
-      <w:r>
-        <w:rPr>
-          <w:rFonts w:hint="eastAsia" w:eastAsia="宋体"/>
-          <w:lang w:val="en-US" w:eastAsia="zh-CN"/>
-        </w:rPr>
-        <w:t>的内存分配器、垃圾回收机制、栈内存管理</w:t>
-      </w:r>
-    </w:p>
-    <w:p>
-      <w:pPr>
-        <w:widowControl w:val="0"/>
-        <w:numPr>
-          <w:ilvl w:val="0"/>
-          <w:numId w:val="0"/>
-        </w:numPr>
-        <w:jc w:val="both"/>
-        <w:rPr>
-          <w:rFonts w:hint="eastAsia"/>
-          <w:lang w:val="en-US" w:eastAsia="zh-CN"/>
-        </w:rPr>
-      </w:pPr>
-      <w:r>
-        <w:rPr>
-          <w:rFonts w:hint="eastAsia"/>
-          <w:lang w:val="en-US" w:eastAsia="zh-CN"/>
-        </w:rPr>
-        <w:t>Go静态语言，不需要vm。通过go的二进制文件中嵌入了go runtime，实现gc、调度、并发。内存空间由栈区、堆区组成，函参、返回值、局部变量分配到栈上，这部分由编译器管理。go的内存管理=需要内存时自动分配内存，不需要gc。这些工作由runtime完成。</w:t>
-      </w:r>
-    </w:p>
-    <w:p>
-      <w:pPr>
-        <w:widowControl w:val="0"/>
-        <w:numPr>
-          <w:ilvl w:val="0"/>
-          <w:numId w:val="0"/>
-        </w:numPr>
-        <w:jc w:val="both"/>
-        <w:rPr>
-          <w:rFonts w:hint="eastAsia"/>
-          <w:lang w:val="en-US" w:eastAsia="zh-CN"/>
-        </w:rPr>
-      </w:pPr>
-      <w:r>
-        <w:rPr>
-          <w:rFonts w:hint="eastAsia"/>
-          <w:lang w:val="en-US" w:eastAsia="zh-CN"/>
-        </w:rPr>
-        <w:t>Runtime将goroutines(G)调度到P（逻辑处理器），每台P有M（逻辑机器）。</w:t>
-      </w:r>
-    </w:p>
-    <w:p>
-      <w:pPr>
-        <w:widowControl w:val="0"/>
-        <w:numPr>
-          <w:ilvl w:val="0"/>
-          <w:numId w:val="0"/>
-        </w:numPr>
-        <w:jc w:val="both"/>
-        <w:rPr>
-          <w:rFonts w:hint="eastAsia"/>
-          <w:lang w:val="en-US" w:eastAsia="zh-CN"/>
-        </w:rPr>
-      </w:pPr>
-      <w:r>
-        <w:rPr>
-          <w:rFonts w:hint="eastAsia"/>
-          <w:lang w:val="en-US" w:eastAsia="zh-CN"/>
-        </w:rPr>
-        <w:fldChar w:fldCharType="begin"/>
-      </w:r>
-      <w:r>
-        <w:rPr>
-          <w:rFonts w:hint="eastAsia"/>
-          <w:lang w:val="en-US" w:eastAsia="zh-CN"/>
-        </w:rPr>
-        <w:instrText xml:space="preserve">INCLUDEPICTURE \d "https://img-blog.csdnimg.cn/img_convert/56576a07f2683101ff166b91569066c2.png" \* MERGEFORMATINET </w:instrText>
-      </w:r>
-      <w:r>
-        <w:rPr>
-          <w:rFonts w:hint="eastAsia"/>
-          <w:lang w:val="en-US" w:eastAsia="zh-CN"/>
-        </w:rPr>
-        <w:fldChar w:fldCharType="separate"/>
-      </w:r>
-      <w:r>
-        <w:rPr>
-          <w:rFonts w:hint="eastAsia"/>
-          <w:lang w:val="en-US" w:eastAsia="zh-CN"/>
-        </w:rPr>
-        <w:drawing>
-          <wp:inline distT="0" distB="0" distL="114300" distR="114300">
-            <wp:extent cx="5953760" cy="5143500"/>
-            <wp:effectExtent l="0" t="0" r="2540" b="0"/>
-            <wp:docPr id="1" name="图片 1" descr="IMG_256"/>
-            <wp:cNvGraphicFramePr>
-              <a:graphicFrameLocks xmlns:a="http://schemas.openxmlformats.org/drawingml/2006/main" noChangeAspect="1"/>
-            </wp:cNvGraphicFramePr>
-            <a:graphic xmlns:a="http://schemas.openxmlformats.org/drawingml/2006/main">
-              <a:graphicData uri="http://schemas.openxmlformats.org/drawingml/2006/picture">
-                <pic:pic xmlns:pic="http://schemas.openxmlformats.org/drawingml/2006/picture">
-                  <pic:nvPicPr>
-                    <pic:cNvPr id="1" name="图片 1" descr="IMG_256"/>
-                    <pic:cNvPicPr>
-                      <a:picLocks noChangeAspect="1"/>
-                    </pic:cNvPicPr>
-                  </pic:nvPicPr>
-                  <pic:blipFill>
-                    <a:blip r:embed="rId4"/>
-                    <a:stretch>
-                      <a:fillRect/>
-                    </a:stretch>
-                  </pic:blipFill>
-                  <pic:spPr>
-                    <a:xfrm>
-                      <a:off x="0" y="0"/>
-                      <a:ext cx="5953760" cy="5143500"/>
-                    </a:xfrm>
-                    <a:prstGeom prst="rect">
-                      <a:avLst/>
-                    </a:prstGeom>
-                    <a:noFill/>
-                    <a:ln w="9525">
-                      <a:noFill/>
-                    </a:ln>
-                  </pic:spPr>
-                </pic:pic>
-              </a:graphicData>
-            </a:graphic>
-          </wp:inline>
-        </w:drawing>
-      </w:r>
-      <w:r>
-        <w:rPr>
-          <w:rFonts w:hint="eastAsia"/>
-          <w:lang w:val="en-US" w:eastAsia="zh-CN"/>
-        </w:rPr>
-        <w:fldChar w:fldCharType="end"/>
-      </w:r>
-    </w:p>
-    <w:p>
-      <w:pPr>
-        <w:widowControl w:val="0"/>
-        <w:numPr>
-          <w:ilvl w:val="0"/>
-          <w:numId w:val="0"/>
-        </w:numPr>
-        <w:jc w:val="both"/>
-        <w:rPr>
-          <w:rFonts w:hint="eastAsia"/>
-          <w:lang w:val="en-US" w:eastAsia="zh-CN"/>
-        </w:rPr>
-      </w:pPr>
-      <w:r>
-        <w:rPr>
-          <w:rFonts w:hint="eastAsia"/>
-          <w:lang w:val="en-US" w:eastAsia="zh-CN"/>
-        </w:rPr>
-        <w:t>残余内存为os分配给进程的虚拟内存，Mheap为最大的内存块，进行gc的地方，存动态数据(编译时无法计算出大小的data)</w:t>
-      </w:r>
+        <w:t>24.</w:t>
+      </w:r>
+      <w:bookmarkStart w:id="0" w:name="_GoBack"/>
+      <w:bookmarkEnd w:id="0"/>
     </w:p>
     <w:p>
       <w:pPr>

--- a/grammar regulation/面试q.docx
+++ b/grammar regulation/面试q.docx
@@ -1585,832 +1585,927 @@
         </w:rPr>
         <w:t>24.</w:t>
       </w:r>
+    </w:p>
+    <w:p>
+      <w:pPr>
+        <w:numPr>
+          <w:ilvl w:val="0"/>
+          <w:numId w:val="0"/>
+        </w:numPr>
+        <w:rPr>
+          <w:rFonts w:hint="default"/>
+          <w:lang w:val="en-US" w:eastAsia="zh-CN"/>
+        </w:rPr>
+      </w:pPr>
+      <w:r>
+        <w:rPr>
+          <w:rFonts w:hint="default"/>
+          <w:lang w:val="en-US" w:eastAsia="zh-CN"/>
+        </w:rPr>
+        <w:t>Mysql</w:t>
+      </w:r>
+    </w:p>
+    <w:p>
+      <w:pPr>
+        <w:numPr>
+          <w:ilvl w:val="0"/>
+          <w:numId w:val="0"/>
+        </w:numPr>
+        <w:rPr>
+          <w:rFonts w:hint="eastAsia"/>
+          <w:lang w:val="en-US" w:eastAsia="zh-CN"/>
+        </w:rPr>
+      </w:pPr>
+      <w:r>
+        <w:rPr>
+          <w:rFonts w:hint="eastAsia"/>
+          <w:lang w:val="en-US" w:eastAsia="zh-CN"/>
+        </w:rPr>
+        <w:t>聚集索引：逻辑和物理结构相同</w:t>
+      </w:r>
+    </w:p>
+    <w:p>
+      <w:pPr>
+        <w:numPr>
+          <w:ilvl w:val="0"/>
+          <w:numId w:val="0"/>
+        </w:numPr>
+        <w:rPr>
+          <w:rFonts w:hint="eastAsia"/>
+          <w:lang w:val="en-US" w:eastAsia="zh-CN"/>
+        </w:rPr>
+      </w:pPr>
+      <w:r>
+        <w:rPr>
+          <w:rFonts w:hint="eastAsia"/>
+          <w:lang w:val="en-US" w:eastAsia="zh-CN"/>
+        </w:rPr>
+        <w:t>非聚集：逻辑和物理结构不相同</w:t>
+      </w:r>
+    </w:p>
+    <w:p>
+      <w:pPr>
+        <w:numPr>
+          <w:ilvl w:val="0"/>
+          <w:numId w:val="0"/>
+        </w:numPr>
+        <w:rPr>
+          <w:rFonts w:hint="eastAsia"/>
+          <w:lang w:val="en-US" w:eastAsia="zh-CN"/>
+        </w:rPr>
+      </w:pPr>
+      <w:r>
+        <w:rPr>
+          <w:rFonts w:hint="eastAsia"/>
+          <w:lang w:val="en-US" w:eastAsia="zh-CN"/>
+        </w:rPr>
+        <w:t>Innodb engine 还行级锁（通过索引实现），支持事务，支持外键(CONSTRAINT `xiaodi_ibfk_1` FOREIGN KEY (`dage_id`) REFERENCES `dage` (`id`),保证数据一致性，和一些级联操作)、（聚集索引、主键索引的叶子节点就是数据文件，辅助索引的叶子节点是主键）</w:t>
+      </w:r>
+    </w:p>
+    <w:p>
+      <w:pPr>
+        <w:numPr>
+          <w:ilvl w:val="0"/>
+          <w:numId w:val="0"/>
+        </w:numPr>
+        <w:rPr>
+          <w:rFonts w:hint="eastAsia"/>
+          <w:lang w:val="en-US" w:eastAsia="zh-CN"/>
+        </w:rPr>
+      </w:pPr>
+      <w:r>
+        <w:rPr>
+          <w:rFonts w:hint="eastAsia"/>
+          <w:lang w:val="en-US" w:eastAsia="zh-CN"/>
+        </w:rPr>
+        <w:t>Myisam非聚集索引</w:t>
+      </w:r>
+    </w:p>
+    <w:p>
+      <w:pPr>
+        <w:numPr>
+          <w:ilvl w:val="0"/>
+          <w:numId w:val="0"/>
+        </w:numPr>
+        <w:rPr>
+          <w:rFonts w:hint="eastAsia"/>
+          <w:lang w:val="en-US" w:eastAsia="zh-CN"/>
+        </w:rPr>
+      </w:pPr>
+      <w:r>
+        <w:rPr>
+          <w:rFonts w:hint="eastAsia"/>
+          <w:lang w:val="en-US" w:eastAsia="zh-CN"/>
+        </w:rPr>
+        <w:t>四种事务隔离级别：1. 读未提交(事务未提交时，另一个事务可) 2. 读已提交(只能读已提交数据，解决脏读)3. 可重复读(一个事务内多次读取，数据都是一致的。解决了脏读、不可重复读)4. 序列化(事务串行执行，解决脏读、不可重复读、幻读)</w:t>
+      </w:r>
+    </w:p>
+    <w:p>
+      <w:pPr>
+        <w:numPr>
+          <w:ilvl w:val="0"/>
+          <w:numId w:val="0"/>
+        </w:numPr>
+        <w:rPr>
+          <w:rFonts w:hint="eastAsia"/>
+          <w:lang w:val="en-US" w:eastAsia="zh-CN"/>
+        </w:rPr>
+      </w:pPr>
+      <w:r>
+        <w:rPr>
+          <w:rFonts w:hint="eastAsia"/>
+          <w:lang w:val="en-US" w:eastAsia="zh-CN"/>
+        </w:rPr>
+        <w:t>不良反应：脏读、不可重复读(事务所读取的数据值变了)、幻读(类似前者，但是是再次读取时插入数量变了)、丢失修改(两事务同时对数据库做相同的修改，读的值相同，操作相同，前面的事务的修改被覆盖)</w:t>
+      </w:r>
+    </w:p>
+    <w:p>
+      <w:pPr>
+        <w:numPr>
+          <w:ilvl w:val="0"/>
+          <w:numId w:val="0"/>
+        </w:numPr>
+        <w:rPr>
+          <w:rFonts w:hint="eastAsia"/>
+          <w:lang w:val="en-US" w:eastAsia="zh-CN"/>
+        </w:rPr>
+      </w:pPr>
+    </w:p>
+    <w:p>
+      <w:pPr>
+        <w:numPr>
+          <w:ilvl w:val="0"/>
+          <w:numId w:val="0"/>
+        </w:numPr>
+        <w:rPr>
+          <w:rFonts w:hint="eastAsia"/>
+          <w:lang w:val="en-US" w:eastAsia="zh-CN"/>
+        </w:rPr>
+      </w:pPr>
+    </w:p>
+    <w:p>
+      <w:pPr>
+        <w:numPr>
+          <w:ilvl w:val="0"/>
+          <w:numId w:val="0"/>
+        </w:numPr>
+        <w:rPr>
+          <w:rFonts w:hint="eastAsia"/>
+          <w:lang w:val="en-US" w:eastAsia="zh-CN"/>
+        </w:rPr>
+      </w:pPr>
+    </w:p>
+    <w:p>
+      <w:pPr>
+        <w:numPr>
+          <w:ilvl w:val="0"/>
+          <w:numId w:val="0"/>
+        </w:numPr>
+        <w:rPr>
+          <w:rFonts w:hint="eastAsia"/>
+          <w:lang w:val="en-US" w:eastAsia="zh-CN"/>
+        </w:rPr>
+      </w:pPr>
+      <w:r>
+        <w:rPr>
+          <w:rFonts w:hint="default"/>
+          <w:lang w:val="en-US" w:eastAsia="zh-CN"/>
+        </w:rPr>
+        <w:t xml:space="preserve">Post </w:t>
+      </w:r>
+      <w:r>
+        <w:rPr>
+          <w:rFonts w:hint="eastAsia"/>
+          <w:lang w:val="en-US" w:eastAsia="zh-CN"/>
+        </w:rPr>
+        <w:t>不幂等 升级用这个、有新的事务产生</w:t>
+      </w:r>
+    </w:p>
+    <w:p>
+      <w:pPr>
+        <w:numPr>
+          <w:ilvl w:val="0"/>
+          <w:numId w:val="0"/>
+        </w:numPr>
+        <w:rPr>
+          <w:rFonts w:hint="eastAsia"/>
+          <w:lang w:val="en-US" w:eastAsia="zh-CN"/>
+        </w:rPr>
+      </w:pPr>
+      <w:r>
+        <w:rPr>
+          <w:rFonts w:hint="eastAsia"/>
+          <w:lang w:val="en-US" w:eastAsia="zh-CN"/>
+        </w:rPr>
+        <w:t>Put 幂等 停止用这个</w:t>
+      </w:r>
+    </w:p>
+    <w:p>
+      <w:pPr>
+        <w:numPr>
+          <w:ilvl w:val="0"/>
+          <w:numId w:val="0"/>
+        </w:numPr>
+        <w:rPr>
+          <w:rFonts w:hint="eastAsia"/>
+          <w:lang w:val="en-US" w:eastAsia="zh-CN"/>
+        </w:rPr>
+      </w:pPr>
+    </w:p>
+    <w:p>
+      <w:pPr>
+        <w:numPr>
+          <w:ilvl w:val="0"/>
+          <w:numId w:val="0"/>
+        </w:numPr>
+        <w:rPr>
+          <w:rFonts w:hint="eastAsia"/>
+          <w:lang w:val="en-US" w:eastAsia="zh-CN"/>
+        </w:rPr>
+      </w:pPr>
+      <w:r>
+        <w:rPr>
+          <w:rFonts w:hint="eastAsia"/>
+          <w:lang w:val="en-US" w:eastAsia="zh-CN"/>
+        </w:rPr>
+        <w:t>MongoDB是B树（n叉，多节点）</w:t>
+      </w:r>
+    </w:p>
+    <w:p>
+      <w:pPr>
+        <w:numPr>
+          <w:ilvl w:val="0"/>
+          <w:numId w:val="0"/>
+        </w:numPr>
+        <w:rPr>
+          <w:rFonts w:hint="eastAsia"/>
+          <w:lang w:val="en-US" w:eastAsia="zh-CN"/>
+        </w:rPr>
+      </w:pPr>
+      <w:r>
+        <w:rPr>
+          <w:rFonts w:hint="eastAsia"/>
+          <w:lang w:val="en-US" w:eastAsia="zh-CN"/>
+        </w:rPr>
+        <w:t>红黑树：自动平衡</w:t>
+      </w:r>
+    </w:p>
+    <w:p>
+      <w:pPr>
+        <w:numPr>
+          <w:ilvl w:val="0"/>
+          <w:numId w:val="0"/>
+        </w:numPr>
+        <w:rPr>
+          <w:rFonts w:hint="eastAsia"/>
+          <w:lang w:val="en-US" w:eastAsia="zh-CN"/>
+        </w:rPr>
+      </w:pPr>
+    </w:p>
+    <w:p>
+      <w:pPr>
+        <w:numPr>
+          <w:ilvl w:val="0"/>
+          <w:numId w:val="0"/>
+        </w:numPr>
+        <w:rPr>
+          <w:rFonts w:hint="eastAsia"/>
+          <w:lang w:val="en-US" w:eastAsia="zh-CN"/>
+        </w:rPr>
+      </w:pPr>
+      <w:r>
+        <w:rPr>
+          <w:rFonts w:hint="default"/>
+          <w:lang w:val="en-US" w:eastAsia="zh-CN"/>
+        </w:rPr>
+        <w:t>1</w:t>
+      </w:r>
+      <w:r>
+        <w:rPr>
+          <w:rFonts w:hint="eastAsia"/>
+          <w:lang w:val="en-US" w:eastAsia="zh-CN"/>
+        </w:rPr>
+        <w:t>8</w:t>
+      </w:r>
+      <w:r>
+        <w:rPr>
+          <w:rFonts w:hint="default"/>
+          <w:lang w:val="en-US" w:eastAsia="zh-CN"/>
+        </w:rPr>
+        <w:t>0</w:t>
+      </w:r>
+      <w:r>
+        <w:rPr>
+          <w:rFonts w:hint="eastAsia"/>
+          <w:lang w:val="en-US" w:eastAsia="zh-CN"/>
+        </w:rPr>
+        <w:t>个接口</w:t>
+      </w:r>
+    </w:p>
+    <w:p>
+      <w:pPr>
+        <w:numPr>
+          <w:ilvl w:val="0"/>
+          <w:numId w:val="0"/>
+        </w:numPr>
+        <w:rPr>
+          <w:rFonts w:hint="eastAsia"/>
+          <w:lang w:val="en-US" w:eastAsia="zh-CN"/>
+        </w:rPr>
+      </w:pPr>
+    </w:p>
+    <w:p>
+      <w:pPr>
+        <w:numPr>
+          <w:ilvl w:val="0"/>
+          <w:numId w:val="0"/>
+        </w:numPr>
+        <w:rPr>
+          <w:rFonts w:hint="eastAsia" w:eastAsiaTheme="minorEastAsia"/>
+          <w:lang w:val="en-US" w:eastAsia="zh-CN"/>
+        </w:rPr>
+      </w:pPr>
+      <w:r>
+        <w:rPr>
+          <w:rFonts w:hint="eastAsia"/>
+          <w:lang w:val="en-US" w:eastAsia="zh-CN"/>
+        </w:rPr>
+        <w:t>实例不可比较，实例是指针</w:t>
+      </w:r>
+    </w:p>
+    <w:p>
+      <w:pPr>
+        <w:numPr>
+          <w:ilvl w:val="0"/>
+          <w:numId w:val="0"/>
+        </w:numPr>
+        <w:rPr>
+          <w:rFonts w:hint="eastAsia"/>
+          <w:lang w:val="en-US" w:eastAsia="zh-CN"/>
+        </w:rPr>
+      </w:pPr>
+      <w:r>
+        <w:rPr>
+          <w:rFonts w:hint="eastAsia"/>
+          <w:lang w:val="en-US" w:eastAsia="zh-CN"/>
+        </w:rPr>
+        <w:t>类型的实例，实例值</w:t>
+      </w:r>
+    </w:p>
+    <w:p>
+      <w:pPr>
+        <w:numPr>
+          <w:ilvl w:val="0"/>
+          <w:numId w:val="0"/>
+        </w:numPr>
+        <w:rPr>
+          <w:rFonts w:hint="eastAsia"/>
+          <w:lang w:val="en-US" w:eastAsia="zh-CN"/>
+        </w:rPr>
+      </w:pPr>
+      <w:r>
+        <w:rPr>
+          <w:rFonts w:hint="eastAsia"/>
+          <w:lang w:val="en-US" w:eastAsia="zh-CN"/>
+        </w:rPr>
+        <w:t>Var a int</w:t>
+      </w:r>
+    </w:p>
+    <w:p>
+      <w:pPr>
+        <w:numPr>
+          <w:ilvl w:val="0"/>
+          <w:numId w:val="0"/>
+        </w:numPr>
+        <w:rPr>
+          <w:rFonts w:hint="default"/>
+          <w:lang w:val="en-US" w:eastAsia="zh-CN"/>
+        </w:rPr>
+      </w:pPr>
+      <w:r>
+        <w:rPr>
+          <w:rFonts w:hint="eastAsia"/>
+          <w:lang w:val="en-US" w:eastAsia="zh-CN"/>
+        </w:rPr>
+        <w:t xml:space="preserve">typeofA </w:t>
+      </w:r>
+      <w:r>
+        <w:rPr>
+          <w:rFonts w:hint="default"/>
+          <w:lang w:val="en-US" w:eastAsia="zh-CN"/>
+        </w:rPr>
+        <w:t>:= reflect.TypeOf(a)</w:t>
+      </w:r>
+    </w:p>
+    <w:p>
+      <w:pPr>
+        <w:numPr>
+          <w:ilvl w:val="0"/>
+          <w:numId w:val="0"/>
+        </w:numPr>
+        <w:rPr>
+          <w:rFonts w:hint="eastAsia"/>
+          <w:lang w:val="en-US" w:eastAsia="zh-CN"/>
+        </w:rPr>
+      </w:pPr>
+      <w:r>
+        <w:rPr>
+          <w:rFonts w:hint="default"/>
+          <w:lang w:val="en-US" w:eastAsia="zh-CN"/>
+        </w:rPr>
+        <w:t>aInstance := reflect.New(typeofA)</w:t>
+      </w:r>
+    </w:p>
+    <w:p>
+      <w:pPr>
+        <w:numPr>
+          <w:ilvl w:val="0"/>
+          <w:numId w:val="0"/>
+        </w:numPr>
+        <w:rPr>
+          <w:rFonts w:hint="eastAsia"/>
+          <w:lang w:val="en-US" w:eastAsia="zh-CN"/>
+        </w:rPr>
+      </w:pPr>
+      <w:r>
+        <w:rPr>
+          <w:rFonts w:hint="eastAsia"/>
+          <w:lang w:val="en-US" w:eastAsia="zh-CN"/>
+        </w:rPr>
+        <w:t>Goroutine本质是协程，协程之间的调度由程序底层完成(线程和进程的调度是sys)，协程有自己的寄存器上下文和栈，切换时将两者保存到。</w:t>
+      </w:r>
+    </w:p>
+    <w:p>
+      <w:pPr>
+        <w:numPr>
+          <w:ilvl w:val="0"/>
+          <w:numId w:val="0"/>
+        </w:numPr>
+        <w:rPr>
+          <w:rFonts w:hint="eastAsia" w:eastAsiaTheme="minorEastAsia"/>
+          <w:lang w:val="en-US" w:eastAsia="zh-CN"/>
+        </w:rPr>
+      </w:pPr>
+      <w:r>
+        <w:rPr>
+          <w:rFonts w:hint="eastAsia"/>
+          <w:lang w:val="en-US" w:eastAsia="zh-CN"/>
+        </w:rPr>
+        <w:t>Go defer栈先进后出</w:t>
+      </w:r>
+    </w:p>
+    <w:p>
+      <w:pPr>
+        <w:numPr>
+          <w:ilvl w:val="0"/>
+          <w:numId w:val="0"/>
+        </w:numPr>
+        <w:rPr>
+          <w:rFonts w:hint="eastAsia"/>
+          <w:lang w:val="en-US" w:eastAsia="zh-CN"/>
+        </w:rPr>
+      </w:pPr>
+      <w:r>
+        <w:rPr>
+          <w:rFonts w:hint="eastAsia"/>
+          <w:lang w:val="en-US" w:eastAsia="zh-CN"/>
+        </w:rPr>
+        <w:t>Select底下有多个可执行的case，则随机执行一个。</w:t>
+      </w:r>
+    </w:p>
+    <w:p>
+      <w:pPr>
+        <w:numPr>
+          <w:ilvl w:val="0"/>
+          <w:numId w:val="0"/>
+        </w:numPr>
+        <w:rPr>
+          <w:rFonts w:hint="eastAsia"/>
+          <w:lang w:val="en-US" w:eastAsia="zh-CN"/>
+        </w:rPr>
+      </w:pPr>
+      <w:r>
+        <w:rPr>
+          <w:rFonts w:hint="eastAsia"/>
+          <w:lang w:val="en-US" w:eastAsia="zh-CN"/>
+        </w:rPr>
+        <w:t>无缓冲chanel：传值立马close</w:t>
+      </w:r>
+    </w:p>
+    <w:p>
+      <w:pPr>
+        <w:numPr>
+          <w:ilvl w:val="0"/>
+          <w:numId w:val="0"/>
+        </w:numPr>
+        <w:rPr>
+          <w:rFonts w:hint="eastAsia"/>
+          <w:lang w:val="en-US" w:eastAsia="zh-CN"/>
+        </w:rPr>
+      </w:pPr>
+      <w:r>
+        <w:rPr>
+          <w:rFonts w:hint="eastAsia"/>
+          <w:lang w:val="en-US" w:eastAsia="zh-CN"/>
+        </w:rPr>
+        <w:t>Select可以通过default实习优先级队列</w:t>
+      </w:r>
+    </w:p>
+    <w:p>
+      <w:pPr>
+        <w:numPr>
+          <w:ilvl w:val="0"/>
+          <w:numId w:val="0"/>
+        </w:numPr>
+        <w:rPr>
+          <w:rFonts w:hint="eastAsia"/>
+          <w:lang w:val="en-US" w:eastAsia="zh-CN"/>
+        </w:rPr>
+      </w:pPr>
+      <w:r>
+        <w:rPr>
+          <w:rFonts w:hint="default"/>
+          <w:lang w:val="en-US" w:eastAsia="zh-CN"/>
+        </w:rPr>
+        <w:t>Cpu</w:t>
+      </w:r>
+      <w:r>
+        <w:rPr>
+          <w:rFonts w:hint="eastAsia"/>
+          <w:lang w:val="en-US" w:eastAsia="zh-CN"/>
+        </w:rPr>
+        <w:t xml:space="preserve"> </w:t>
+      </w:r>
+      <w:r>
+        <w:rPr>
+          <w:rFonts w:hint="default"/>
+          <w:lang w:val="en-US" w:eastAsia="zh-CN"/>
+        </w:rPr>
+        <w:t>-</w:t>
+      </w:r>
+      <w:r>
+        <w:rPr>
+          <w:rFonts w:hint="eastAsia"/>
+          <w:lang w:val="en-US" w:eastAsia="zh-CN"/>
+        </w:rPr>
+        <w:t xml:space="preserve"> </w:t>
+      </w:r>
+      <w:r>
+        <w:rPr>
+          <w:rFonts w:hint="default"/>
+          <w:lang w:val="en-US" w:eastAsia="zh-CN"/>
+        </w:rPr>
+        <w:t>cache</w:t>
+      </w:r>
+      <w:r>
+        <w:rPr>
+          <w:rFonts w:hint="eastAsia"/>
+          <w:lang w:val="en-US" w:eastAsia="zh-CN"/>
+        </w:rPr>
+        <w:t xml:space="preserve">(sram) </w:t>
+      </w:r>
+      <w:r>
+        <w:rPr>
+          <w:rFonts w:hint="default"/>
+          <w:lang w:val="en-US" w:eastAsia="zh-CN"/>
+        </w:rPr>
+        <w:t>-</w:t>
+      </w:r>
+      <w:r>
+        <w:rPr>
+          <w:rFonts w:hint="eastAsia"/>
+          <w:lang w:val="en-US" w:eastAsia="zh-CN"/>
+        </w:rPr>
+        <w:t xml:space="preserve"> 内存(dram) - 硬盘(ssd)</w:t>
+      </w:r>
+    </w:p>
+    <w:p>
+      <w:pPr>
+        <w:numPr>
+          <w:ilvl w:val="0"/>
+          <w:numId w:val="0"/>
+        </w:numPr>
+        <w:rPr>
+          <w:rFonts w:hint="eastAsia"/>
+          <w:lang w:val="en-US" w:eastAsia="zh-CN"/>
+        </w:rPr>
+      </w:pPr>
+    </w:p>
+    <w:p>
+      <w:pPr>
+        <w:numPr>
+          <w:ilvl w:val="0"/>
+          <w:numId w:val="0"/>
+        </w:numPr>
+        <w:rPr>
+          <w:rFonts w:hint="eastAsia" w:eastAsiaTheme="minorEastAsia"/>
+          <w:lang w:val="en-US" w:eastAsia="zh-CN"/>
+        </w:rPr>
+      </w:pPr>
+      <w:r>
+        <w:rPr>
+          <w:rFonts w:hint="eastAsia"/>
+          <w:lang w:val="en-US" w:eastAsia="zh-CN"/>
+        </w:rPr>
+        <w:t>腾讯面试（</w:t>
+      </w:r>
+      <w:r>
+        <w:rPr>
+          <w:rFonts w:hint="eastAsia"/>
+          <w:b/>
+          <w:bCs/>
+          <w:lang w:val="en-US" w:eastAsia="zh-CN"/>
+        </w:rPr>
+        <w:t>CSIG算法比较简单，主要还是八股和实习、项目</w:t>
+      </w:r>
+      <w:r>
+        <w:rPr>
+          <w:rFonts w:hint="eastAsia"/>
+          <w:lang w:val="en-US" w:eastAsia="zh-CN"/>
+        </w:rPr>
+        <w:t>）</w:t>
+      </w:r>
+    </w:p>
+    <w:p>
+      <w:pPr>
+        <w:numPr>
+          <w:ilvl w:val="0"/>
+          <w:numId w:val="0"/>
+        </w:numPr>
+        <w:rPr>
+          <w:rFonts w:hint="eastAsia"/>
+          <w:lang w:val="en-US" w:eastAsia="zh-CN"/>
+        </w:rPr>
+      </w:pPr>
+      <w:r>
+        <w:rPr>
+          <w:rFonts w:hint="eastAsia"/>
+          <w:lang w:val="en-US" w:eastAsia="zh-CN"/>
+        </w:rPr>
+        <w:t>1. Linux指令，怎么查看内存线程使用情况</w:t>
+      </w:r>
+    </w:p>
+    <w:p>
+      <w:pPr>
+        <w:numPr>
+          <w:ilvl w:val="0"/>
+          <w:numId w:val="0"/>
+        </w:numPr>
+        <w:rPr>
+          <w:rFonts w:hint="eastAsia"/>
+          <w:lang w:val="en-US" w:eastAsia="zh-CN"/>
+        </w:rPr>
+      </w:pPr>
+      <w:r>
+        <w:rPr>
+          <w:rFonts w:hint="eastAsia"/>
+          <w:lang w:val="en-US" w:eastAsia="zh-CN"/>
+        </w:rPr>
+        <w:t>top -Hp pid</w:t>
+      </w:r>
+    </w:p>
+    <w:p>
+      <w:pPr>
+        <w:numPr>
+          <w:ilvl w:val="0"/>
+          <w:numId w:val="6"/>
+        </w:numPr>
+        <w:rPr>
+          <w:rFonts w:hint="eastAsia"/>
+          <w:lang w:val="en-US" w:eastAsia="zh-CN"/>
+        </w:rPr>
+      </w:pPr>
+      <w:r>
+        <w:rPr>
+          <w:rFonts w:hint="eastAsia"/>
+          <w:lang w:val="en-US" w:eastAsia="zh-CN"/>
+        </w:rPr>
+        <w:t>Mysql union和union all</w:t>
+      </w:r>
+    </w:p>
+    <w:p>
+      <w:pPr>
+        <w:numPr>
+          <w:ilvl w:val="0"/>
+          <w:numId w:val="0"/>
+        </w:numPr>
+        <w:rPr>
+          <w:rFonts w:hint="eastAsia"/>
+          <w:lang w:val="en-US" w:eastAsia="zh-CN"/>
+        </w:rPr>
+      </w:pPr>
+      <w:r>
+        <w:rPr>
+          <w:rFonts w:hint="eastAsia"/>
+          <w:lang w:val="en-US" w:eastAsia="zh-CN"/>
+        </w:rPr>
+        <w:t>Union 把两个查询结果去重合并 all则不去重（第一个 SELECT 语句中被使用的字段名称也被用于结果的字段名称、各 SELECT 语句字段名称可以不同，但字段属性必须一致）</w:t>
+      </w:r>
+    </w:p>
+    <w:p>
+      <w:pPr>
+        <w:numPr>
+          <w:ilvl w:val="0"/>
+          <w:numId w:val="6"/>
+        </w:numPr>
+        <w:rPr>
+          <w:rFonts w:hint="eastAsia"/>
+          <w:lang w:val="en-US" w:eastAsia="zh-CN"/>
+        </w:rPr>
+      </w:pPr>
+      <w:r>
+        <w:rPr>
+          <w:rFonts w:hint="eastAsia"/>
+          <w:lang w:val="en-US" w:eastAsia="zh-CN"/>
+        </w:rPr>
+        <w:t>Mysql groupby</w:t>
+      </w:r>
+    </w:p>
+    <w:p>
+      <w:pPr>
+        <w:numPr>
+          <w:ilvl w:val="0"/>
+          <w:numId w:val="0"/>
+        </w:numPr>
+        <w:rPr>
+          <w:rFonts w:hint="eastAsia"/>
+          <w:lang w:val="en-US" w:eastAsia="zh-CN"/>
+        </w:rPr>
+      </w:pPr>
+      <w:r>
+        <w:rPr>
+          <w:rFonts w:hint="eastAsia"/>
+          <w:lang w:val="en-US" w:eastAsia="zh-CN"/>
+        </w:rPr>
+        <w:t>GROUP BY 语句根据一个或多个列对结果集进行分组</w:t>
+      </w:r>
+    </w:p>
+    <w:p>
+      <w:pPr>
+        <w:numPr>
+          <w:ilvl w:val="0"/>
+          <w:numId w:val="6"/>
+        </w:numPr>
+        <w:rPr>
+          <w:rFonts w:hint="eastAsia"/>
+          <w:lang w:val="en-US" w:eastAsia="zh-CN"/>
+        </w:rPr>
+      </w:pPr>
+      <w:r>
+        <w:rPr>
+          <w:rFonts w:hint="eastAsia"/>
+          <w:lang w:val="en-US" w:eastAsia="zh-CN"/>
+        </w:rPr>
+        <w:t>四次挥手，为什么等待2MSL(time-wait)?</w:t>
+      </w:r>
+    </w:p>
+    <w:p>
+      <w:pPr>
+        <w:numPr>
+          <w:ilvl w:val="0"/>
+          <w:numId w:val="0"/>
+        </w:numPr>
+        <w:rPr>
+          <w:rFonts w:hint="eastAsia"/>
+          <w:lang w:val="en-US" w:eastAsia="zh-CN"/>
+        </w:rPr>
+      </w:pPr>
+      <w:r>
+        <w:rPr>
+          <w:rFonts w:hint="eastAsia"/>
+          <w:lang w:val="en-US" w:eastAsia="zh-CN"/>
+        </w:rPr>
+        <w:t>4.1 为了保证</w:t>
+      </w:r>
+      <w:r>
+        <w:rPr>
+          <w:rFonts w:hint="eastAsia"/>
+          <w:lang w:val="en-US" w:eastAsia="zh-CN"/>
+        </w:rPr>
+        <w:tab/>
+      </w:r>
+      <w:r>
+        <w:rPr>
+          <w:rFonts w:hint="eastAsia"/>
+          <w:lang w:val="en-US" w:eastAsia="zh-CN"/>
+        </w:rPr>
+        <w:t>客户端最后一个ACK能送到服务器。ACK可能丢失，当处在last-ack的服务器没有收到对已发送的FIN+ACK报文段的确认，就会超时重传，A就能在2msl内收到这个重传的FIN+ACK的报文段。如果客户端在time-wait不等待，发完ack就立即释放，就收不到重传的fin-ack，也不会再一次发送ack。服务器就无法按正常步骤进入closed状态</w:t>
+      </w:r>
+    </w:p>
+    <w:p>
+      <w:pPr>
+        <w:numPr>
+          <w:ilvl w:val="0"/>
+          <w:numId w:val="0"/>
+        </w:numPr>
+        <w:rPr>
+          <w:rFonts w:hint="eastAsia"/>
+          <w:lang w:val="en-US" w:eastAsia="zh-CN"/>
+        </w:rPr>
+      </w:pPr>
+      <w:r>
+        <w:rPr>
+          <w:rFonts w:hint="eastAsia"/>
+          <w:lang w:val="en-US" w:eastAsia="zh-CN"/>
+        </w:rPr>
+        <w:t>4.2 客户端发完最后一次ack，等2msl，可以让本连接持续时间产生的所有报文段从网络中消失。下一个新连接中不会出现旧的连接请求报文段，迷路后重新出现。</w:t>
+      </w:r>
+    </w:p>
+    <w:p>
+      <w:pPr>
+        <w:numPr>
+          <w:ilvl w:val="0"/>
+          <w:numId w:val="0"/>
+        </w:numPr>
+        <w:rPr>
+          <w:rFonts w:hint="eastAsia"/>
+          <w:lang w:val="en-US" w:eastAsia="zh-CN"/>
+        </w:rPr>
+      </w:pPr>
+    </w:p>
+    <w:p>
+      <w:pPr>
+        <w:numPr>
+          <w:ilvl w:val="0"/>
+          <w:numId w:val="0"/>
+        </w:numPr>
+        <w:rPr>
+          <w:rFonts w:hint="eastAsia"/>
+          <w:lang w:val="en-US" w:eastAsia="zh-CN"/>
+        </w:rPr>
+      </w:pPr>
+      <w:r>
+        <w:rPr>
+          <w:rFonts w:hint="eastAsia"/>
+          <w:lang w:val="en-US" w:eastAsia="zh-CN"/>
+        </w:rPr>
+        <w:t>http</w:t>
+      </w:r>
       <w:bookmarkStart w:id="0" w:name="_GoBack"/>
       <w:bookmarkEnd w:id="0"/>
-    </w:p>
-    <w:p>
-      <w:pPr>
-        <w:numPr>
-          <w:ilvl w:val="0"/>
-          <w:numId w:val="0"/>
-        </w:numPr>
-        <w:rPr>
-          <w:rFonts w:hint="default"/>
-          <w:lang w:val="en-US" w:eastAsia="zh-CN"/>
-        </w:rPr>
-      </w:pPr>
-      <w:r>
-        <w:rPr>
-          <w:rFonts w:hint="default"/>
-          <w:lang w:val="en-US" w:eastAsia="zh-CN"/>
-        </w:rPr>
-        <w:t>Mysql</w:t>
-      </w:r>
-    </w:p>
-    <w:p>
-      <w:pPr>
-        <w:numPr>
-          <w:ilvl w:val="0"/>
-          <w:numId w:val="0"/>
-        </w:numPr>
-        <w:rPr>
-          <w:rFonts w:hint="eastAsia"/>
-          <w:lang w:val="en-US" w:eastAsia="zh-CN"/>
-        </w:rPr>
-      </w:pPr>
-      <w:r>
-        <w:rPr>
-          <w:rFonts w:hint="eastAsia"/>
-          <w:lang w:val="en-US" w:eastAsia="zh-CN"/>
-        </w:rPr>
-        <w:t>聚集索引：逻辑和物理结构相同</w:t>
-      </w:r>
-    </w:p>
-    <w:p>
-      <w:pPr>
-        <w:numPr>
-          <w:ilvl w:val="0"/>
-          <w:numId w:val="0"/>
-        </w:numPr>
-        <w:rPr>
-          <w:rFonts w:hint="eastAsia"/>
-          <w:lang w:val="en-US" w:eastAsia="zh-CN"/>
-        </w:rPr>
-      </w:pPr>
-      <w:r>
-        <w:rPr>
-          <w:rFonts w:hint="eastAsia"/>
-          <w:lang w:val="en-US" w:eastAsia="zh-CN"/>
-        </w:rPr>
-        <w:t>非聚集：逻辑和物理结构不相同</w:t>
-      </w:r>
-    </w:p>
-    <w:p>
-      <w:pPr>
-        <w:numPr>
-          <w:ilvl w:val="0"/>
-          <w:numId w:val="0"/>
-        </w:numPr>
-        <w:rPr>
-          <w:rFonts w:hint="eastAsia"/>
-          <w:lang w:val="en-US" w:eastAsia="zh-CN"/>
-        </w:rPr>
-      </w:pPr>
-      <w:r>
-        <w:rPr>
-          <w:rFonts w:hint="eastAsia"/>
-          <w:lang w:val="en-US" w:eastAsia="zh-CN"/>
-        </w:rPr>
-        <w:t>Innodb engine 还行级锁（通过索引实现），支持事务，支持外键(CONSTRAINT `xiaodi_ibfk_1` FOREIGN KEY (`dage_id`) REFERENCES `dage` (`id`),保证数据一致性，和一些级联操作)、（聚集索引、主键索引的叶子节点就是数据文件，辅助索引的叶子节点是主键）</w:t>
-      </w:r>
-    </w:p>
-    <w:p>
-      <w:pPr>
-        <w:numPr>
-          <w:ilvl w:val="0"/>
-          <w:numId w:val="0"/>
-        </w:numPr>
-        <w:rPr>
-          <w:rFonts w:hint="eastAsia"/>
-          <w:lang w:val="en-US" w:eastAsia="zh-CN"/>
-        </w:rPr>
-      </w:pPr>
-      <w:r>
-        <w:rPr>
-          <w:rFonts w:hint="eastAsia"/>
-          <w:lang w:val="en-US" w:eastAsia="zh-CN"/>
-        </w:rPr>
-        <w:t>Myisam非聚集索引</w:t>
-      </w:r>
-    </w:p>
-    <w:p>
-      <w:pPr>
-        <w:numPr>
-          <w:ilvl w:val="0"/>
-          <w:numId w:val="0"/>
-        </w:numPr>
-        <w:rPr>
-          <w:rFonts w:hint="eastAsia"/>
-          <w:lang w:val="en-US" w:eastAsia="zh-CN"/>
-        </w:rPr>
-      </w:pPr>
-      <w:r>
-        <w:rPr>
-          <w:rFonts w:hint="eastAsia"/>
-          <w:lang w:val="en-US" w:eastAsia="zh-CN"/>
-        </w:rPr>
-        <w:t>四种事务隔离级别：1. 读未提交(事务未提交时，另一个事务可) 2. 读已提交(只能读已提交数据，解决脏读)3. 可重复读(一个事务内多次读取，数据都是一致的。解决了脏读、不可重复读)4. 序列化(事务串行执行，解决脏读、不可重复读、幻读)</w:t>
-      </w:r>
-    </w:p>
-    <w:p>
-      <w:pPr>
-        <w:numPr>
-          <w:ilvl w:val="0"/>
-          <w:numId w:val="0"/>
-        </w:numPr>
-        <w:rPr>
-          <w:rFonts w:hint="eastAsia"/>
-          <w:lang w:val="en-US" w:eastAsia="zh-CN"/>
-        </w:rPr>
-      </w:pPr>
-      <w:r>
-        <w:rPr>
-          <w:rFonts w:hint="eastAsia"/>
-          <w:lang w:val="en-US" w:eastAsia="zh-CN"/>
-        </w:rPr>
-        <w:t>不良反应：脏读、不可重复读(事务所读取的数据值变了)、幻读(类似前者，但是是再次读取时插入数量变了)、丢失修改(两事务同时对数据库做相同的修改，读的值相同，操作相同，前面的事务的修改被覆盖)</w:t>
-      </w:r>
-    </w:p>
-    <w:p>
-      <w:pPr>
-        <w:numPr>
-          <w:ilvl w:val="0"/>
-          <w:numId w:val="0"/>
-        </w:numPr>
-        <w:rPr>
-          <w:rFonts w:hint="eastAsia"/>
-          <w:lang w:val="en-US" w:eastAsia="zh-CN"/>
-        </w:rPr>
-      </w:pPr>
-    </w:p>
-    <w:p>
-      <w:pPr>
-        <w:numPr>
-          <w:ilvl w:val="0"/>
-          <w:numId w:val="0"/>
-        </w:numPr>
-        <w:rPr>
-          <w:rFonts w:hint="eastAsia"/>
-          <w:lang w:val="en-US" w:eastAsia="zh-CN"/>
-        </w:rPr>
-      </w:pPr>
-    </w:p>
-    <w:p>
-      <w:pPr>
-        <w:numPr>
-          <w:ilvl w:val="0"/>
-          <w:numId w:val="0"/>
-        </w:numPr>
-        <w:rPr>
-          <w:rFonts w:hint="eastAsia"/>
-          <w:lang w:val="en-US" w:eastAsia="zh-CN"/>
-        </w:rPr>
-      </w:pPr>
-    </w:p>
-    <w:p>
-      <w:pPr>
-        <w:numPr>
-          <w:ilvl w:val="0"/>
-          <w:numId w:val="0"/>
-        </w:numPr>
-        <w:rPr>
-          <w:rFonts w:hint="eastAsia"/>
-          <w:lang w:val="en-US" w:eastAsia="zh-CN"/>
-        </w:rPr>
-      </w:pPr>
-      <w:r>
-        <w:rPr>
-          <w:rFonts w:hint="default"/>
-          <w:lang w:val="en-US" w:eastAsia="zh-CN"/>
-        </w:rPr>
-        <w:t xml:space="preserve">Post </w:t>
-      </w:r>
-      <w:r>
-        <w:rPr>
-          <w:rFonts w:hint="eastAsia"/>
-          <w:lang w:val="en-US" w:eastAsia="zh-CN"/>
-        </w:rPr>
-        <w:t>不幂等 升级用这个、有新的事务产生</w:t>
-      </w:r>
-    </w:p>
-    <w:p>
-      <w:pPr>
-        <w:numPr>
-          <w:ilvl w:val="0"/>
-          <w:numId w:val="0"/>
-        </w:numPr>
-        <w:rPr>
-          <w:rFonts w:hint="eastAsia"/>
-          <w:lang w:val="en-US" w:eastAsia="zh-CN"/>
-        </w:rPr>
-      </w:pPr>
-      <w:r>
-        <w:rPr>
-          <w:rFonts w:hint="eastAsia"/>
-          <w:lang w:val="en-US" w:eastAsia="zh-CN"/>
-        </w:rPr>
-        <w:t>Put 幂等 停止用这个</w:t>
-      </w:r>
-    </w:p>
-    <w:p>
-      <w:pPr>
-        <w:numPr>
-          <w:ilvl w:val="0"/>
-          <w:numId w:val="0"/>
-        </w:numPr>
-        <w:rPr>
-          <w:rFonts w:hint="eastAsia"/>
-          <w:lang w:val="en-US" w:eastAsia="zh-CN"/>
-        </w:rPr>
-      </w:pPr>
-    </w:p>
-    <w:p>
-      <w:pPr>
-        <w:numPr>
-          <w:ilvl w:val="0"/>
-          <w:numId w:val="0"/>
-        </w:numPr>
-        <w:rPr>
-          <w:rFonts w:hint="eastAsia"/>
-          <w:lang w:val="en-US" w:eastAsia="zh-CN"/>
-        </w:rPr>
-      </w:pPr>
-      <w:r>
-        <w:rPr>
-          <w:rFonts w:hint="eastAsia"/>
-          <w:lang w:val="en-US" w:eastAsia="zh-CN"/>
-        </w:rPr>
-        <w:t>MongoDB是B树（n叉，多节点）</w:t>
-      </w:r>
-    </w:p>
-    <w:p>
-      <w:pPr>
-        <w:numPr>
-          <w:ilvl w:val="0"/>
-          <w:numId w:val="0"/>
-        </w:numPr>
-        <w:rPr>
-          <w:rFonts w:hint="eastAsia"/>
-          <w:lang w:val="en-US" w:eastAsia="zh-CN"/>
-        </w:rPr>
-      </w:pPr>
-      <w:r>
-        <w:rPr>
-          <w:rFonts w:hint="eastAsia"/>
-          <w:lang w:val="en-US" w:eastAsia="zh-CN"/>
-        </w:rPr>
-        <w:t>红黑树：自动平衡</w:t>
-      </w:r>
-    </w:p>
-    <w:p>
-      <w:pPr>
-        <w:numPr>
-          <w:ilvl w:val="0"/>
-          <w:numId w:val="0"/>
-        </w:numPr>
-        <w:rPr>
-          <w:rFonts w:hint="eastAsia"/>
-          <w:lang w:val="en-US" w:eastAsia="zh-CN"/>
-        </w:rPr>
-      </w:pPr>
-    </w:p>
-    <w:p>
-      <w:pPr>
-        <w:numPr>
-          <w:ilvl w:val="0"/>
-          <w:numId w:val="0"/>
-        </w:numPr>
-        <w:rPr>
-          <w:rFonts w:hint="eastAsia"/>
-          <w:lang w:val="en-US" w:eastAsia="zh-CN"/>
-        </w:rPr>
-      </w:pPr>
-      <w:r>
-        <w:rPr>
-          <w:rFonts w:hint="default"/>
-          <w:lang w:val="en-US" w:eastAsia="zh-CN"/>
-        </w:rPr>
-        <w:t>1</w:t>
-      </w:r>
-      <w:r>
-        <w:rPr>
-          <w:rFonts w:hint="eastAsia"/>
-          <w:lang w:val="en-US" w:eastAsia="zh-CN"/>
-        </w:rPr>
-        <w:t>8</w:t>
-      </w:r>
-      <w:r>
-        <w:rPr>
-          <w:rFonts w:hint="default"/>
-          <w:lang w:val="en-US" w:eastAsia="zh-CN"/>
-        </w:rPr>
-        <w:t>0</w:t>
-      </w:r>
-      <w:r>
-        <w:rPr>
-          <w:rFonts w:hint="eastAsia"/>
-          <w:lang w:val="en-US" w:eastAsia="zh-CN"/>
-        </w:rPr>
-        <w:t>个接口</w:t>
-      </w:r>
-    </w:p>
-    <w:p>
-      <w:pPr>
-        <w:numPr>
-          <w:ilvl w:val="0"/>
-          <w:numId w:val="0"/>
-        </w:numPr>
-        <w:rPr>
-          <w:rFonts w:hint="eastAsia"/>
-          <w:lang w:val="en-US" w:eastAsia="zh-CN"/>
-        </w:rPr>
-      </w:pPr>
-    </w:p>
-    <w:p>
-      <w:pPr>
-        <w:numPr>
-          <w:ilvl w:val="0"/>
-          <w:numId w:val="0"/>
-        </w:numPr>
-        <w:rPr>
-          <w:rFonts w:hint="eastAsia" w:eastAsiaTheme="minorEastAsia"/>
-          <w:lang w:val="en-US" w:eastAsia="zh-CN"/>
-        </w:rPr>
-      </w:pPr>
-      <w:r>
-        <w:rPr>
-          <w:rFonts w:hint="eastAsia"/>
-          <w:lang w:val="en-US" w:eastAsia="zh-CN"/>
-        </w:rPr>
-        <w:t>实例不可比较，实例是指针</w:t>
-      </w:r>
-    </w:p>
-    <w:p>
-      <w:pPr>
-        <w:numPr>
-          <w:ilvl w:val="0"/>
-          <w:numId w:val="0"/>
-        </w:numPr>
-        <w:rPr>
-          <w:rFonts w:hint="eastAsia"/>
-          <w:lang w:val="en-US" w:eastAsia="zh-CN"/>
-        </w:rPr>
-      </w:pPr>
-      <w:r>
-        <w:rPr>
-          <w:rFonts w:hint="eastAsia"/>
-          <w:lang w:val="en-US" w:eastAsia="zh-CN"/>
-        </w:rPr>
-        <w:t>类型的实例，实例值</w:t>
-      </w:r>
-    </w:p>
-    <w:p>
-      <w:pPr>
-        <w:numPr>
-          <w:ilvl w:val="0"/>
-          <w:numId w:val="0"/>
-        </w:numPr>
-        <w:rPr>
-          <w:rFonts w:hint="eastAsia"/>
-          <w:lang w:val="en-US" w:eastAsia="zh-CN"/>
-        </w:rPr>
-      </w:pPr>
-      <w:r>
-        <w:rPr>
-          <w:rFonts w:hint="eastAsia"/>
-          <w:lang w:val="en-US" w:eastAsia="zh-CN"/>
-        </w:rPr>
-        <w:t>Var a int</w:t>
-      </w:r>
-    </w:p>
-    <w:p>
-      <w:pPr>
-        <w:numPr>
-          <w:ilvl w:val="0"/>
-          <w:numId w:val="0"/>
-        </w:numPr>
-        <w:rPr>
-          <w:rFonts w:hint="default"/>
-          <w:lang w:val="en-US" w:eastAsia="zh-CN"/>
-        </w:rPr>
-      </w:pPr>
-      <w:r>
-        <w:rPr>
-          <w:rFonts w:hint="eastAsia"/>
-          <w:lang w:val="en-US" w:eastAsia="zh-CN"/>
-        </w:rPr>
-        <w:t xml:space="preserve">typeofA </w:t>
-      </w:r>
-      <w:r>
-        <w:rPr>
-          <w:rFonts w:hint="default"/>
-          <w:lang w:val="en-US" w:eastAsia="zh-CN"/>
-        </w:rPr>
-        <w:t>:= reflect.TypeOf(a)</w:t>
-      </w:r>
-    </w:p>
-    <w:p>
-      <w:pPr>
-        <w:numPr>
-          <w:ilvl w:val="0"/>
-          <w:numId w:val="0"/>
-        </w:numPr>
-        <w:rPr>
-          <w:rFonts w:hint="eastAsia"/>
-          <w:lang w:val="en-US" w:eastAsia="zh-CN"/>
-        </w:rPr>
-      </w:pPr>
-      <w:r>
-        <w:rPr>
-          <w:rFonts w:hint="default"/>
-          <w:lang w:val="en-US" w:eastAsia="zh-CN"/>
-        </w:rPr>
-        <w:t>aInstance := reflect.New(typeofA)</w:t>
-      </w:r>
-    </w:p>
-    <w:p>
-      <w:pPr>
-        <w:numPr>
-          <w:ilvl w:val="0"/>
-          <w:numId w:val="0"/>
-        </w:numPr>
-        <w:rPr>
-          <w:rFonts w:hint="eastAsia"/>
-          <w:lang w:val="en-US" w:eastAsia="zh-CN"/>
-        </w:rPr>
-      </w:pPr>
-      <w:r>
-        <w:rPr>
-          <w:rFonts w:hint="eastAsia"/>
-          <w:lang w:val="en-US" w:eastAsia="zh-CN"/>
-        </w:rPr>
-        <w:t>Goroutine本质是协程，协程之间的调度由程序底层完成(线程和进程的调度是sys)，协程有自己的寄存器上下文和栈，切换时将两者保存到。</w:t>
-      </w:r>
-    </w:p>
-    <w:p>
-      <w:pPr>
-        <w:numPr>
-          <w:ilvl w:val="0"/>
-          <w:numId w:val="0"/>
-        </w:numPr>
-        <w:rPr>
-          <w:rFonts w:hint="eastAsia" w:eastAsiaTheme="minorEastAsia"/>
-          <w:lang w:val="en-US" w:eastAsia="zh-CN"/>
-        </w:rPr>
-      </w:pPr>
-      <w:r>
-        <w:rPr>
-          <w:rFonts w:hint="eastAsia"/>
-          <w:lang w:val="en-US" w:eastAsia="zh-CN"/>
-        </w:rPr>
-        <w:t>Go defer栈先进后出</w:t>
-      </w:r>
-    </w:p>
-    <w:p>
-      <w:pPr>
-        <w:numPr>
-          <w:ilvl w:val="0"/>
-          <w:numId w:val="0"/>
-        </w:numPr>
-        <w:rPr>
-          <w:rFonts w:hint="eastAsia"/>
-          <w:lang w:val="en-US" w:eastAsia="zh-CN"/>
-        </w:rPr>
-      </w:pPr>
-      <w:r>
-        <w:rPr>
-          <w:rFonts w:hint="eastAsia"/>
-          <w:lang w:val="en-US" w:eastAsia="zh-CN"/>
-        </w:rPr>
-        <w:t>Select底下有多个可执行的case，则随机执行一个。</w:t>
-      </w:r>
-    </w:p>
-    <w:p>
-      <w:pPr>
-        <w:numPr>
-          <w:ilvl w:val="0"/>
-          <w:numId w:val="0"/>
-        </w:numPr>
-        <w:rPr>
-          <w:rFonts w:hint="eastAsia"/>
-          <w:lang w:val="en-US" w:eastAsia="zh-CN"/>
-        </w:rPr>
-      </w:pPr>
-      <w:r>
-        <w:rPr>
-          <w:rFonts w:hint="eastAsia"/>
-          <w:lang w:val="en-US" w:eastAsia="zh-CN"/>
-        </w:rPr>
-        <w:t>无缓冲chanel：传值立马close</w:t>
-      </w:r>
-    </w:p>
-    <w:p>
-      <w:pPr>
-        <w:numPr>
-          <w:ilvl w:val="0"/>
-          <w:numId w:val="0"/>
-        </w:numPr>
-        <w:rPr>
-          <w:rFonts w:hint="eastAsia"/>
-          <w:lang w:val="en-US" w:eastAsia="zh-CN"/>
-        </w:rPr>
-      </w:pPr>
-      <w:r>
-        <w:rPr>
-          <w:rFonts w:hint="eastAsia"/>
-          <w:lang w:val="en-US" w:eastAsia="zh-CN"/>
-        </w:rPr>
-        <w:t>Select可以通过default实习优先级队列</w:t>
-      </w:r>
-    </w:p>
-    <w:p>
-      <w:pPr>
-        <w:numPr>
-          <w:ilvl w:val="0"/>
-          <w:numId w:val="0"/>
-        </w:numPr>
-        <w:rPr>
-          <w:rFonts w:hint="eastAsia"/>
-          <w:lang w:val="en-US" w:eastAsia="zh-CN"/>
-        </w:rPr>
-      </w:pPr>
-      <w:r>
-        <w:rPr>
-          <w:rFonts w:hint="default"/>
-          <w:lang w:val="en-US" w:eastAsia="zh-CN"/>
-        </w:rPr>
-        <w:t>Cpu</w:t>
-      </w:r>
-      <w:r>
-        <w:rPr>
-          <w:rFonts w:hint="eastAsia"/>
-          <w:lang w:val="en-US" w:eastAsia="zh-CN"/>
-        </w:rPr>
-        <w:t xml:space="preserve"> </w:t>
-      </w:r>
-      <w:r>
-        <w:rPr>
-          <w:rFonts w:hint="default"/>
-          <w:lang w:val="en-US" w:eastAsia="zh-CN"/>
-        </w:rPr>
-        <w:t>-</w:t>
-      </w:r>
-      <w:r>
-        <w:rPr>
-          <w:rFonts w:hint="eastAsia"/>
-          <w:lang w:val="en-US" w:eastAsia="zh-CN"/>
-        </w:rPr>
-        <w:t xml:space="preserve"> </w:t>
-      </w:r>
-      <w:r>
-        <w:rPr>
-          <w:rFonts w:hint="default"/>
-          <w:lang w:val="en-US" w:eastAsia="zh-CN"/>
-        </w:rPr>
-        <w:t>cache</w:t>
-      </w:r>
-      <w:r>
-        <w:rPr>
-          <w:rFonts w:hint="eastAsia"/>
-          <w:lang w:val="en-US" w:eastAsia="zh-CN"/>
-        </w:rPr>
-        <w:t xml:space="preserve">(sram) </w:t>
-      </w:r>
-      <w:r>
-        <w:rPr>
-          <w:rFonts w:hint="default"/>
-          <w:lang w:val="en-US" w:eastAsia="zh-CN"/>
-        </w:rPr>
-        <w:t>-</w:t>
-      </w:r>
-      <w:r>
-        <w:rPr>
-          <w:rFonts w:hint="eastAsia"/>
-          <w:lang w:val="en-US" w:eastAsia="zh-CN"/>
-        </w:rPr>
-        <w:t xml:space="preserve"> 内存(dram) - 硬盘(ssd)</w:t>
-      </w:r>
-    </w:p>
-    <w:p>
-      <w:pPr>
-        <w:numPr>
-          <w:ilvl w:val="0"/>
-          <w:numId w:val="0"/>
-        </w:numPr>
-        <w:rPr>
-          <w:rFonts w:hint="eastAsia"/>
-          <w:lang w:val="en-US" w:eastAsia="zh-CN"/>
-        </w:rPr>
-      </w:pPr>
-    </w:p>
-    <w:p>
-      <w:pPr>
-        <w:numPr>
-          <w:ilvl w:val="0"/>
-          <w:numId w:val="0"/>
-        </w:numPr>
-        <w:rPr>
-          <w:rFonts w:hint="eastAsia" w:eastAsiaTheme="minorEastAsia"/>
-          <w:lang w:val="en-US" w:eastAsia="zh-CN"/>
-        </w:rPr>
-      </w:pPr>
-      <w:r>
-        <w:rPr>
-          <w:rFonts w:hint="eastAsia"/>
-          <w:lang w:val="en-US" w:eastAsia="zh-CN"/>
-        </w:rPr>
-        <w:t>腾讯面试（</w:t>
-      </w:r>
-      <w:r>
-        <w:rPr>
-          <w:rFonts w:hint="eastAsia"/>
-          <w:b/>
-          <w:bCs/>
-          <w:lang w:val="en-US" w:eastAsia="zh-CN"/>
-        </w:rPr>
-        <w:t>CSIG算法比较简单，主要还是八股和实习、项目</w:t>
-      </w:r>
-      <w:r>
-        <w:rPr>
-          <w:rFonts w:hint="eastAsia"/>
-          <w:lang w:val="en-US" w:eastAsia="zh-CN"/>
-        </w:rPr>
-        <w:t>）</w:t>
-      </w:r>
-    </w:p>
-    <w:p>
-      <w:pPr>
-        <w:numPr>
-          <w:ilvl w:val="0"/>
-          <w:numId w:val="0"/>
-        </w:numPr>
-        <w:rPr>
-          <w:rFonts w:hint="eastAsia"/>
-          <w:lang w:val="en-US" w:eastAsia="zh-CN"/>
-        </w:rPr>
-      </w:pPr>
-      <w:r>
-        <w:rPr>
-          <w:rFonts w:hint="eastAsia"/>
-          <w:lang w:val="en-US" w:eastAsia="zh-CN"/>
-        </w:rPr>
-        <w:t>1. Linux指令，怎么查看内存线程使用情况</w:t>
-      </w:r>
-    </w:p>
-    <w:p>
-      <w:pPr>
-        <w:numPr>
-          <w:ilvl w:val="0"/>
-          <w:numId w:val="0"/>
-        </w:numPr>
-        <w:rPr>
-          <w:rFonts w:hint="eastAsia"/>
-          <w:lang w:val="en-US" w:eastAsia="zh-CN"/>
-        </w:rPr>
-      </w:pPr>
-      <w:r>
-        <w:rPr>
-          <w:rFonts w:hint="eastAsia"/>
-          <w:lang w:val="en-US" w:eastAsia="zh-CN"/>
-        </w:rPr>
-        <w:t>top -Hp pid</w:t>
-      </w:r>
-    </w:p>
-    <w:p>
-      <w:pPr>
-        <w:numPr>
-          <w:ilvl w:val="0"/>
-          <w:numId w:val="6"/>
-        </w:numPr>
-        <w:rPr>
-          <w:rFonts w:hint="eastAsia"/>
-          <w:lang w:val="en-US" w:eastAsia="zh-CN"/>
-        </w:rPr>
-      </w:pPr>
-      <w:r>
-        <w:rPr>
-          <w:rFonts w:hint="eastAsia"/>
-          <w:lang w:val="en-US" w:eastAsia="zh-CN"/>
-        </w:rPr>
-        <w:t>Mysql union和union all</w:t>
-      </w:r>
-    </w:p>
-    <w:p>
-      <w:pPr>
-        <w:numPr>
-          <w:ilvl w:val="0"/>
-          <w:numId w:val="0"/>
-        </w:numPr>
-        <w:rPr>
-          <w:rFonts w:hint="eastAsia"/>
-          <w:lang w:val="en-US" w:eastAsia="zh-CN"/>
-        </w:rPr>
-      </w:pPr>
-      <w:r>
-        <w:rPr>
-          <w:rFonts w:hint="eastAsia"/>
-          <w:lang w:val="en-US" w:eastAsia="zh-CN"/>
-        </w:rPr>
-        <w:t>Union 把两个查询结果去重合并 all则不去重（第一个 SELECT 语句中被使用的字段名称也被用于结果的字段名称、各 SELECT 语句字段名称可以不同，但字段属性必须一致）</w:t>
-      </w:r>
-    </w:p>
-    <w:p>
-      <w:pPr>
-        <w:numPr>
-          <w:ilvl w:val="0"/>
-          <w:numId w:val="6"/>
-        </w:numPr>
-        <w:rPr>
-          <w:rFonts w:hint="eastAsia"/>
-          <w:lang w:val="en-US" w:eastAsia="zh-CN"/>
-        </w:rPr>
-      </w:pPr>
-      <w:r>
-        <w:rPr>
-          <w:rFonts w:hint="eastAsia"/>
-          <w:lang w:val="en-US" w:eastAsia="zh-CN"/>
-        </w:rPr>
-        <w:t>Mysql groupby</w:t>
-      </w:r>
-    </w:p>
-    <w:p>
-      <w:pPr>
-        <w:numPr>
-          <w:ilvl w:val="0"/>
-          <w:numId w:val="0"/>
-        </w:numPr>
-        <w:rPr>
-          <w:rFonts w:hint="eastAsia"/>
-          <w:lang w:val="en-US" w:eastAsia="zh-CN"/>
-        </w:rPr>
-      </w:pPr>
-      <w:r>
-        <w:rPr>
-          <w:rFonts w:hint="eastAsia"/>
-          <w:lang w:val="en-US" w:eastAsia="zh-CN"/>
-        </w:rPr>
-        <w:t>GROUP BY 语句根据一个或多个列对结果集进行分组</w:t>
-      </w:r>
-    </w:p>
-    <w:p>
-      <w:pPr>
-        <w:numPr>
-          <w:ilvl w:val="0"/>
-          <w:numId w:val="6"/>
-        </w:numPr>
-        <w:rPr>
-          <w:rFonts w:hint="eastAsia"/>
-          <w:lang w:val="en-US" w:eastAsia="zh-CN"/>
-        </w:rPr>
-      </w:pPr>
-      <w:r>
-        <w:rPr>
-          <w:rFonts w:hint="eastAsia"/>
-          <w:lang w:val="en-US" w:eastAsia="zh-CN"/>
-        </w:rPr>
-        <w:t>四次挥手，为什么等待2MSL(time-wait)?</w:t>
-      </w:r>
-    </w:p>
-    <w:p>
-      <w:pPr>
-        <w:numPr>
-          <w:ilvl w:val="0"/>
-          <w:numId w:val="0"/>
-        </w:numPr>
-        <w:rPr>
-          <w:rFonts w:hint="eastAsia"/>
-          <w:lang w:val="en-US" w:eastAsia="zh-CN"/>
-        </w:rPr>
-      </w:pPr>
-      <w:r>
-        <w:rPr>
-          <w:rFonts w:hint="eastAsia"/>
-          <w:lang w:val="en-US" w:eastAsia="zh-CN"/>
-        </w:rPr>
-        <w:t>4.1 为了保证</w:t>
-      </w:r>
-      <w:r>
-        <w:rPr>
-          <w:rFonts w:hint="eastAsia"/>
-          <w:lang w:val="en-US" w:eastAsia="zh-CN"/>
-        </w:rPr>
-        <w:tab/>
-      </w:r>
-      <w:r>
-        <w:rPr>
-          <w:rFonts w:hint="eastAsia"/>
-          <w:lang w:val="en-US" w:eastAsia="zh-CN"/>
-        </w:rPr>
-        <w:t>客户端最后一个ACK能送到服务器。ACK可能丢失，当处在last-ack的服务器没有收到对已发送的FIN+ACK报文段的确认，就会超时重传，A就能在2msl内收到这个重传的FIN+ACK的报文段。如果客户端在time-wait不等待，发完ack就立即释放，就收不到重传的fin-ack，也不会再一次发送ack。服务器就无法按正常步骤进入closed状态</w:t>
-      </w:r>
-    </w:p>
-    <w:p>
-      <w:pPr>
-        <w:numPr>
-          <w:ilvl w:val="0"/>
-          <w:numId w:val="0"/>
-        </w:numPr>
-        <w:rPr>
-          <w:rFonts w:hint="eastAsia"/>
-          <w:lang w:val="en-US" w:eastAsia="zh-CN"/>
-        </w:rPr>
-      </w:pPr>
-      <w:r>
-        <w:rPr>
-          <w:rFonts w:hint="eastAsia"/>
-          <w:lang w:val="en-US" w:eastAsia="zh-CN"/>
-        </w:rPr>
-        <w:t>4.2 客户端发完最后一次ack，等2msl，可以让本连接持续时间产生的所有报文段从网络中消失。下一个新连接中不会出现旧的连接请求报文段，迷路后重新出现。</w:t>
+      <w:r>
+        <w:rPr>
+          <w:rFonts w:hint="eastAsia"/>
+          <w:lang w:val="en-US" w:eastAsia="zh-CN"/>
+        </w:rPr>
+        <w:t>400</w:t>
+      </w:r>
+    </w:p>
+    <w:p>
+      <w:pPr>
+        <w:numPr>
+          <w:ilvl w:val="0"/>
+          <w:numId w:val="0"/>
+        </w:numPr>
+        <w:rPr>
+          <w:rFonts w:hint="eastAsia"/>
+          <w:lang w:val="en-US" w:eastAsia="zh-CN"/>
+        </w:rPr>
+      </w:pPr>
+      <w:r>
+        <w:rPr>
+          <w:rFonts w:hint="eastAsia"/>
+          <w:lang w:val="en-US" w:eastAsia="zh-CN"/>
+        </w:rPr>
+        <w:t>（1）前端提交的字段名称或者字段类型和后台的实体类不一样 或者前端提交的参数跟后台需要的参数个数不一致，导致无法封装</w:t>
+      </w:r>
+    </w:p>
+    <w:p>
+      <w:pPr>
+        <w:numPr>
+          <w:ilvl w:val="0"/>
+          <w:numId w:val="0"/>
+        </w:numPr>
+        <w:rPr>
+          <w:rFonts w:hint="eastAsia"/>
+          <w:lang w:val="en-US" w:eastAsia="zh-CN"/>
+        </w:rPr>
+      </w:pPr>
+      <w:r>
+        <w:rPr>
+          <w:rFonts w:hint="eastAsia"/>
+          <w:lang w:val="en-US" w:eastAsia="zh-CN"/>
+        </w:rPr>
+        <w:t>（2）前端提交到后台的数据应该是JSON字符串类型，而前端没有将对象转化为字符串类型；</w:t>
+      </w:r>
+    </w:p>
+    <w:p>
+      <w:pPr>
+        <w:numPr>
+          <w:ilvl w:val="0"/>
+          <w:numId w:val="0"/>
+        </w:numPr>
+        <w:rPr>
+          <w:rFonts w:hint="eastAsia"/>
+          <w:lang w:val="en-US" w:eastAsia="zh-CN"/>
+        </w:rPr>
+      </w:pPr>
+      <w:r>
+        <w:rPr>
+          <w:rFonts w:hint="eastAsia"/>
+          <w:lang w:val="en-US" w:eastAsia="zh-CN"/>
+        </w:rPr>
+        <w:t>解决方法：  对照字段名称，类型保证一致</w:t>
       </w:r>
     </w:p>
     <w:p>

--- a/grammar regulation/面试q.docx
+++ b/grammar regulation/面试q.docx
@@ -2439,74 +2439,91 @@
           <w:rFonts w:hint="eastAsia"/>
           <w:lang w:val="en-US" w:eastAsia="zh-CN"/>
         </w:rPr>
-        <w:t>http</w:t>
-      </w:r>
+        <w:t>http400</w:t>
+      </w:r>
+    </w:p>
+    <w:p>
+      <w:pPr>
+        <w:numPr>
+          <w:ilvl w:val="0"/>
+          <w:numId w:val="0"/>
+        </w:numPr>
+        <w:rPr>
+          <w:rFonts w:hint="eastAsia"/>
+          <w:lang w:val="en-US" w:eastAsia="zh-CN"/>
+        </w:rPr>
+      </w:pPr>
+      <w:r>
+        <w:rPr>
+          <w:rFonts w:hint="eastAsia"/>
+          <w:lang w:val="en-US" w:eastAsia="zh-CN"/>
+        </w:rPr>
+        <w:t>（1）前端提交的字段名称或者字段类型和后台的实体类不一样 或者前端提交的参数跟后台需要的参数个数不一致，导致无法封装</w:t>
+      </w:r>
+    </w:p>
+    <w:p>
+      <w:pPr>
+        <w:numPr>
+          <w:ilvl w:val="0"/>
+          <w:numId w:val="0"/>
+        </w:numPr>
+        <w:rPr>
+          <w:rFonts w:hint="eastAsia"/>
+          <w:lang w:val="en-US" w:eastAsia="zh-CN"/>
+        </w:rPr>
+      </w:pPr>
+      <w:r>
+        <w:rPr>
+          <w:rFonts w:hint="eastAsia"/>
+          <w:lang w:val="en-US" w:eastAsia="zh-CN"/>
+        </w:rPr>
+        <w:t>（2）前端提交到后台的数据应该是JSON字符串类型，而前端没有将对象转化为字符串类型；</w:t>
+      </w:r>
+    </w:p>
+    <w:p>
+      <w:pPr>
+        <w:numPr>
+          <w:ilvl w:val="0"/>
+          <w:numId w:val="0"/>
+        </w:numPr>
+        <w:rPr>
+          <w:rFonts w:hint="eastAsia"/>
+          <w:lang w:val="en-US" w:eastAsia="zh-CN"/>
+        </w:rPr>
+      </w:pPr>
+      <w:r>
+        <w:rPr>
+          <w:rFonts w:hint="eastAsia"/>
+          <w:lang w:val="en-US" w:eastAsia="zh-CN"/>
+        </w:rPr>
+        <w:t>解决方法：  对照字段名称，类型保证一致</w:t>
+      </w:r>
+    </w:p>
+    <w:p>
+      <w:pPr>
+        <w:numPr>
+          <w:ilvl w:val="0"/>
+          <w:numId w:val="0"/>
+        </w:numPr>
+        <w:rPr>
+          <w:rFonts w:hint="eastAsia"/>
+          <w:lang w:val="en-US" w:eastAsia="zh-CN"/>
+        </w:rPr>
+      </w:pPr>
+    </w:p>
+    <w:p>
+      <w:pPr>
+        <w:numPr>
+          <w:ilvl w:val="0"/>
+          <w:numId w:val="0"/>
+        </w:numPr>
+        <w:rPr>
+          <w:rFonts w:hint="eastAsia"/>
+          <w:lang w:val="en-US" w:eastAsia="zh-CN"/>
+        </w:rPr>
+      </w:pPr>
       <w:bookmarkStart w:id="0" w:name="_GoBack"/>
       <w:bookmarkEnd w:id="0"/>
-      <w:r>
-        <w:rPr>
-          <w:rFonts w:hint="eastAsia"/>
-          <w:lang w:val="en-US" w:eastAsia="zh-CN"/>
-        </w:rPr>
-        <w:t>400</w:t>
-      </w:r>
-    </w:p>
-    <w:p>
-      <w:pPr>
-        <w:numPr>
-          <w:ilvl w:val="0"/>
-          <w:numId w:val="0"/>
-        </w:numPr>
-        <w:rPr>
-          <w:rFonts w:hint="eastAsia"/>
-          <w:lang w:val="en-US" w:eastAsia="zh-CN"/>
-        </w:rPr>
-      </w:pPr>
-      <w:r>
-        <w:rPr>
-          <w:rFonts w:hint="eastAsia"/>
-          <w:lang w:val="en-US" w:eastAsia="zh-CN"/>
-        </w:rPr>
-        <w:t>（1）前端提交的字段名称或者字段类型和后台的实体类不一样 或者前端提交的参数跟后台需要的参数个数不一致，导致无法封装</w:t>
-      </w:r>
-    </w:p>
-    <w:p>
-      <w:pPr>
-        <w:numPr>
-          <w:ilvl w:val="0"/>
-          <w:numId w:val="0"/>
-        </w:numPr>
-        <w:rPr>
-          <w:rFonts w:hint="eastAsia"/>
-          <w:lang w:val="en-US" w:eastAsia="zh-CN"/>
-        </w:rPr>
-      </w:pPr>
-      <w:r>
-        <w:rPr>
-          <w:rFonts w:hint="eastAsia"/>
-          <w:lang w:val="en-US" w:eastAsia="zh-CN"/>
-        </w:rPr>
-        <w:t>（2）前端提交到后台的数据应该是JSON字符串类型，而前端没有将对象转化为字符串类型；</w:t>
-      </w:r>
-    </w:p>
-    <w:p>
-      <w:pPr>
-        <w:numPr>
-          <w:ilvl w:val="0"/>
-          <w:numId w:val="0"/>
-        </w:numPr>
-        <w:rPr>
-          <w:rFonts w:hint="eastAsia"/>
-          <w:lang w:val="en-US" w:eastAsia="zh-CN"/>
-        </w:rPr>
-      </w:pPr>
-      <w:r>
-        <w:rPr>
-          <w:rFonts w:hint="eastAsia"/>
-          <w:lang w:val="en-US" w:eastAsia="zh-CN"/>
-        </w:rPr>
-        <w:t>解决方法：  对照字段名称，类型保证一致</w:t>
-      </w:r>
     </w:p>
     <w:p>
       <w:pPr>

--- a/grammar regulation/面试q.docx
+++ b/grammar regulation/面试q.docx
@@ -1097,6 +1097,7 @@
       </w:r>
       <w:r>
         <w:rPr>
+          <w:rStyle w:val="7"/>
           <w:rFonts w:hint="eastAsia"/>
           <w:lang w:val="en-US" w:eastAsia="zh-CN"/>
         </w:rPr>
@@ -1485,7 +1486,7 @@
           <w:rFonts w:hint="eastAsia"/>
           <w:lang w:val="en-US" w:eastAsia="zh-CN"/>
         </w:rPr>
-        <w:t>三次握手作用：1、双方彼此知道都已经准备好了2、就初始序列号协商。若两次，服务器发送的确认有可能丢失，服务器端认为已经成功，client将不知道S是否准备号，S的序列号是什么。且会死锁，</w:t>
+        <w:t>三次握手作用：1、双方彼此知道都已经准备好了2、就初始序列号协商。若两次，服务器发送的确认有可能丢失，服务器端认为已经成功，client将不知道S是否准备好，S的序列号是什么。且会死锁，</w:t>
       </w:r>
       <w:r>
         <w:rPr>
@@ -1680,6 +1681,18 @@
         </w:rPr>
         <w:t>Myisam非聚集索引</w:t>
       </w:r>
+    </w:p>
+    <w:p>
+      <w:pPr>
+        <w:numPr>
+          <w:ilvl w:val="0"/>
+          <w:numId w:val="0"/>
+        </w:numPr>
+        <w:rPr>
+          <w:rFonts w:hint="eastAsia"/>
+          <w:lang w:val="en-US" w:eastAsia="zh-CN"/>
+        </w:rPr>
+      </w:pPr>
     </w:p>
     <w:p>
       <w:pPr>
@@ -2522,20 +2535,113 @@
           <w:lang w:val="en-US" w:eastAsia="zh-CN"/>
         </w:rPr>
       </w:pPr>
+    </w:p>
+    <w:p>
+      <w:pPr>
+        <w:numPr>
+          <w:ilvl w:val="0"/>
+          <w:numId w:val="0"/>
+        </w:numPr>
+        <w:rPr>
+          <w:rFonts w:hint="eastAsia"/>
+          <w:lang w:val="en-US" w:eastAsia="zh-CN"/>
+        </w:rPr>
+      </w:pPr>
+      <w:r>
+        <w:rPr>
+          <w:rFonts w:hint="eastAsia"/>
+          <w:lang w:val="en-US" w:eastAsia="zh-CN"/>
+        </w:rPr>
+        <w:t>http和https的区别</w:t>
+      </w:r>
+    </w:p>
+    <w:p>
+      <w:pPr>
+        <w:numPr>
+          <w:ilvl w:val="0"/>
+          <w:numId w:val="7"/>
+        </w:numPr>
+        <w:rPr>
+          <w:rFonts w:hint="eastAsia"/>
+          <w:lang w:val="en-US" w:eastAsia="zh-CN"/>
+        </w:rPr>
+      </w:pPr>
+      <w:r>
+        <w:rPr>
+          <w:rFonts w:hint="eastAsia"/>
+          <w:lang w:val="en-US" w:eastAsia="zh-CN"/>
+        </w:rPr>
+        <w:t>https需要到ca申请证书2.http的信息明文传输，https具有安全性的ssl加密传输协议3.使用端口不同，http80https443 4.http连接简单，无状态5.https 由ssl+http协议构建的加密传输、身份认证的网络协议。</w:t>
+      </w:r>
+    </w:p>
+    <w:p>
+      <w:pPr>
+        <w:widowControl w:val="0"/>
+        <w:numPr>
+          <w:numId w:val="0"/>
+        </w:numPr>
+        <w:jc w:val="both"/>
+        <w:rPr>
+          <w:rFonts w:hint="eastAsia"/>
+          <w:lang w:val="en-US" w:eastAsia="zh-CN"/>
+        </w:rPr>
+      </w:pPr>
+    </w:p>
+    <w:p>
+      <w:pPr>
+        <w:widowControl w:val="0"/>
+        <w:numPr>
+          <w:numId w:val="0"/>
+        </w:numPr>
+        <w:jc w:val="both"/>
+        <w:rPr>
+          <w:rFonts w:hint="eastAsia"/>
+          <w:lang w:val="en-US" w:eastAsia="zh-CN"/>
+        </w:rPr>
+      </w:pPr>
+      <w:r>
+        <w:rPr>
+          <w:rFonts w:hint="eastAsia"/>
+          <w:lang w:val="en-US" w:eastAsia="zh-CN"/>
+        </w:rPr>
+        <w:t>mysql 三个范式</w:t>
+      </w:r>
+    </w:p>
+    <w:p>
+      <w:pPr>
+        <w:widowControl w:val="0"/>
+        <w:numPr>
+          <w:ilvl w:val="0"/>
+          <w:numId w:val="8"/>
+        </w:numPr>
+        <w:jc w:val="both"/>
+        <w:rPr>
+          <w:rFonts w:hint="eastAsia"/>
+          <w:lang w:val="en-US" w:eastAsia="zh-CN"/>
+        </w:rPr>
+      </w:pPr>
+      <w:r>
+        <w:rPr>
+          <w:rFonts w:hint="eastAsia"/>
+          <w:lang w:val="en-US" w:eastAsia="zh-CN"/>
+        </w:rPr>
+        <w:t>属性的原子性（没列不可再分）2.记录的唯一性，说明一个事务。属性必须完全依赖主键，不存在部分依赖3.字段的冗余性，非主属性不依赖于其他的非主属性</w:t>
+      </w:r>
+    </w:p>
+    <w:p>
+      <w:pPr>
+        <w:widowControl w:val="0"/>
+        <w:numPr>
+          <w:numId w:val="0"/>
+        </w:numPr>
+        <w:jc w:val="both"/>
+        <w:rPr>
+          <w:rFonts w:hint="eastAsia"/>
+          <w:lang w:val="en-US" w:eastAsia="zh-CN"/>
+        </w:rPr>
+      </w:pPr>
       <w:bookmarkStart w:id="0" w:name="_GoBack"/>
       <w:bookmarkEnd w:id="0"/>
-    </w:p>
-    <w:p>
-      <w:pPr>
-        <w:numPr>
-          <w:ilvl w:val="0"/>
-          <w:numId w:val="0"/>
-        </w:numPr>
-        <w:rPr>
-          <w:rFonts w:hint="eastAsia"/>
-          <w:lang w:val="en-US" w:eastAsia="zh-CN"/>
-        </w:rPr>
-      </w:pPr>
     </w:p>
     <w:sectPr>
       <w:pgSz w:w="11906" w:h="16838"/>
@@ -2621,6 +2727,30 @@
       <w:lvlJc w:val="left"/>
     </w:lvl>
   </w:abstractNum>
+  <w:abstractNum w:abstractNumId="6">
+    <w:nsid w:val="5FE9A57F"/>
+    <w:multiLevelType w:val="singleLevel"/>
+    <w:tmpl w:val="5FE9A57F"/>
+    <w:lvl w:ilvl="0" w:tentative="0">
+      <w:start w:val="1"/>
+      <w:numFmt w:val="decimal"/>
+      <w:suff w:val="nothing"/>
+      <w:lvlText w:val="%1."/>
+      <w:lvlJc w:val="left"/>
+    </w:lvl>
+  </w:abstractNum>
+  <w:abstractNum w:abstractNumId="7">
+    <w:nsid w:val="5FE9A625"/>
+    <w:multiLevelType w:val="singleLevel"/>
+    <w:tmpl w:val="5FE9A625"/>
+    <w:lvl w:ilvl="0" w:tentative="0">
+      <w:start w:val="1"/>
+      <w:numFmt w:val="decimal"/>
+      <w:suff w:val="space"/>
+      <w:lvlText w:val="%1."/>
+      <w:lvlJc w:val="left"/>
+    </w:lvl>
+  </w:abstractNum>
   <w:num w:numId="1">
     <w:abstractNumId w:val="0"/>
   </w:num>
@@ -2638,6 +2768,12 @@
   </w:num>
   <w:num w:numId="6">
     <w:abstractNumId w:val="1"/>
+  </w:num>
+  <w:num w:numId="7">
+    <w:abstractNumId w:val="6"/>
+  </w:num>
+  <w:num w:numId="8">
+    <w:abstractNumId w:val="7"/>
   </w:num>
 </w:numbering>
 </file>
@@ -2738,7 +2874,7 @@
     <w:lsdException w:unhideWhenUsed="0" w:uiPriority="0" w:semiHidden="0" w:name="Body Text Indent 3"/>
     <w:lsdException w:unhideWhenUsed="0" w:uiPriority="0" w:semiHidden="0" w:name="Block Text"/>
     <w:lsdException w:unhideWhenUsed="0" w:uiPriority="0" w:semiHidden="0" w:name="Hyperlink"/>
-    <w:lsdException w:unhideWhenUsed="0" w:uiPriority="0" w:semiHidden="0" w:name="FollowedHyperlink"/>
+    <w:lsdException w:qFormat="1" w:unhideWhenUsed="0" w:uiPriority="0" w:semiHidden="0" w:name="FollowedHyperlink"/>
     <w:lsdException w:qFormat="1" w:unhideWhenUsed="0" w:uiPriority="0" w:semiHidden="0" w:name="Strong"/>
     <w:lsdException w:qFormat="1" w:unhideWhenUsed="0" w:uiPriority="0" w:semiHidden="0" w:name="Emphasis"/>
     <w:lsdException w:unhideWhenUsed="0" w:uiPriority="0" w:semiHidden="0" w:name="Document Map"/>
@@ -2942,7 +3078,7 @@
     <w:qFormat/>
     <w:uiPriority w:val="0"/>
   </w:style>
-  <w:style w:type="table" w:default="1" w:styleId="8">
+  <w:style w:type="table" w:default="1" w:styleId="9">
     <w:name w:val="Normal Table"/>
     <w:semiHidden/>
     <w:qFormat/>
@@ -3017,6 +3153,16 @@
     </w:rPr>
   </w:style>
   <w:style w:type="character" w:styleId="7">
+    <w:name w:val="FollowedHyperlink"/>
+    <w:basedOn w:val="5"/>
+    <w:qFormat/>
+    <w:uiPriority w:val="0"/>
+    <w:rPr>
+      <w:color w:val="800080"/>
+      <w:u w:val="single"/>
+    </w:rPr>
+  </w:style>
+  <w:style w:type="character" w:styleId="8">
     <w:name w:val="Hyperlink"/>
     <w:basedOn w:val="5"/>
     <w:uiPriority w:val="0"/>

--- a/grammar regulation/面试q.docx
+++ b/grammar regulation/面试q.docx
@@ -1360,867 +1360,7 @@
           <w:rFonts w:hint="eastAsia"/>
           <w:lang w:val="en-US" w:eastAsia="zh-CN"/>
         </w:rPr>
-        <w:t>http 1.0和1.1的区别（1.0 默认短，支持长，需要设置header connection: kepp_Alive 1.1默认长）</w:t>
-      </w:r>
-    </w:p>
-    <w:p>
-      <w:pPr>
-        <w:widowControl w:val="0"/>
-        <w:numPr>
-          <w:ilvl w:val="0"/>
-          <w:numId w:val="2"/>
-        </w:numPr>
-        <w:jc w:val="both"/>
-        <w:rPr>
-          <w:rFonts w:hint="eastAsia"/>
-          <w:lang w:val="en-US" w:eastAsia="zh-CN"/>
-        </w:rPr>
-      </w:pPr>
-      <w:r>
-        <w:rPr>
-          <w:rFonts w:hint="eastAsia"/>
-          <w:lang w:val="en-US" w:eastAsia="zh-CN"/>
-        </w:rPr>
-        <w:t>四次挥手的状态</w:t>
-      </w:r>
-    </w:p>
-    <w:p>
-      <w:pPr>
-        <w:widowControl w:val="0"/>
-        <w:numPr>
-          <w:ilvl w:val="0"/>
-          <w:numId w:val="0"/>
-        </w:numPr>
-        <w:jc w:val="both"/>
-        <w:rPr>
-          <w:rFonts w:hint="eastAsia"/>
-          <w:lang w:val="en-US" w:eastAsia="zh-CN"/>
-        </w:rPr>
-      </w:pPr>
-      <w:r>
-        <w:rPr>
-          <w:rFonts w:hint="eastAsia"/>
-          <w:lang w:val="en-US" w:eastAsia="zh-CN"/>
-        </w:rPr>
-        <w:t>Closed；收到ack；close-wait；server数据发送完，发送FIN；last-ack；收到ACK；closed</w:t>
-      </w:r>
-    </w:p>
-    <w:p>
-      <w:pPr>
-        <w:widowControl w:val="0"/>
-        <w:numPr>
-          <w:ilvl w:val="0"/>
-          <w:numId w:val="2"/>
-        </w:numPr>
-        <w:jc w:val="both"/>
-        <w:rPr>
-          <w:rFonts w:hint="eastAsia"/>
-          <w:lang w:val="en-US" w:eastAsia="zh-CN"/>
-        </w:rPr>
-      </w:pPr>
-      <w:r>
-        <w:rPr>
-          <w:rFonts w:hint="eastAsia"/>
-          <w:lang w:val="en-US" w:eastAsia="zh-CN"/>
-        </w:rPr>
-        <w:t>为什么连接的时候是三次握手，关闭的时候却是四次握手？</w:t>
-      </w:r>
-    </w:p>
-    <w:p>
-      <w:pPr>
-        <w:widowControl w:val="0"/>
-        <w:numPr>
-          <w:ilvl w:val="0"/>
-          <w:numId w:val="0"/>
-        </w:numPr>
-        <w:jc w:val="both"/>
-        <w:rPr>
-          <w:rFonts w:hint="eastAsia"/>
-          <w:lang w:val="en-US" w:eastAsia="zh-CN"/>
-        </w:rPr>
-      </w:pPr>
-      <w:r>
-        <w:rPr>
-          <w:rFonts w:hint="eastAsia"/>
-          <w:lang w:val="en-US" w:eastAsia="zh-CN"/>
-        </w:rPr>
-        <w:t>当server收到client的SYN连接请求时，可以直接发送SYN+ACK报文。但是关闭的时候，server收到FIN，很可能不会立即关闭socket，所以只能先回复一个ACK报文。只有server端所有报文发送完了，才发送FIN报文。</w:t>
-      </w:r>
-    </w:p>
-    <w:p>
-      <w:pPr>
-        <w:widowControl w:val="0"/>
-        <w:numPr>
-          <w:ilvl w:val="0"/>
-          <w:numId w:val="0"/>
-        </w:numPr>
-        <w:jc w:val="both"/>
-        <w:rPr>
-          <w:rFonts w:hint="eastAsia"/>
-          <w:lang w:val="en-US" w:eastAsia="zh-CN"/>
-        </w:rPr>
-      </w:pPr>
-      <w:r>
-        <w:rPr>
-          <w:rFonts w:hint="eastAsia"/>
-          <w:lang w:val="en-US" w:eastAsia="zh-CN"/>
-        </w:rPr>
-        <w:t>21. 为什么不能用两次握手进行连接？</w:t>
-      </w:r>
-    </w:p>
-    <w:p>
-      <w:pPr>
-        <w:widowControl w:val="0"/>
-        <w:numPr>
-          <w:ilvl w:val="0"/>
-          <w:numId w:val="0"/>
-        </w:numPr>
-        <w:jc w:val="both"/>
-        <w:rPr>
-          <w:rFonts w:hint="eastAsia"/>
-          <w:lang w:val="en-US" w:eastAsia="zh-CN"/>
-        </w:rPr>
-      </w:pPr>
-      <w:r>
-        <w:rPr>
-          <w:rFonts w:hint="eastAsia"/>
-          <w:lang w:val="en-US" w:eastAsia="zh-CN"/>
-        </w:rPr>
-        <w:t>三次握手作用：1、双方彼此知道都已经准备好了2、就初始序列号协商。若两次，服务器发送的确认有可能丢失，服务器端认为已经成功，client将不知道S是否准备好，S的序列号是什么。且会死锁，</w:t>
-      </w:r>
-      <w:r>
-        <w:rPr>
-          <w:rFonts w:hint="default"/>
-          <w:lang w:val="en-US" w:eastAsia="zh-CN"/>
-        </w:rPr>
-        <w:t>client</w:t>
-      </w:r>
-      <w:r>
-        <w:rPr>
-          <w:rFonts w:hint="eastAsia"/>
-          <w:lang w:val="en-US" w:eastAsia="zh-CN"/>
-        </w:rPr>
-        <w:t>一直等待ACK。Server也超时重传一样的分组。</w:t>
-      </w:r>
-    </w:p>
-    <w:p>
-      <w:pPr>
-        <w:widowControl w:val="0"/>
-        <w:numPr>
-          <w:ilvl w:val="0"/>
-          <w:numId w:val="5"/>
-        </w:numPr>
-        <w:jc w:val="both"/>
-        <w:rPr>
-          <w:rFonts w:hint="eastAsia"/>
-          <w:lang w:val="en-US" w:eastAsia="zh-CN"/>
-        </w:rPr>
-      </w:pPr>
-      <w:r>
-        <w:rPr>
-          <w:rFonts w:hint="eastAsia"/>
-          <w:lang w:val="en-US" w:eastAsia="zh-CN"/>
-        </w:rPr>
-        <w:t>如果已经建立了连接，但是客户端突然出现故障了怎么办？</w:t>
-      </w:r>
-    </w:p>
-    <w:p>
-      <w:pPr>
-        <w:widowControl w:val="0"/>
-        <w:numPr>
-          <w:ilvl w:val="0"/>
-          <w:numId w:val="0"/>
-        </w:numPr>
-        <w:jc w:val="both"/>
-        <w:rPr>
-          <w:rFonts w:hint="eastAsia"/>
-          <w:lang w:val="en-US" w:eastAsia="zh-CN"/>
-        </w:rPr>
-      </w:pPr>
-      <w:r>
-        <w:rPr>
-          <w:rFonts w:hint="eastAsia"/>
-          <w:lang w:val="en-US" w:eastAsia="zh-CN"/>
-        </w:rPr>
-        <w:t>TCP有一个保活计数器，每次收到client都会复位，2h，2h没收到，发送探测报文段，每隔75s发送一次，一连发10个无反应，断开。</w:t>
-      </w:r>
-    </w:p>
-    <w:p>
-      <w:pPr>
-        <w:widowControl w:val="0"/>
-        <w:numPr>
-          <w:ilvl w:val="0"/>
-          <w:numId w:val="0"/>
-        </w:numPr>
-        <w:jc w:val="both"/>
-        <w:rPr>
-          <w:rFonts w:hint="eastAsia"/>
-          <w:lang w:val="en-US" w:eastAsia="zh-CN"/>
-        </w:rPr>
-      </w:pPr>
-      <w:r>
-        <w:rPr>
-          <w:rFonts w:hint="eastAsia"/>
-          <w:lang w:val="en-US" w:eastAsia="zh-CN"/>
-        </w:rPr>
-        <w:t>23. time_wait大量出现的原因（socket忙于读写或者程序忘了没有close、爬虫服务器）？如何避免这种问题？（两种解决方案：基于socket调用close；基于TCP连接的参数设置，连接超时设置或者按照一定的频率监控连接是否活动，没有活动就关闭连接。1、让服务器能够快速回收和重用那些TIME_WAIT的资源，内核参数优化/etc/sysctl.conf）</w:t>
-      </w:r>
-    </w:p>
-    <w:p>
-      <w:pPr>
-        <w:widowControl w:val="0"/>
-        <w:numPr>
-          <w:ilvl w:val="0"/>
-          <w:numId w:val="0"/>
-        </w:numPr>
-        <w:jc w:val="both"/>
-        <w:rPr>
-          <w:rFonts w:hint="eastAsia"/>
-          <w:lang w:val="en-US" w:eastAsia="zh-CN"/>
-        </w:rPr>
-      </w:pPr>
-      <w:r>
-        <w:rPr>
-          <w:rFonts w:hint="eastAsia"/>
-          <w:lang w:val="en-US" w:eastAsia="zh-CN"/>
-        </w:rPr>
-        <w:t>24.</w:t>
-      </w:r>
-    </w:p>
-    <w:p>
-      <w:pPr>
-        <w:numPr>
-          <w:ilvl w:val="0"/>
-          <w:numId w:val="0"/>
-        </w:numPr>
-        <w:rPr>
-          <w:rFonts w:hint="default"/>
-          <w:lang w:val="en-US" w:eastAsia="zh-CN"/>
-        </w:rPr>
-      </w:pPr>
-      <w:r>
-        <w:rPr>
-          <w:rFonts w:hint="default"/>
-          <w:lang w:val="en-US" w:eastAsia="zh-CN"/>
-        </w:rPr>
-        <w:t>Mysql</w:t>
-      </w:r>
-    </w:p>
-    <w:p>
-      <w:pPr>
-        <w:numPr>
-          <w:ilvl w:val="0"/>
-          <w:numId w:val="0"/>
-        </w:numPr>
-        <w:rPr>
-          <w:rFonts w:hint="eastAsia"/>
-          <w:lang w:val="en-US" w:eastAsia="zh-CN"/>
-        </w:rPr>
-      </w:pPr>
-      <w:r>
-        <w:rPr>
-          <w:rFonts w:hint="eastAsia"/>
-          <w:lang w:val="en-US" w:eastAsia="zh-CN"/>
-        </w:rPr>
-        <w:t>聚集索引：逻辑和物理结构相同</w:t>
-      </w:r>
-    </w:p>
-    <w:p>
-      <w:pPr>
-        <w:numPr>
-          <w:ilvl w:val="0"/>
-          <w:numId w:val="0"/>
-        </w:numPr>
-        <w:rPr>
-          <w:rFonts w:hint="eastAsia"/>
-          <w:lang w:val="en-US" w:eastAsia="zh-CN"/>
-        </w:rPr>
-      </w:pPr>
-      <w:r>
-        <w:rPr>
-          <w:rFonts w:hint="eastAsia"/>
-          <w:lang w:val="en-US" w:eastAsia="zh-CN"/>
-        </w:rPr>
-        <w:t>非聚集：逻辑和物理结构不相同</w:t>
-      </w:r>
-    </w:p>
-    <w:p>
-      <w:pPr>
-        <w:numPr>
-          <w:ilvl w:val="0"/>
-          <w:numId w:val="0"/>
-        </w:numPr>
-        <w:rPr>
-          <w:rFonts w:hint="eastAsia"/>
-          <w:lang w:val="en-US" w:eastAsia="zh-CN"/>
-        </w:rPr>
-      </w:pPr>
-      <w:r>
-        <w:rPr>
-          <w:rFonts w:hint="eastAsia"/>
-          <w:lang w:val="en-US" w:eastAsia="zh-CN"/>
-        </w:rPr>
-        <w:t>Innodb engine 还行级锁（通过索引实现），支持事务，支持外键(CONSTRAINT `xiaodi_ibfk_1` FOREIGN KEY (`dage_id`) REFERENCES `dage` (`id`),保证数据一致性，和一些级联操作)、（聚集索引、主键索引的叶子节点就是数据文件，辅助索引的叶子节点是主键）</w:t>
-      </w:r>
-    </w:p>
-    <w:p>
-      <w:pPr>
-        <w:numPr>
-          <w:ilvl w:val="0"/>
-          <w:numId w:val="0"/>
-        </w:numPr>
-        <w:rPr>
-          <w:rFonts w:hint="eastAsia"/>
-          <w:lang w:val="en-US" w:eastAsia="zh-CN"/>
-        </w:rPr>
-      </w:pPr>
-      <w:r>
-        <w:rPr>
-          <w:rFonts w:hint="eastAsia"/>
-          <w:lang w:val="en-US" w:eastAsia="zh-CN"/>
-        </w:rPr>
-        <w:t>Myisam非聚集索引</w:t>
-      </w:r>
-    </w:p>
-    <w:p>
-      <w:pPr>
-        <w:numPr>
-          <w:ilvl w:val="0"/>
-          <w:numId w:val="0"/>
-        </w:numPr>
-        <w:rPr>
-          <w:rFonts w:hint="eastAsia"/>
-          <w:lang w:val="en-US" w:eastAsia="zh-CN"/>
-        </w:rPr>
-      </w:pPr>
-    </w:p>
-    <w:p>
-      <w:pPr>
-        <w:numPr>
-          <w:ilvl w:val="0"/>
-          <w:numId w:val="0"/>
-        </w:numPr>
-        <w:rPr>
-          <w:rFonts w:hint="eastAsia"/>
-          <w:lang w:val="en-US" w:eastAsia="zh-CN"/>
-        </w:rPr>
-      </w:pPr>
-      <w:r>
-        <w:rPr>
-          <w:rFonts w:hint="eastAsia"/>
-          <w:lang w:val="en-US" w:eastAsia="zh-CN"/>
-        </w:rPr>
-        <w:t>四种事务隔离级别：1. 读未提交(事务未提交时，另一个事务可) 2. 读已提交(只能读已提交数据，解决脏读)3. 可重复读(一个事务内多次读取，数据都是一致的。解决了脏读、不可重复读)4. 序列化(事务串行执行，解决脏读、不可重复读、幻读)</w:t>
-      </w:r>
-    </w:p>
-    <w:p>
-      <w:pPr>
-        <w:numPr>
-          <w:ilvl w:val="0"/>
-          <w:numId w:val="0"/>
-        </w:numPr>
-        <w:rPr>
-          <w:rFonts w:hint="eastAsia"/>
-          <w:lang w:val="en-US" w:eastAsia="zh-CN"/>
-        </w:rPr>
-      </w:pPr>
-      <w:r>
-        <w:rPr>
-          <w:rFonts w:hint="eastAsia"/>
-          <w:lang w:val="en-US" w:eastAsia="zh-CN"/>
-        </w:rPr>
-        <w:t>不良反应：脏读、不可重复读(事务所读取的数据值变了)、幻读(类似前者，但是是再次读取时插入数量变了)、丢失修改(两事务同时对数据库做相同的修改，读的值相同，操作相同，前面的事务的修改被覆盖)</w:t>
-      </w:r>
-    </w:p>
-    <w:p>
-      <w:pPr>
-        <w:numPr>
-          <w:ilvl w:val="0"/>
-          <w:numId w:val="0"/>
-        </w:numPr>
-        <w:rPr>
-          <w:rFonts w:hint="eastAsia"/>
-          <w:lang w:val="en-US" w:eastAsia="zh-CN"/>
-        </w:rPr>
-      </w:pPr>
-    </w:p>
-    <w:p>
-      <w:pPr>
-        <w:numPr>
-          <w:ilvl w:val="0"/>
-          <w:numId w:val="0"/>
-        </w:numPr>
-        <w:rPr>
-          <w:rFonts w:hint="eastAsia"/>
-          <w:lang w:val="en-US" w:eastAsia="zh-CN"/>
-        </w:rPr>
-      </w:pPr>
-    </w:p>
-    <w:p>
-      <w:pPr>
-        <w:numPr>
-          <w:ilvl w:val="0"/>
-          <w:numId w:val="0"/>
-        </w:numPr>
-        <w:rPr>
-          <w:rFonts w:hint="eastAsia"/>
-          <w:lang w:val="en-US" w:eastAsia="zh-CN"/>
-        </w:rPr>
-      </w:pPr>
-    </w:p>
-    <w:p>
-      <w:pPr>
-        <w:numPr>
-          <w:ilvl w:val="0"/>
-          <w:numId w:val="0"/>
-        </w:numPr>
-        <w:rPr>
-          <w:rFonts w:hint="eastAsia"/>
-          <w:lang w:val="en-US" w:eastAsia="zh-CN"/>
-        </w:rPr>
-      </w:pPr>
-      <w:r>
-        <w:rPr>
-          <w:rFonts w:hint="default"/>
-          <w:lang w:val="en-US" w:eastAsia="zh-CN"/>
-        </w:rPr>
-        <w:t xml:space="preserve">Post </w:t>
-      </w:r>
-      <w:r>
-        <w:rPr>
-          <w:rFonts w:hint="eastAsia"/>
-          <w:lang w:val="en-US" w:eastAsia="zh-CN"/>
-        </w:rPr>
-        <w:t>不幂等 升级用这个、有新的事务产生</w:t>
-      </w:r>
-    </w:p>
-    <w:p>
-      <w:pPr>
-        <w:numPr>
-          <w:ilvl w:val="0"/>
-          <w:numId w:val="0"/>
-        </w:numPr>
-        <w:rPr>
-          <w:rFonts w:hint="eastAsia"/>
-          <w:lang w:val="en-US" w:eastAsia="zh-CN"/>
-        </w:rPr>
-      </w:pPr>
-      <w:r>
-        <w:rPr>
-          <w:rFonts w:hint="eastAsia"/>
-          <w:lang w:val="en-US" w:eastAsia="zh-CN"/>
-        </w:rPr>
-        <w:t>Put 幂等 停止用这个</w:t>
-      </w:r>
-    </w:p>
-    <w:p>
-      <w:pPr>
-        <w:numPr>
-          <w:ilvl w:val="0"/>
-          <w:numId w:val="0"/>
-        </w:numPr>
-        <w:rPr>
-          <w:rFonts w:hint="eastAsia"/>
-          <w:lang w:val="en-US" w:eastAsia="zh-CN"/>
-        </w:rPr>
-      </w:pPr>
-    </w:p>
-    <w:p>
-      <w:pPr>
-        <w:numPr>
-          <w:ilvl w:val="0"/>
-          <w:numId w:val="0"/>
-        </w:numPr>
-        <w:rPr>
-          <w:rFonts w:hint="eastAsia"/>
-          <w:lang w:val="en-US" w:eastAsia="zh-CN"/>
-        </w:rPr>
-      </w:pPr>
-      <w:r>
-        <w:rPr>
-          <w:rFonts w:hint="eastAsia"/>
-          <w:lang w:val="en-US" w:eastAsia="zh-CN"/>
-        </w:rPr>
-        <w:t>MongoDB是B树（n叉，多节点）</w:t>
-      </w:r>
-    </w:p>
-    <w:p>
-      <w:pPr>
-        <w:numPr>
-          <w:ilvl w:val="0"/>
-          <w:numId w:val="0"/>
-        </w:numPr>
-        <w:rPr>
-          <w:rFonts w:hint="eastAsia"/>
-          <w:lang w:val="en-US" w:eastAsia="zh-CN"/>
-        </w:rPr>
-      </w:pPr>
-      <w:r>
-        <w:rPr>
-          <w:rFonts w:hint="eastAsia"/>
-          <w:lang w:val="en-US" w:eastAsia="zh-CN"/>
-        </w:rPr>
-        <w:t>红黑树：自动平衡</w:t>
-      </w:r>
-    </w:p>
-    <w:p>
-      <w:pPr>
-        <w:numPr>
-          <w:ilvl w:val="0"/>
-          <w:numId w:val="0"/>
-        </w:numPr>
-        <w:rPr>
-          <w:rFonts w:hint="eastAsia"/>
-          <w:lang w:val="en-US" w:eastAsia="zh-CN"/>
-        </w:rPr>
-      </w:pPr>
-    </w:p>
-    <w:p>
-      <w:pPr>
-        <w:numPr>
-          <w:ilvl w:val="0"/>
-          <w:numId w:val="0"/>
-        </w:numPr>
-        <w:rPr>
-          <w:rFonts w:hint="eastAsia"/>
-          <w:lang w:val="en-US" w:eastAsia="zh-CN"/>
-        </w:rPr>
-      </w:pPr>
-      <w:r>
-        <w:rPr>
-          <w:rFonts w:hint="default"/>
-          <w:lang w:val="en-US" w:eastAsia="zh-CN"/>
-        </w:rPr>
-        <w:t>1</w:t>
-      </w:r>
-      <w:r>
-        <w:rPr>
-          <w:rFonts w:hint="eastAsia"/>
-          <w:lang w:val="en-US" w:eastAsia="zh-CN"/>
-        </w:rPr>
-        <w:t>8</w:t>
-      </w:r>
-      <w:r>
-        <w:rPr>
-          <w:rFonts w:hint="default"/>
-          <w:lang w:val="en-US" w:eastAsia="zh-CN"/>
-        </w:rPr>
-        <w:t>0</w:t>
-      </w:r>
-      <w:r>
-        <w:rPr>
-          <w:rFonts w:hint="eastAsia"/>
-          <w:lang w:val="en-US" w:eastAsia="zh-CN"/>
-        </w:rPr>
-        <w:t>个接口</w:t>
-      </w:r>
-    </w:p>
-    <w:p>
-      <w:pPr>
-        <w:numPr>
-          <w:ilvl w:val="0"/>
-          <w:numId w:val="0"/>
-        </w:numPr>
-        <w:rPr>
-          <w:rFonts w:hint="eastAsia"/>
-          <w:lang w:val="en-US" w:eastAsia="zh-CN"/>
-        </w:rPr>
-      </w:pPr>
-    </w:p>
-    <w:p>
-      <w:pPr>
-        <w:numPr>
-          <w:ilvl w:val="0"/>
-          <w:numId w:val="0"/>
-        </w:numPr>
-        <w:rPr>
-          <w:rFonts w:hint="eastAsia" w:eastAsiaTheme="minorEastAsia"/>
-          <w:lang w:val="en-US" w:eastAsia="zh-CN"/>
-        </w:rPr>
-      </w:pPr>
-      <w:r>
-        <w:rPr>
-          <w:rFonts w:hint="eastAsia"/>
-          <w:lang w:val="en-US" w:eastAsia="zh-CN"/>
-        </w:rPr>
-        <w:t>实例不可比较，实例是指针</w:t>
-      </w:r>
-    </w:p>
-    <w:p>
-      <w:pPr>
-        <w:numPr>
-          <w:ilvl w:val="0"/>
-          <w:numId w:val="0"/>
-        </w:numPr>
-        <w:rPr>
-          <w:rFonts w:hint="eastAsia"/>
-          <w:lang w:val="en-US" w:eastAsia="zh-CN"/>
-        </w:rPr>
-      </w:pPr>
-      <w:r>
-        <w:rPr>
-          <w:rFonts w:hint="eastAsia"/>
-          <w:lang w:val="en-US" w:eastAsia="zh-CN"/>
-        </w:rPr>
-        <w:t>类型的实例，实例值</w:t>
-      </w:r>
-    </w:p>
-    <w:p>
-      <w:pPr>
-        <w:numPr>
-          <w:ilvl w:val="0"/>
-          <w:numId w:val="0"/>
-        </w:numPr>
-        <w:rPr>
-          <w:rFonts w:hint="eastAsia"/>
-          <w:lang w:val="en-US" w:eastAsia="zh-CN"/>
-        </w:rPr>
-      </w:pPr>
-      <w:r>
-        <w:rPr>
-          <w:rFonts w:hint="eastAsia"/>
-          <w:lang w:val="en-US" w:eastAsia="zh-CN"/>
-        </w:rPr>
-        <w:t>Var a int</w:t>
-      </w:r>
-    </w:p>
-    <w:p>
-      <w:pPr>
-        <w:numPr>
-          <w:ilvl w:val="0"/>
-          <w:numId w:val="0"/>
-        </w:numPr>
-        <w:rPr>
-          <w:rFonts w:hint="default"/>
-          <w:lang w:val="en-US" w:eastAsia="zh-CN"/>
-        </w:rPr>
-      </w:pPr>
-      <w:r>
-        <w:rPr>
-          <w:rFonts w:hint="eastAsia"/>
-          <w:lang w:val="en-US" w:eastAsia="zh-CN"/>
-        </w:rPr>
-        <w:t xml:space="preserve">typeofA </w:t>
-      </w:r>
-      <w:r>
-        <w:rPr>
-          <w:rFonts w:hint="default"/>
-          <w:lang w:val="en-US" w:eastAsia="zh-CN"/>
-        </w:rPr>
-        <w:t>:= reflect.TypeOf(a)</w:t>
-      </w:r>
-    </w:p>
-    <w:p>
-      <w:pPr>
-        <w:numPr>
-          <w:ilvl w:val="0"/>
-          <w:numId w:val="0"/>
-        </w:numPr>
-        <w:rPr>
-          <w:rFonts w:hint="eastAsia"/>
-          <w:lang w:val="en-US" w:eastAsia="zh-CN"/>
-        </w:rPr>
-      </w:pPr>
-      <w:r>
-        <w:rPr>
-          <w:rFonts w:hint="default"/>
-          <w:lang w:val="en-US" w:eastAsia="zh-CN"/>
-        </w:rPr>
-        <w:t>aInstance := reflect.New(typeofA)</w:t>
-      </w:r>
-    </w:p>
-    <w:p>
-      <w:pPr>
-        <w:numPr>
-          <w:ilvl w:val="0"/>
-          <w:numId w:val="0"/>
-        </w:numPr>
-        <w:rPr>
-          <w:rFonts w:hint="eastAsia"/>
-          <w:lang w:val="en-US" w:eastAsia="zh-CN"/>
-        </w:rPr>
-      </w:pPr>
-      <w:r>
-        <w:rPr>
-          <w:rFonts w:hint="eastAsia"/>
-          <w:lang w:val="en-US" w:eastAsia="zh-CN"/>
-        </w:rPr>
-        <w:t>Goroutine本质是协程，协程之间的调度由程序底层完成(线程和进程的调度是sys)，协程有自己的寄存器上下文和栈，切换时将两者保存到。</w:t>
-      </w:r>
-    </w:p>
-    <w:p>
-      <w:pPr>
-        <w:numPr>
-          <w:ilvl w:val="0"/>
-          <w:numId w:val="0"/>
-        </w:numPr>
-        <w:rPr>
-          <w:rFonts w:hint="eastAsia" w:eastAsiaTheme="minorEastAsia"/>
-          <w:lang w:val="en-US" w:eastAsia="zh-CN"/>
-        </w:rPr>
-      </w:pPr>
-      <w:r>
-        <w:rPr>
-          <w:rFonts w:hint="eastAsia"/>
-          <w:lang w:val="en-US" w:eastAsia="zh-CN"/>
-        </w:rPr>
-        <w:t>Go defer栈先进后出</w:t>
-      </w:r>
-    </w:p>
-    <w:p>
-      <w:pPr>
-        <w:numPr>
-          <w:ilvl w:val="0"/>
-          <w:numId w:val="0"/>
-        </w:numPr>
-        <w:rPr>
-          <w:rFonts w:hint="eastAsia"/>
-          <w:lang w:val="en-US" w:eastAsia="zh-CN"/>
-        </w:rPr>
-      </w:pPr>
-      <w:r>
-        <w:rPr>
-          <w:rFonts w:hint="eastAsia"/>
-          <w:lang w:val="en-US" w:eastAsia="zh-CN"/>
-        </w:rPr>
-        <w:t>Select底下有多个可执行的case，则随机执行一个。</w:t>
-      </w:r>
-    </w:p>
-    <w:p>
-      <w:pPr>
-        <w:numPr>
-          <w:ilvl w:val="0"/>
-          <w:numId w:val="0"/>
-        </w:numPr>
-        <w:rPr>
-          <w:rFonts w:hint="eastAsia"/>
-          <w:lang w:val="en-US" w:eastAsia="zh-CN"/>
-        </w:rPr>
-      </w:pPr>
-      <w:r>
-        <w:rPr>
-          <w:rFonts w:hint="eastAsia"/>
-          <w:lang w:val="en-US" w:eastAsia="zh-CN"/>
-        </w:rPr>
-        <w:t>无缓冲chanel：传值立马close</w:t>
-      </w:r>
-    </w:p>
-    <w:p>
-      <w:pPr>
-        <w:numPr>
-          <w:ilvl w:val="0"/>
-          <w:numId w:val="0"/>
-        </w:numPr>
-        <w:rPr>
-          <w:rFonts w:hint="eastAsia"/>
-          <w:lang w:val="en-US" w:eastAsia="zh-CN"/>
-        </w:rPr>
-      </w:pPr>
-      <w:r>
-        <w:rPr>
-          <w:rFonts w:hint="eastAsia"/>
-          <w:lang w:val="en-US" w:eastAsia="zh-CN"/>
-        </w:rPr>
-        <w:t>Select可以通过default实习优先级队列</w:t>
-      </w:r>
-    </w:p>
-    <w:p>
-      <w:pPr>
-        <w:numPr>
-          <w:ilvl w:val="0"/>
-          <w:numId w:val="0"/>
-        </w:numPr>
-        <w:rPr>
-          <w:rFonts w:hint="eastAsia"/>
-          <w:lang w:val="en-US" w:eastAsia="zh-CN"/>
-        </w:rPr>
-      </w:pPr>
-      <w:r>
-        <w:rPr>
-          <w:rFonts w:hint="default"/>
-          <w:lang w:val="en-US" w:eastAsia="zh-CN"/>
-        </w:rPr>
-        <w:t>Cpu</w:t>
-      </w:r>
-      <w:r>
-        <w:rPr>
-          <w:rFonts w:hint="eastAsia"/>
-          <w:lang w:val="en-US" w:eastAsia="zh-CN"/>
-        </w:rPr>
-        <w:t xml:space="preserve"> </w:t>
-      </w:r>
-      <w:r>
-        <w:rPr>
-          <w:rFonts w:hint="default"/>
-          <w:lang w:val="en-US" w:eastAsia="zh-CN"/>
-        </w:rPr>
-        <w:t>-</w:t>
-      </w:r>
-      <w:r>
-        <w:rPr>
-          <w:rFonts w:hint="eastAsia"/>
-          <w:lang w:val="en-US" w:eastAsia="zh-CN"/>
-        </w:rPr>
-        <w:t xml:space="preserve"> </w:t>
-      </w:r>
-      <w:r>
-        <w:rPr>
-          <w:rFonts w:hint="default"/>
-          <w:lang w:val="en-US" w:eastAsia="zh-CN"/>
-        </w:rPr>
-        <w:t>cache</w:t>
-      </w:r>
-      <w:r>
-        <w:rPr>
-          <w:rFonts w:hint="eastAsia"/>
-          <w:lang w:val="en-US" w:eastAsia="zh-CN"/>
-        </w:rPr>
-        <w:t xml:space="preserve">(sram) </w:t>
-      </w:r>
-      <w:r>
-        <w:rPr>
-          <w:rFonts w:hint="default"/>
-          <w:lang w:val="en-US" w:eastAsia="zh-CN"/>
-        </w:rPr>
-        <w:t>-</w:t>
-      </w:r>
-      <w:r>
-        <w:rPr>
-          <w:rFonts w:hint="eastAsia"/>
-          <w:lang w:val="en-US" w:eastAsia="zh-CN"/>
-        </w:rPr>
-        <w:t xml:space="preserve"> 内存(dram) - 硬盘(ssd)</w:t>
-      </w:r>
-    </w:p>
-    <w:p>
-      <w:pPr>
-        <w:numPr>
-          <w:ilvl w:val="0"/>
-          <w:numId w:val="0"/>
-        </w:numPr>
-        <w:rPr>
-          <w:rFonts w:hint="eastAsia"/>
-          <w:lang w:val="en-US" w:eastAsia="zh-CN"/>
-        </w:rPr>
-      </w:pPr>
-    </w:p>
-    <w:p>
-      <w:pPr>
-        <w:numPr>
-          <w:ilvl w:val="0"/>
-          <w:numId w:val="0"/>
-        </w:numPr>
-        <w:rPr>
-          <w:rFonts w:hint="eastAsia" w:eastAsiaTheme="minorEastAsia"/>
-          <w:lang w:val="en-US" w:eastAsia="zh-CN"/>
-        </w:rPr>
-      </w:pPr>
-      <w:r>
-        <w:rPr>
-          <w:rFonts w:hint="eastAsia"/>
-          <w:lang w:val="en-US" w:eastAsia="zh-CN"/>
-        </w:rPr>
-        <w:t>腾讯面试（</w:t>
+        <w:t xml:space="preserve">http 1.0和1.1的区别（1.0 默认短，支持长，需要设置header </w:t>
       </w:r>
       <w:r>
         <w:rPr>
@@ -2229,6 +1369,912 @@
           <w:bCs/>
           <w:lang w:val="en-US" w:eastAsia="zh-CN"/>
         </w:rPr>
+        <w:t>connection: kepp_Alive</w:t>
+      </w:r>
+      <w:r>
+        <w:rPr>
+          <w:rFonts w:hint="eastAsia"/>
+          <w:lang w:val="en-US" w:eastAsia="zh-CN"/>
+        </w:rPr>
+        <w:t xml:space="preserve"> 1.1默认长</w:t>
+      </w:r>
+      <w:r>
+        <w:rPr>
+          <w:rFonts w:hint="default"/>
+          <w:lang w:val="en-US" w:eastAsia="zh-CN"/>
+        </w:rPr>
+        <w:t xml:space="preserve"> </w:t>
+      </w:r>
+      <w:r>
+        <w:rPr>
+          <w:rFonts w:hint="eastAsia"/>
+          <w:lang w:val="en-US" w:eastAsia="zh-CN"/>
+        </w:rPr>
+        <w:t>）</w:t>
+      </w:r>
+    </w:p>
+    <w:p>
+      <w:pPr>
+        <w:widowControl w:val="0"/>
+        <w:numPr>
+          <w:ilvl w:val="0"/>
+          <w:numId w:val="2"/>
+        </w:numPr>
+        <w:jc w:val="both"/>
+        <w:rPr>
+          <w:rFonts w:hint="eastAsia"/>
+          <w:lang w:val="en-US" w:eastAsia="zh-CN"/>
+        </w:rPr>
+      </w:pPr>
+      <w:r>
+        <w:rPr>
+          <w:rFonts w:hint="eastAsia"/>
+          <w:lang w:val="en-US" w:eastAsia="zh-CN"/>
+        </w:rPr>
+        <w:t>四次挥手的状态</w:t>
+      </w:r>
+    </w:p>
+    <w:p>
+      <w:pPr>
+        <w:widowControl w:val="0"/>
+        <w:numPr>
+          <w:ilvl w:val="0"/>
+          <w:numId w:val="0"/>
+        </w:numPr>
+        <w:jc w:val="both"/>
+        <w:rPr>
+          <w:rFonts w:hint="eastAsia"/>
+          <w:lang w:val="en-US" w:eastAsia="zh-CN"/>
+        </w:rPr>
+      </w:pPr>
+      <w:r>
+        <w:rPr>
+          <w:rFonts w:hint="eastAsia"/>
+          <w:lang w:val="en-US" w:eastAsia="zh-CN"/>
+        </w:rPr>
+        <w:t>Closed；收到ack；close-wait；server数据发送完，发送FIN；last-ack；收到ACK；closed</w:t>
+      </w:r>
+    </w:p>
+    <w:p>
+      <w:pPr>
+        <w:widowControl w:val="0"/>
+        <w:numPr>
+          <w:ilvl w:val="0"/>
+          <w:numId w:val="2"/>
+        </w:numPr>
+        <w:jc w:val="both"/>
+        <w:rPr>
+          <w:rFonts w:hint="eastAsia"/>
+          <w:lang w:val="en-US" w:eastAsia="zh-CN"/>
+        </w:rPr>
+      </w:pPr>
+      <w:r>
+        <w:rPr>
+          <w:rFonts w:hint="eastAsia"/>
+          <w:lang w:val="en-US" w:eastAsia="zh-CN"/>
+        </w:rPr>
+        <w:t>为什么连接的时候是三次握手，关闭的时候却是四次握手？</w:t>
+      </w:r>
+    </w:p>
+    <w:p>
+      <w:pPr>
+        <w:widowControl w:val="0"/>
+        <w:numPr>
+          <w:ilvl w:val="0"/>
+          <w:numId w:val="0"/>
+        </w:numPr>
+        <w:jc w:val="both"/>
+        <w:rPr>
+          <w:rFonts w:hint="eastAsia"/>
+          <w:lang w:val="en-US" w:eastAsia="zh-CN"/>
+        </w:rPr>
+      </w:pPr>
+      <w:r>
+        <w:rPr>
+          <w:rFonts w:hint="eastAsia"/>
+          <w:lang w:val="en-US" w:eastAsia="zh-CN"/>
+        </w:rPr>
+        <w:t>当server收到client的SYN连接请求时，可以直接发送SYN+ACK报文。但是关闭的时候，server收到FIN，很可能不会立即关闭socket，所以只能先回复一个ACK报文。只有server端所有报文发送完了，才发送FIN报文。</w:t>
+      </w:r>
+    </w:p>
+    <w:p>
+      <w:pPr>
+        <w:widowControl w:val="0"/>
+        <w:numPr>
+          <w:ilvl w:val="0"/>
+          <w:numId w:val="0"/>
+        </w:numPr>
+        <w:jc w:val="both"/>
+        <w:rPr>
+          <w:rFonts w:hint="eastAsia"/>
+          <w:lang w:val="en-US" w:eastAsia="zh-CN"/>
+        </w:rPr>
+      </w:pPr>
+      <w:r>
+        <w:rPr>
+          <w:rFonts w:hint="eastAsia"/>
+          <w:lang w:val="en-US" w:eastAsia="zh-CN"/>
+        </w:rPr>
+        <w:t>21. 为什么不能用两次握手进行连接？</w:t>
+      </w:r>
+    </w:p>
+    <w:p>
+      <w:pPr>
+        <w:widowControl w:val="0"/>
+        <w:numPr>
+          <w:ilvl w:val="0"/>
+          <w:numId w:val="0"/>
+        </w:numPr>
+        <w:jc w:val="both"/>
+        <w:rPr>
+          <w:rFonts w:hint="eastAsia"/>
+          <w:lang w:val="en-US" w:eastAsia="zh-CN"/>
+        </w:rPr>
+      </w:pPr>
+      <w:r>
+        <w:rPr>
+          <w:rFonts w:hint="eastAsia"/>
+          <w:lang w:val="en-US" w:eastAsia="zh-CN"/>
+        </w:rPr>
+        <w:t>三次握手作用：1、双方彼此知道都已经准备好了2、就初始序列号协商。若两次，服务器发送的确认有可能丢失，服务器端认为已经成功，client将不知道S是否准备好，S的序列号是什么。且会死锁，</w:t>
+      </w:r>
+      <w:r>
+        <w:rPr>
+          <w:rFonts w:hint="default"/>
+          <w:lang w:val="en-US" w:eastAsia="zh-CN"/>
+        </w:rPr>
+        <w:t>client</w:t>
+      </w:r>
+      <w:r>
+        <w:rPr>
+          <w:rFonts w:hint="eastAsia"/>
+          <w:lang w:val="en-US" w:eastAsia="zh-CN"/>
+        </w:rPr>
+        <w:t>一直等待ACK。Server也超时重传一样的分组。</w:t>
+      </w:r>
+    </w:p>
+    <w:p>
+      <w:pPr>
+        <w:widowControl w:val="0"/>
+        <w:numPr>
+          <w:ilvl w:val="0"/>
+          <w:numId w:val="5"/>
+        </w:numPr>
+        <w:jc w:val="both"/>
+        <w:rPr>
+          <w:rFonts w:hint="eastAsia"/>
+          <w:lang w:val="en-US" w:eastAsia="zh-CN"/>
+        </w:rPr>
+      </w:pPr>
+      <w:r>
+        <w:rPr>
+          <w:rFonts w:hint="eastAsia"/>
+          <w:lang w:val="en-US" w:eastAsia="zh-CN"/>
+        </w:rPr>
+        <w:t>如果已经建立了连接，但是客户端突然出现故障了怎么办？</w:t>
+      </w:r>
+    </w:p>
+    <w:p>
+      <w:pPr>
+        <w:widowControl w:val="0"/>
+        <w:numPr>
+          <w:ilvl w:val="0"/>
+          <w:numId w:val="0"/>
+        </w:numPr>
+        <w:jc w:val="both"/>
+        <w:rPr>
+          <w:rFonts w:hint="eastAsia"/>
+          <w:lang w:val="en-US" w:eastAsia="zh-CN"/>
+        </w:rPr>
+      </w:pPr>
+      <w:r>
+        <w:rPr>
+          <w:rFonts w:hint="eastAsia"/>
+          <w:lang w:val="en-US" w:eastAsia="zh-CN"/>
+        </w:rPr>
+        <w:t>TCP有一个保活计数器，每次收到client都会复位，2h，2h没收到，发送探测报文段，每隔75s发送一次，一连发10个无反应，断开。</w:t>
+      </w:r>
+    </w:p>
+    <w:p>
+      <w:pPr>
+        <w:widowControl w:val="0"/>
+        <w:numPr>
+          <w:ilvl w:val="0"/>
+          <w:numId w:val="0"/>
+        </w:numPr>
+        <w:jc w:val="both"/>
+        <w:rPr>
+          <w:rFonts w:hint="eastAsia"/>
+          <w:lang w:val="en-US" w:eastAsia="zh-CN"/>
+        </w:rPr>
+      </w:pPr>
+      <w:r>
+        <w:rPr>
+          <w:rFonts w:hint="eastAsia"/>
+          <w:lang w:val="en-US" w:eastAsia="zh-CN"/>
+        </w:rPr>
+        <w:t>23. time_wait大量出现的原因（socket忙于读写或者程序忘了没有close、爬虫服务器）？如何避免这种问题？（两种解决方案：基于socket调用close；基于TCP连接的参数设置，连接超时设置或者按照一定的频率监控连接是否活动，没有活动就关闭连接。1、让服务器能够快速回收和重用那些TIME_WAIT的资源，内核参数优化/etc/sysctl.conf）</w:t>
+      </w:r>
+    </w:p>
+    <w:p>
+      <w:pPr>
+        <w:widowControl w:val="0"/>
+        <w:numPr>
+          <w:ilvl w:val="0"/>
+          <w:numId w:val="0"/>
+        </w:numPr>
+        <w:jc w:val="both"/>
+        <w:rPr>
+          <w:rFonts w:hint="eastAsia"/>
+          <w:lang w:val="en-US" w:eastAsia="zh-CN"/>
+        </w:rPr>
+      </w:pPr>
+      <w:r>
+        <w:rPr>
+          <w:rFonts w:hint="eastAsia"/>
+          <w:lang w:val="en-US" w:eastAsia="zh-CN"/>
+        </w:rPr>
+        <w:t>24.</w:t>
+      </w:r>
+    </w:p>
+    <w:p>
+      <w:pPr>
+        <w:numPr>
+          <w:ilvl w:val="0"/>
+          <w:numId w:val="0"/>
+        </w:numPr>
+        <w:rPr>
+          <w:rFonts w:hint="default"/>
+          <w:lang w:val="en-US" w:eastAsia="zh-CN"/>
+        </w:rPr>
+      </w:pPr>
+      <w:r>
+        <w:rPr>
+          <w:rFonts w:hint="default"/>
+          <w:lang w:val="en-US" w:eastAsia="zh-CN"/>
+        </w:rPr>
+        <w:t>Mysql</w:t>
+      </w:r>
+    </w:p>
+    <w:p>
+      <w:pPr>
+        <w:numPr>
+          <w:ilvl w:val="0"/>
+          <w:numId w:val="0"/>
+        </w:numPr>
+        <w:rPr>
+          <w:rFonts w:hint="eastAsia"/>
+          <w:lang w:val="en-US" w:eastAsia="zh-CN"/>
+        </w:rPr>
+      </w:pPr>
+      <w:r>
+        <w:rPr>
+          <w:rFonts w:hint="eastAsia"/>
+          <w:lang w:val="en-US" w:eastAsia="zh-CN"/>
+        </w:rPr>
+        <w:t>聚集索引：逻辑和物理结构相同</w:t>
+      </w:r>
+    </w:p>
+    <w:p>
+      <w:pPr>
+        <w:numPr>
+          <w:ilvl w:val="0"/>
+          <w:numId w:val="0"/>
+        </w:numPr>
+        <w:rPr>
+          <w:rFonts w:hint="eastAsia"/>
+          <w:lang w:val="en-US" w:eastAsia="zh-CN"/>
+        </w:rPr>
+      </w:pPr>
+      <w:r>
+        <w:rPr>
+          <w:rFonts w:hint="eastAsia"/>
+          <w:lang w:val="en-US" w:eastAsia="zh-CN"/>
+        </w:rPr>
+        <w:t>非聚集：逻辑和物理结构不相同</w:t>
+      </w:r>
+    </w:p>
+    <w:p>
+      <w:pPr>
+        <w:numPr>
+          <w:ilvl w:val="0"/>
+          <w:numId w:val="0"/>
+        </w:numPr>
+        <w:rPr>
+          <w:rFonts w:hint="eastAsia"/>
+          <w:lang w:val="en-US" w:eastAsia="zh-CN"/>
+        </w:rPr>
+      </w:pPr>
+      <w:r>
+        <w:rPr>
+          <w:rFonts w:hint="eastAsia"/>
+          <w:lang w:val="en-US" w:eastAsia="zh-CN"/>
+        </w:rPr>
+        <w:t>Innodb engine 还行级锁（通过索引实现），支持事务，支持外键(CONSTRAINT `xiaodi_ibfk_1` FOREIGN KEY (`dage_id`) REFERENCES `dage` (`id`),保证数据一致性，和一些级联操作)、（聚集索引、主键索引的叶子节点就是数据文件，辅助索引的叶子节点是主键）</w:t>
+      </w:r>
+    </w:p>
+    <w:p>
+      <w:pPr>
+        <w:numPr>
+          <w:ilvl w:val="0"/>
+          <w:numId w:val="0"/>
+        </w:numPr>
+        <w:rPr>
+          <w:rFonts w:hint="eastAsia"/>
+          <w:lang w:val="en-US" w:eastAsia="zh-CN"/>
+        </w:rPr>
+      </w:pPr>
+      <w:r>
+        <w:rPr>
+          <w:rFonts w:hint="eastAsia"/>
+          <w:lang w:val="en-US" w:eastAsia="zh-CN"/>
+        </w:rPr>
+        <w:t>Myisam非聚集索引</w:t>
+      </w:r>
+    </w:p>
+    <w:p>
+      <w:pPr>
+        <w:numPr>
+          <w:ilvl w:val="0"/>
+          <w:numId w:val="0"/>
+        </w:numPr>
+        <w:rPr>
+          <w:rFonts w:hint="eastAsia"/>
+          <w:lang w:val="en-US" w:eastAsia="zh-CN"/>
+        </w:rPr>
+      </w:pPr>
+    </w:p>
+    <w:p>
+      <w:pPr>
+        <w:numPr>
+          <w:ilvl w:val="0"/>
+          <w:numId w:val="0"/>
+        </w:numPr>
+        <w:rPr>
+          <w:rFonts w:hint="eastAsia"/>
+          <w:lang w:val="en-US" w:eastAsia="zh-CN"/>
+        </w:rPr>
+      </w:pPr>
+      <w:r>
+        <w:rPr>
+          <w:rFonts w:hint="eastAsia"/>
+          <w:lang w:val="en-US" w:eastAsia="zh-CN"/>
+        </w:rPr>
+        <w:t>四种事务隔离级别：1. 读未提交(事务未提交时，另一个事务可) 2. 读已提交(只能读已提交数据，解决脏读)3. 可重复读(一个事务内多次读取，数据都是一致的。解决了脏读、不可重复读)4. 序列化(事务串行执行，解决脏读、不可重复读、幻读)</w:t>
+      </w:r>
+    </w:p>
+    <w:p>
+      <w:pPr>
+        <w:numPr>
+          <w:ilvl w:val="0"/>
+          <w:numId w:val="0"/>
+        </w:numPr>
+        <w:rPr>
+          <w:rFonts w:hint="eastAsia"/>
+          <w:lang w:val="en-US" w:eastAsia="zh-CN"/>
+        </w:rPr>
+      </w:pPr>
+      <w:r>
+        <w:rPr>
+          <w:rFonts w:hint="eastAsia"/>
+          <w:lang w:val="en-US" w:eastAsia="zh-CN"/>
+        </w:rPr>
+        <w:t>不良反应：脏读、不可重复读(事务所读取的数据值变了)、幻读(类似前者，但是是再次读取时插入数量变了，</w:t>
+      </w:r>
+      <w:r>
+        <w:rPr>
+          <w:rFonts w:hint="eastAsia"/>
+          <w:b/>
+          <w:bCs/>
+          <w:lang w:val="en-US" w:eastAsia="zh-CN"/>
+        </w:rPr>
+        <w:t>事务A按照一定条件读取，读取期间事务B插入了相同搜索条件的新数据，事务A再次按照原先条件进行读取时，发现了事务B新插入的数据</w:t>
+      </w:r>
+      <w:r>
+        <w:rPr>
+          <w:rFonts w:hint="eastAsia"/>
+          <w:lang w:val="en-US" w:eastAsia="zh-CN"/>
+        </w:rPr>
+        <w:t>)、丢失修改(两事务同时对数据库做相同的修改，读的值相同，操作相同，前面的事务的修改被覆盖)</w:t>
+      </w:r>
+    </w:p>
+    <w:p>
+      <w:pPr>
+        <w:numPr>
+          <w:ilvl w:val="0"/>
+          <w:numId w:val="0"/>
+        </w:numPr>
+        <w:rPr>
+          <w:rFonts w:hint="eastAsia"/>
+          <w:lang w:val="en-US" w:eastAsia="zh-CN"/>
+        </w:rPr>
+      </w:pPr>
+    </w:p>
+    <w:p>
+      <w:pPr>
+        <w:numPr>
+          <w:ilvl w:val="0"/>
+          <w:numId w:val="0"/>
+        </w:numPr>
+        <w:rPr>
+          <w:rFonts w:hint="eastAsia"/>
+          <w:lang w:val="en-US" w:eastAsia="zh-CN"/>
+        </w:rPr>
+      </w:pPr>
+    </w:p>
+    <w:p>
+      <w:pPr>
+        <w:numPr>
+          <w:ilvl w:val="0"/>
+          <w:numId w:val="0"/>
+        </w:numPr>
+        <w:rPr>
+          <w:rFonts w:hint="eastAsia"/>
+          <w:lang w:val="en-US" w:eastAsia="zh-CN"/>
+        </w:rPr>
+      </w:pPr>
+    </w:p>
+    <w:p>
+      <w:pPr>
+        <w:numPr>
+          <w:ilvl w:val="0"/>
+          <w:numId w:val="0"/>
+        </w:numPr>
+        <w:rPr>
+          <w:rFonts w:hint="eastAsia"/>
+          <w:lang w:val="en-US" w:eastAsia="zh-CN"/>
+        </w:rPr>
+      </w:pPr>
+      <w:r>
+        <w:rPr>
+          <w:rFonts w:hint="default"/>
+          <w:lang w:val="en-US" w:eastAsia="zh-CN"/>
+        </w:rPr>
+        <w:t xml:space="preserve">Post </w:t>
+      </w:r>
+      <w:r>
+        <w:rPr>
+          <w:rFonts w:hint="eastAsia"/>
+          <w:lang w:val="en-US" w:eastAsia="zh-CN"/>
+        </w:rPr>
+        <w:t>不幂等 升级用这个、有新的事务产生</w:t>
+      </w:r>
+    </w:p>
+    <w:p>
+      <w:pPr>
+        <w:numPr>
+          <w:ilvl w:val="0"/>
+          <w:numId w:val="0"/>
+        </w:numPr>
+        <w:rPr>
+          <w:rFonts w:hint="eastAsia"/>
+          <w:lang w:val="en-US" w:eastAsia="zh-CN"/>
+        </w:rPr>
+      </w:pPr>
+      <w:r>
+        <w:rPr>
+          <w:rFonts w:hint="eastAsia"/>
+          <w:lang w:val="en-US" w:eastAsia="zh-CN"/>
+        </w:rPr>
+        <w:t>Put 幂等 停止用这个</w:t>
+      </w:r>
+    </w:p>
+    <w:p>
+      <w:pPr>
+        <w:numPr>
+          <w:ilvl w:val="0"/>
+          <w:numId w:val="0"/>
+        </w:numPr>
+        <w:rPr>
+          <w:rFonts w:hint="eastAsia"/>
+          <w:lang w:val="en-US" w:eastAsia="zh-CN"/>
+        </w:rPr>
+      </w:pPr>
+    </w:p>
+    <w:p>
+      <w:pPr>
+        <w:numPr>
+          <w:ilvl w:val="0"/>
+          <w:numId w:val="0"/>
+        </w:numPr>
+        <w:rPr>
+          <w:rFonts w:hint="eastAsia"/>
+          <w:lang w:val="en-US" w:eastAsia="zh-CN"/>
+        </w:rPr>
+      </w:pPr>
+      <w:r>
+        <w:rPr>
+          <w:rFonts w:hint="eastAsia"/>
+          <w:lang w:val="en-US" w:eastAsia="zh-CN"/>
+        </w:rPr>
+        <w:t>MongoDB是B树（n叉，多节点）</w:t>
+      </w:r>
+    </w:p>
+    <w:p>
+      <w:pPr>
+        <w:numPr>
+          <w:ilvl w:val="0"/>
+          <w:numId w:val="0"/>
+        </w:numPr>
+        <w:rPr>
+          <w:rFonts w:hint="eastAsia"/>
+          <w:lang w:val="en-US" w:eastAsia="zh-CN"/>
+        </w:rPr>
+      </w:pPr>
+      <w:r>
+        <w:rPr>
+          <w:rFonts w:hint="eastAsia"/>
+          <w:lang w:val="en-US" w:eastAsia="zh-CN"/>
+        </w:rPr>
+        <w:t>红黑树：自动平衡</w:t>
+      </w:r>
+    </w:p>
+    <w:p>
+      <w:pPr>
+        <w:numPr>
+          <w:ilvl w:val="0"/>
+          <w:numId w:val="0"/>
+        </w:numPr>
+        <w:rPr>
+          <w:rFonts w:hint="eastAsia"/>
+          <w:lang w:val="en-US" w:eastAsia="zh-CN"/>
+        </w:rPr>
+      </w:pPr>
+    </w:p>
+    <w:p>
+      <w:pPr>
+        <w:numPr>
+          <w:ilvl w:val="0"/>
+          <w:numId w:val="0"/>
+        </w:numPr>
+        <w:rPr>
+          <w:rFonts w:hint="eastAsia"/>
+          <w:lang w:val="en-US" w:eastAsia="zh-CN"/>
+        </w:rPr>
+      </w:pPr>
+      <w:r>
+        <w:rPr>
+          <w:rFonts w:hint="default"/>
+          <w:lang w:val="en-US" w:eastAsia="zh-CN"/>
+        </w:rPr>
+        <w:t>1</w:t>
+      </w:r>
+      <w:r>
+        <w:rPr>
+          <w:rFonts w:hint="eastAsia"/>
+          <w:lang w:val="en-US" w:eastAsia="zh-CN"/>
+        </w:rPr>
+        <w:t>8</w:t>
+      </w:r>
+      <w:r>
+        <w:rPr>
+          <w:rFonts w:hint="default"/>
+          <w:lang w:val="en-US" w:eastAsia="zh-CN"/>
+        </w:rPr>
+        <w:t>0</w:t>
+      </w:r>
+      <w:r>
+        <w:rPr>
+          <w:rFonts w:hint="eastAsia"/>
+          <w:lang w:val="en-US" w:eastAsia="zh-CN"/>
+        </w:rPr>
+        <w:t>个接口</w:t>
+      </w:r>
+    </w:p>
+    <w:p>
+      <w:pPr>
+        <w:numPr>
+          <w:ilvl w:val="0"/>
+          <w:numId w:val="0"/>
+        </w:numPr>
+        <w:rPr>
+          <w:rFonts w:hint="eastAsia"/>
+          <w:lang w:val="en-US" w:eastAsia="zh-CN"/>
+        </w:rPr>
+      </w:pPr>
+    </w:p>
+    <w:p>
+      <w:pPr>
+        <w:numPr>
+          <w:ilvl w:val="0"/>
+          <w:numId w:val="0"/>
+        </w:numPr>
+        <w:rPr>
+          <w:rFonts w:hint="eastAsia" w:eastAsiaTheme="minorEastAsia"/>
+          <w:lang w:val="en-US" w:eastAsia="zh-CN"/>
+        </w:rPr>
+      </w:pPr>
+      <w:r>
+        <w:rPr>
+          <w:rFonts w:hint="eastAsia"/>
+          <w:lang w:val="en-US" w:eastAsia="zh-CN"/>
+        </w:rPr>
+        <w:t>实例不可比较，实例是指针</w:t>
+      </w:r>
+    </w:p>
+    <w:p>
+      <w:pPr>
+        <w:numPr>
+          <w:ilvl w:val="0"/>
+          <w:numId w:val="0"/>
+        </w:numPr>
+        <w:rPr>
+          <w:rFonts w:hint="eastAsia"/>
+          <w:lang w:val="en-US" w:eastAsia="zh-CN"/>
+        </w:rPr>
+      </w:pPr>
+      <w:r>
+        <w:rPr>
+          <w:rFonts w:hint="eastAsia"/>
+          <w:lang w:val="en-US" w:eastAsia="zh-CN"/>
+        </w:rPr>
+        <w:t>类型的实例，实例值</w:t>
+      </w:r>
+    </w:p>
+    <w:p>
+      <w:pPr>
+        <w:numPr>
+          <w:ilvl w:val="0"/>
+          <w:numId w:val="0"/>
+        </w:numPr>
+        <w:rPr>
+          <w:rFonts w:hint="eastAsia"/>
+          <w:lang w:val="en-US" w:eastAsia="zh-CN"/>
+        </w:rPr>
+      </w:pPr>
+      <w:r>
+        <w:rPr>
+          <w:rFonts w:hint="eastAsia"/>
+          <w:lang w:val="en-US" w:eastAsia="zh-CN"/>
+        </w:rPr>
+        <w:t>Var a int</w:t>
+      </w:r>
+    </w:p>
+    <w:p>
+      <w:pPr>
+        <w:numPr>
+          <w:ilvl w:val="0"/>
+          <w:numId w:val="0"/>
+        </w:numPr>
+        <w:rPr>
+          <w:rFonts w:hint="default"/>
+          <w:lang w:val="en-US" w:eastAsia="zh-CN"/>
+        </w:rPr>
+      </w:pPr>
+      <w:r>
+        <w:rPr>
+          <w:rFonts w:hint="eastAsia"/>
+          <w:lang w:val="en-US" w:eastAsia="zh-CN"/>
+        </w:rPr>
+        <w:t xml:space="preserve">typeofA </w:t>
+      </w:r>
+      <w:r>
+        <w:rPr>
+          <w:rFonts w:hint="default"/>
+          <w:lang w:val="en-US" w:eastAsia="zh-CN"/>
+        </w:rPr>
+        <w:t>:= reflect.TypeOf(a)</w:t>
+      </w:r>
+    </w:p>
+    <w:p>
+      <w:pPr>
+        <w:numPr>
+          <w:ilvl w:val="0"/>
+          <w:numId w:val="0"/>
+        </w:numPr>
+        <w:rPr>
+          <w:rFonts w:hint="eastAsia"/>
+          <w:lang w:val="en-US" w:eastAsia="zh-CN"/>
+        </w:rPr>
+      </w:pPr>
+      <w:r>
+        <w:rPr>
+          <w:rFonts w:hint="default"/>
+          <w:lang w:val="en-US" w:eastAsia="zh-CN"/>
+        </w:rPr>
+        <w:t>aInstance := reflect.New(typeofA)</w:t>
+      </w:r>
+    </w:p>
+    <w:p>
+      <w:pPr>
+        <w:numPr>
+          <w:ilvl w:val="0"/>
+          <w:numId w:val="0"/>
+        </w:numPr>
+        <w:rPr>
+          <w:rFonts w:hint="eastAsia"/>
+          <w:lang w:val="en-US" w:eastAsia="zh-CN"/>
+        </w:rPr>
+      </w:pPr>
+      <w:r>
+        <w:rPr>
+          <w:rFonts w:hint="eastAsia"/>
+          <w:lang w:val="en-US" w:eastAsia="zh-CN"/>
+        </w:rPr>
+        <w:t>Goroutine本质是协程，协程之间的调度由程序底层完成(线程和进程的调度是sys)，协程有自己的寄存器上下文和栈，切换时将两者保存到。</w:t>
+      </w:r>
+    </w:p>
+    <w:p>
+      <w:pPr>
+        <w:numPr>
+          <w:ilvl w:val="0"/>
+          <w:numId w:val="0"/>
+        </w:numPr>
+        <w:rPr>
+          <w:rFonts w:hint="eastAsia" w:eastAsiaTheme="minorEastAsia"/>
+          <w:lang w:val="en-US" w:eastAsia="zh-CN"/>
+        </w:rPr>
+      </w:pPr>
+      <w:r>
+        <w:rPr>
+          <w:rFonts w:hint="eastAsia"/>
+          <w:lang w:val="en-US" w:eastAsia="zh-CN"/>
+        </w:rPr>
+        <w:t>Go defer栈先进后出</w:t>
+      </w:r>
+    </w:p>
+    <w:p>
+      <w:pPr>
+        <w:numPr>
+          <w:ilvl w:val="0"/>
+          <w:numId w:val="0"/>
+        </w:numPr>
+        <w:rPr>
+          <w:rFonts w:hint="eastAsia"/>
+          <w:lang w:val="en-US" w:eastAsia="zh-CN"/>
+        </w:rPr>
+      </w:pPr>
+      <w:r>
+        <w:rPr>
+          <w:rFonts w:hint="eastAsia"/>
+          <w:lang w:val="en-US" w:eastAsia="zh-CN"/>
+        </w:rPr>
+        <w:t>Select底下有多个可执行的case，则随机执行一个。</w:t>
+      </w:r>
+    </w:p>
+    <w:p>
+      <w:pPr>
+        <w:numPr>
+          <w:ilvl w:val="0"/>
+          <w:numId w:val="0"/>
+        </w:numPr>
+        <w:rPr>
+          <w:rFonts w:hint="eastAsia"/>
+          <w:lang w:val="en-US" w:eastAsia="zh-CN"/>
+        </w:rPr>
+      </w:pPr>
+      <w:r>
+        <w:rPr>
+          <w:rFonts w:hint="eastAsia"/>
+          <w:lang w:val="en-US" w:eastAsia="zh-CN"/>
+        </w:rPr>
+        <w:t>无缓冲chanel：传值立马close</w:t>
+      </w:r>
+    </w:p>
+    <w:p>
+      <w:pPr>
+        <w:numPr>
+          <w:ilvl w:val="0"/>
+          <w:numId w:val="0"/>
+        </w:numPr>
+        <w:rPr>
+          <w:rFonts w:hint="eastAsia"/>
+          <w:lang w:val="en-US" w:eastAsia="zh-CN"/>
+        </w:rPr>
+      </w:pPr>
+      <w:r>
+        <w:rPr>
+          <w:rFonts w:hint="eastAsia"/>
+          <w:lang w:val="en-US" w:eastAsia="zh-CN"/>
+        </w:rPr>
+        <w:t>Select可以通过default实习优先级队列</w:t>
+      </w:r>
+    </w:p>
+    <w:p>
+      <w:pPr>
+        <w:numPr>
+          <w:ilvl w:val="0"/>
+          <w:numId w:val="0"/>
+        </w:numPr>
+        <w:rPr>
+          <w:rFonts w:hint="eastAsia"/>
+          <w:lang w:val="en-US" w:eastAsia="zh-CN"/>
+        </w:rPr>
+      </w:pPr>
+      <w:r>
+        <w:rPr>
+          <w:rFonts w:hint="default"/>
+          <w:lang w:val="en-US" w:eastAsia="zh-CN"/>
+        </w:rPr>
+        <w:t>Cpu</w:t>
+      </w:r>
+      <w:r>
+        <w:rPr>
+          <w:rFonts w:hint="eastAsia"/>
+          <w:lang w:val="en-US" w:eastAsia="zh-CN"/>
+        </w:rPr>
+        <w:t xml:space="preserve"> </w:t>
+      </w:r>
+      <w:r>
+        <w:rPr>
+          <w:rFonts w:hint="default"/>
+          <w:lang w:val="en-US" w:eastAsia="zh-CN"/>
+        </w:rPr>
+        <w:t>-</w:t>
+      </w:r>
+      <w:r>
+        <w:rPr>
+          <w:rFonts w:hint="eastAsia"/>
+          <w:lang w:val="en-US" w:eastAsia="zh-CN"/>
+        </w:rPr>
+        <w:t xml:space="preserve"> </w:t>
+      </w:r>
+      <w:r>
+        <w:rPr>
+          <w:rFonts w:hint="default"/>
+          <w:lang w:val="en-US" w:eastAsia="zh-CN"/>
+        </w:rPr>
+        <w:t>cache</w:t>
+      </w:r>
+      <w:r>
+        <w:rPr>
+          <w:rFonts w:hint="eastAsia"/>
+          <w:lang w:val="en-US" w:eastAsia="zh-CN"/>
+        </w:rPr>
+        <w:t xml:space="preserve">(sram) </w:t>
+      </w:r>
+      <w:r>
+        <w:rPr>
+          <w:rFonts w:hint="default"/>
+          <w:lang w:val="en-US" w:eastAsia="zh-CN"/>
+        </w:rPr>
+        <w:t>-</w:t>
+      </w:r>
+      <w:r>
+        <w:rPr>
+          <w:rFonts w:hint="eastAsia"/>
+          <w:lang w:val="en-US" w:eastAsia="zh-CN"/>
+        </w:rPr>
+        <w:t xml:space="preserve"> 内存(dram) - 硬盘(ssd)</w:t>
+      </w:r>
+    </w:p>
+    <w:p>
+      <w:pPr>
+        <w:numPr>
+          <w:ilvl w:val="0"/>
+          <w:numId w:val="0"/>
+        </w:numPr>
+        <w:rPr>
+          <w:rFonts w:hint="eastAsia"/>
+          <w:lang w:val="en-US" w:eastAsia="zh-CN"/>
+        </w:rPr>
+      </w:pPr>
+    </w:p>
+    <w:p>
+      <w:pPr>
+        <w:numPr>
+          <w:ilvl w:val="0"/>
+          <w:numId w:val="0"/>
+        </w:numPr>
+        <w:rPr>
+          <w:rFonts w:hint="eastAsia" w:eastAsiaTheme="minorEastAsia"/>
+          <w:lang w:val="en-US" w:eastAsia="zh-CN"/>
+        </w:rPr>
+      </w:pPr>
+      <w:r>
+        <w:rPr>
+          <w:rFonts w:hint="eastAsia"/>
+          <w:lang w:val="en-US" w:eastAsia="zh-CN"/>
+        </w:rPr>
+        <w:t>腾讯面试（</w:t>
+      </w:r>
+      <w:r>
+        <w:rPr>
+          <w:rFonts w:hint="eastAsia"/>
+          <w:b/>
+          <w:bCs/>
+          <w:lang w:val="en-US" w:eastAsia="zh-CN"/>
+        </w:rPr>
         <w:t>CSIG算法比较简单，主要还是八股和实习、项目</w:t>
       </w:r>
       <w:r>
@@ -2578,19 +2624,21 @@
       <w:pPr>
         <w:widowControl w:val="0"/>
         <w:numPr>
-          <w:numId w:val="0"/>
-        </w:numPr>
-        <w:jc w:val="both"/>
-        <w:rPr>
-          <w:rFonts w:hint="eastAsia"/>
-          <w:lang w:val="en-US" w:eastAsia="zh-CN"/>
-        </w:rPr>
-      </w:pPr>
-    </w:p>
-    <w:p>
-      <w:pPr>
-        <w:widowControl w:val="0"/>
-        <w:numPr>
+          <w:ilvl w:val="0"/>
+          <w:numId w:val="0"/>
+        </w:numPr>
+        <w:jc w:val="both"/>
+        <w:rPr>
+          <w:rFonts w:hint="eastAsia"/>
+          <w:lang w:val="en-US" w:eastAsia="zh-CN"/>
+        </w:rPr>
+      </w:pPr>
+    </w:p>
+    <w:p>
+      <w:pPr>
+        <w:widowControl w:val="0"/>
+        <w:numPr>
+          <w:ilvl w:val="0"/>
           <w:numId w:val="0"/>
         </w:numPr>
         <w:jc w:val="both"/>
@@ -2632,16 +2680,353 @@
       <w:pPr>
         <w:widowControl w:val="0"/>
         <w:numPr>
-          <w:numId w:val="0"/>
-        </w:numPr>
-        <w:jc w:val="both"/>
-        <w:rPr>
-          <w:rFonts w:hint="eastAsia"/>
-          <w:lang w:val="en-US" w:eastAsia="zh-CN"/>
-        </w:rPr>
-      </w:pPr>
+          <w:ilvl w:val="0"/>
+          <w:numId w:val="0"/>
+        </w:numPr>
+        <w:jc w:val="both"/>
+        <w:rPr>
+          <w:rFonts w:hint="eastAsia"/>
+          <w:lang w:val="en-US" w:eastAsia="zh-CN"/>
+        </w:rPr>
+      </w:pPr>
+      <w:r>
+        <w:rPr>
+          <w:rFonts w:hint="eastAsia"/>
+          <w:lang w:val="en-US" w:eastAsia="zh-CN"/>
+        </w:rPr>
+        <w:t>redis基本数据结构 list、string、set、sorted set、hash</w:t>
+      </w:r>
+    </w:p>
+    <w:p>
+      <w:pPr>
+        <w:widowControl w:val="0"/>
+        <w:numPr>
+          <w:ilvl w:val="0"/>
+          <w:numId w:val="0"/>
+        </w:numPr>
+        <w:jc w:val="both"/>
+        <w:rPr>
+          <w:rFonts w:hint="eastAsia"/>
+          <w:lang w:val="en-US" w:eastAsia="zh-CN"/>
+        </w:rPr>
+      </w:pPr>
+      <w:r>
+        <w:rPr>
+          <w:rFonts w:hint="eastAsia"/>
+          <w:lang w:val="en-US" w:eastAsia="zh-CN"/>
+        </w:rPr>
+        <w:t>hash：</w:t>
+      </w:r>
+    </w:p>
+    <w:p>
+      <w:pPr>
+        <w:widowControl w:val="0"/>
+        <w:numPr>
+          <w:ilvl w:val="0"/>
+          <w:numId w:val="0"/>
+        </w:numPr>
+        <w:jc w:val="both"/>
+        <w:rPr>
+          <w:rFonts w:hint="eastAsia"/>
+          <w:lang w:val="en-US" w:eastAsia="zh-CN"/>
+        </w:rPr>
+      </w:pPr>
+      <w:r>
+        <w:rPr>
+          <w:rFonts w:hint="eastAsia"/>
+          <w:lang w:val="en-US" w:eastAsia="zh-CN"/>
+        </w:rPr>
+        <w:t>hset user name ming</w:t>
+      </w:r>
+    </w:p>
+    <w:p>
+      <w:pPr>
+        <w:widowControl w:val="0"/>
+        <w:numPr>
+          <w:ilvl w:val="0"/>
+          <w:numId w:val="0"/>
+        </w:numPr>
+        <w:jc w:val="both"/>
+        <w:rPr>
+          <w:rFonts w:hint="eastAsia"/>
+          <w:lang w:val="en-US" w:eastAsia="zh-CN"/>
+        </w:rPr>
+      </w:pPr>
+      <w:r>
+        <w:rPr>
+          <w:rFonts w:hint="eastAsia"/>
+          <w:lang w:val="en-US" w:eastAsia="zh-CN"/>
+        </w:rPr>
+        <w:t>hmset user name ming age 15</w:t>
+      </w:r>
+    </w:p>
+    <w:p>
+      <w:pPr>
+        <w:widowControl w:val="0"/>
+        <w:numPr>
+          <w:ilvl w:val="0"/>
+          <w:numId w:val="0"/>
+        </w:numPr>
+        <w:jc w:val="both"/>
+        <w:rPr>
+          <w:rFonts w:hint="eastAsia"/>
+          <w:lang w:val="en-US" w:eastAsia="zh-CN"/>
+        </w:rPr>
+      </w:pPr>
+      <w:r>
+        <w:rPr>
+          <w:rFonts w:hint="eastAsia"/>
+          <w:lang w:val="en-US" w:eastAsia="zh-CN"/>
+        </w:rPr>
+        <w:t>hget user name</w:t>
+      </w:r>
+    </w:p>
+    <w:p>
+      <w:pPr>
+        <w:widowControl w:val="0"/>
+        <w:numPr>
+          <w:ilvl w:val="0"/>
+          <w:numId w:val="0"/>
+        </w:numPr>
+        <w:jc w:val="both"/>
+        <w:rPr>
+          <w:rFonts w:hint="eastAsia"/>
+          <w:lang w:val="en-US" w:eastAsia="zh-CN"/>
+        </w:rPr>
+      </w:pPr>
+      <w:r>
+        <w:rPr>
+          <w:rFonts w:hint="eastAsia"/>
+          <w:lang w:val="en-US" w:eastAsia="zh-CN"/>
+        </w:rPr>
+        <w:t>hmget user name age</w:t>
+      </w:r>
+    </w:p>
+    <w:p>
+      <w:pPr>
+        <w:widowControl w:val="0"/>
+        <w:numPr>
+          <w:ilvl w:val="0"/>
+          <w:numId w:val="0"/>
+        </w:numPr>
+        <w:jc w:val="both"/>
+        <w:rPr>
+          <w:rFonts w:hint="eastAsia"/>
+          <w:lang w:val="en-US" w:eastAsia="zh-CN"/>
+        </w:rPr>
+      </w:pPr>
+      <w:r>
+        <w:rPr>
+          <w:rFonts w:hint="eastAsia"/>
+          <w:lang w:val="en-US" w:eastAsia="zh-CN"/>
+        </w:rPr>
+        <w:t>hlen user为field的数量</w:t>
+      </w:r>
+    </w:p>
+    <w:p>
+      <w:pPr>
+        <w:widowControl w:val="0"/>
+        <w:numPr>
+          <w:ilvl w:val="0"/>
+          <w:numId w:val="0"/>
+        </w:numPr>
+        <w:jc w:val="both"/>
+        <w:rPr>
+          <w:rFonts w:hint="eastAsia"/>
+          <w:lang w:val="en-US" w:eastAsia="zh-CN"/>
+        </w:rPr>
+      </w:pPr>
+    </w:p>
+    <w:p>
+      <w:pPr>
+        <w:widowControl w:val="0"/>
+        <w:numPr>
+          <w:ilvl w:val="0"/>
+          <w:numId w:val="0"/>
+        </w:numPr>
+        <w:jc w:val="both"/>
+        <w:rPr>
+          <w:rFonts w:hint="eastAsia"/>
+          <w:lang w:val="en-US" w:eastAsia="zh-CN"/>
+        </w:rPr>
+      </w:pPr>
+      <w:r>
+        <w:rPr>
+          <w:rFonts w:hint="eastAsia"/>
+          <w:lang w:val="en-US" w:eastAsia="zh-CN"/>
+        </w:rPr>
+        <w:t>list（双端链表，可以作为栈、队列）</w:t>
+      </w:r>
+    </w:p>
+    <w:p>
+      <w:pPr>
+        <w:widowControl w:val="0"/>
+        <w:numPr>
+          <w:ilvl w:val="0"/>
+          <w:numId w:val="0"/>
+        </w:numPr>
+        <w:jc w:val="both"/>
+        <w:rPr>
+          <w:rFonts w:hint="eastAsia"/>
+          <w:lang w:val="en-US" w:eastAsia="zh-CN"/>
+        </w:rPr>
+      </w:pPr>
+      <w:r>
+        <w:rPr>
+          <w:rFonts w:hint="eastAsia"/>
+          <w:lang w:val="en-US" w:eastAsia="zh-CN"/>
+        </w:rPr>
+        <w:t>lpush list hello 栈</w:t>
+      </w:r>
+    </w:p>
+    <w:p>
+      <w:pPr>
+        <w:widowControl w:val="0"/>
+        <w:numPr>
+          <w:ilvl w:val="0"/>
+          <w:numId w:val="0"/>
+        </w:numPr>
+        <w:jc w:val="both"/>
+        <w:rPr>
+          <w:rFonts w:hint="eastAsia"/>
+          <w:lang w:val="en-US" w:eastAsia="zh-CN"/>
+        </w:rPr>
+      </w:pPr>
+      <w:r>
+        <w:rPr>
+          <w:rFonts w:hint="eastAsia"/>
+          <w:lang w:val="en-US" w:eastAsia="zh-CN"/>
+        </w:rPr>
+        <w:t>rpush list2 hello 队列</w:t>
+      </w:r>
+    </w:p>
+    <w:p>
+      <w:pPr>
+        <w:widowControl w:val="0"/>
+        <w:numPr>
+          <w:ilvl w:val="0"/>
+          <w:numId w:val="0"/>
+        </w:numPr>
+        <w:jc w:val="both"/>
+        <w:rPr>
+          <w:rFonts w:hint="eastAsia"/>
+          <w:lang w:val="en-US" w:eastAsia="zh-CN"/>
+        </w:rPr>
+      </w:pPr>
+    </w:p>
+    <w:p>
+      <w:pPr>
+        <w:widowControl w:val="0"/>
+        <w:numPr>
+          <w:ilvl w:val="0"/>
+          <w:numId w:val="0"/>
+        </w:numPr>
+        <w:jc w:val="both"/>
+        <w:rPr>
+          <w:rFonts w:hint="eastAsia"/>
+          <w:lang w:val="en-US" w:eastAsia="zh-CN"/>
+        </w:rPr>
+      </w:pPr>
+      <w:r>
+        <w:rPr>
+          <w:rFonts w:hint="eastAsia"/>
+          <w:lang w:val="en-US" w:eastAsia="zh-CN"/>
+        </w:rPr>
+        <w:t>set（通过hashtable实现）</w:t>
+      </w:r>
+    </w:p>
+    <w:p>
+      <w:pPr>
+        <w:widowControl w:val="0"/>
+        <w:numPr>
+          <w:ilvl w:val="0"/>
+          <w:numId w:val="0"/>
+        </w:numPr>
+        <w:jc w:val="both"/>
+        <w:rPr>
+          <w:rFonts w:hint="eastAsia"/>
+          <w:lang w:val="en-US" w:eastAsia="zh-CN"/>
+        </w:rPr>
+      </w:pPr>
+    </w:p>
+    <w:p>
+      <w:pPr>
+        <w:widowControl w:val="0"/>
+        <w:numPr>
+          <w:ilvl w:val="0"/>
+          <w:numId w:val="0"/>
+        </w:numPr>
+        <w:jc w:val="both"/>
+        <w:rPr>
+          <w:rFonts w:hint="eastAsia"/>
+          <w:lang w:val="en-US" w:eastAsia="zh-CN"/>
+        </w:rPr>
+      </w:pPr>
+      <w:r>
+        <w:rPr>
+          <w:rFonts w:hint="eastAsia"/>
+          <w:lang w:val="en-US" w:eastAsia="zh-CN"/>
+        </w:rPr>
+        <w:t>zset（ziplist（按score排</w:t>
+      </w:r>
       <w:bookmarkStart w:id="0" w:name="_GoBack"/>
       <w:bookmarkEnd w:id="0"/>
+      <w:r>
+        <w:rPr>
+          <w:rFonts w:hint="eastAsia"/>
+          <w:lang w:val="en-US" w:eastAsia="zh-CN"/>
+        </w:rPr>
+        <w:t>） or skiplist）</w:t>
+      </w:r>
+    </w:p>
+    <w:p>
+      <w:pPr>
+        <w:widowControl w:val="0"/>
+        <w:numPr>
+          <w:ilvl w:val="0"/>
+          <w:numId w:val="0"/>
+        </w:numPr>
+        <w:jc w:val="both"/>
+        <w:rPr>
+          <w:rFonts w:hint="eastAsia"/>
+          <w:lang w:val="en-US" w:eastAsia="zh-CN"/>
+        </w:rPr>
+      </w:pPr>
+      <w:r>
+        <w:rPr>
+          <w:rFonts w:hint="eastAsia"/>
+          <w:lang w:val="en-US" w:eastAsia="zh-CN"/>
+        </w:rPr>
+        <w:t>zadd set1 1 aaa</w:t>
+      </w:r>
+    </w:p>
+    <w:p>
+      <w:pPr>
+        <w:widowControl w:val="0"/>
+        <w:numPr>
+          <w:ilvl w:val="0"/>
+          <w:numId w:val="0"/>
+        </w:numPr>
+        <w:jc w:val="both"/>
+        <w:rPr>
+          <w:rFonts w:hint="eastAsia"/>
+          <w:lang w:val="en-US" w:eastAsia="zh-CN"/>
+        </w:rPr>
+      </w:pPr>
+    </w:p>
+    <w:p>
+      <w:pPr>
+        <w:widowControl w:val="0"/>
+        <w:numPr>
+          <w:ilvl w:val="0"/>
+          <w:numId w:val="0"/>
+        </w:numPr>
+        <w:jc w:val="both"/>
+        <w:rPr>
+          <w:rFonts w:hint="eastAsia"/>
+          <w:lang w:val="en-US" w:eastAsia="zh-CN"/>
+        </w:rPr>
+      </w:pPr>
     </w:p>
     <w:sectPr>
       <w:pgSz w:w="11906" w:h="16838"/>
@@ -2873,7 +3258,7 @@
     <w:lsdException w:unhideWhenUsed="0" w:uiPriority="0" w:semiHidden="0" w:name="Body Text Indent 2"/>
     <w:lsdException w:unhideWhenUsed="0" w:uiPriority="0" w:semiHidden="0" w:name="Body Text Indent 3"/>
     <w:lsdException w:unhideWhenUsed="0" w:uiPriority="0" w:semiHidden="0" w:name="Block Text"/>
-    <w:lsdException w:unhideWhenUsed="0" w:uiPriority="0" w:semiHidden="0" w:name="Hyperlink"/>
+    <w:lsdException w:qFormat="1" w:unhideWhenUsed="0" w:uiPriority="0" w:semiHidden="0" w:name="Hyperlink"/>
     <w:lsdException w:qFormat="1" w:unhideWhenUsed="0" w:uiPriority="0" w:semiHidden="0" w:name="FollowedHyperlink"/>
     <w:lsdException w:qFormat="1" w:unhideWhenUsed="0" w:uiPriority="0" w:semiHidden="0" w:name="Strong"/>
     <w:lsdException w:qFormat="1" w:unhideWhenUsed="0" w:uiPriority="0" w:semiHidden="0" w:name="Emphasis"/>
@@ -3165,6 +3550,7 @@
   <w:style w:type="character" w:styleId="8">
     <w:name w:val="Hyperlink"/>
     <w:basedOn w:val="5"/>
+    <w:qFormat/>
     <w:uiPriority w:val="0"/>
     <w:rPr>
       <w:color w:val="0000FF"/>
